--- a/QueueUnderflow.docx
+++ b/QueueUnderflow.docx
@@ -1,6 +1,6 @@
 
 <file path=word/document.xml><?xml version="1.0" encoding="utf-8"?>
-<w:document xmlns:wpc="http://schemas.microsoft.com/office/word/2010/wordprocessingCanvas" xmlns:cx="http://schemas.microsoft.com/office/drawing/2014/chartex" xmlns:cx1="http://schemas.microsoft.com/office/drawing/2015/9/8/chartex" xmlns:cx2="http://schemas.microsoft.com/office/drawing/2015/10/21/chartex" xmlns:cx3="http://schemas.microsoft.com/office/drawing/2016/5/9/chartex" xmlns:cx4="http://schemas.microsoft.com/office/drawing/2016/5/10/chartex" xmlns:cx5="http://schemas.microsoft.com/office/drawing/2016/5/11/chartex" xmlns:cx6="http://schemas.microsoft.com/office/drawing/2016/5/12/chartex" xmlns:cx7="http://schemas.microsoft.com/office/drawing/2016/5/13/chartex" xmlns:cx8="http://schemas.microsoft.com/office/drawing/2016/5/14/chartex" xmlns:mc="http://schemas.openxmlformats.org/markup-compatibility/2006" xmlns:aink="http://schemas.microsoft.com/office/drawing/2016/ink" xmlns:am3d="http://schemas.microsoft.com/office/drawing/2017/model3d" xmlns:o="urn:schemas-microsoft-com:office:office" xmlns:oel="http://schemas.microsoft.com/office/2019/extlst" xmlns:r="http://schemas.openxmlformats.org/officeDocument/2006/relationships" xmlns:m="http://schemas.openxmlformats.org/officeDocument/2006/math" xmlns:v="urn:schemas-microsoft-com:vml" xmlns:wp14="http://schemas.microsoft.com/office/word/2010/wordprocessingDrawing" xmlns:wp="http://schemas.openxmlformats.org/drawingml/2006/wordprocessingDrawing" xmlns:w10="urn:schemas-microsoft-com:office:word" xmlns:w="http://schemas.openxmlformats.org/wordprocessingml/2006/main" xmlns:w14="http://schemas.microsoft.com/office/word/2010/wordml" xmlns:w15="http://schemas.microsoft.com/office/word/2012/wordml" xmlns:w16cex="http://schemas.microsoft.com/office/word/2018/wordml/cex" xmlns:w16cid="http://schemas.microsoft.com/office/word/2016/wordml/cid" xmlns:w16="http://schemas.microsoft.com/office/word/2018/wordml" xmlns:w16sdtdh="http://schemas.microsoft.com/office/word/2020/wordml/sdtdatahash" xmlns:w16se="http://schemas.microsoft.com/office/word/2015/wordml/symex" xmlns:wpg="http://schemas.microsoft.com/office/word/2010/wordprocessingGroup" xmlns:wpi="http://schemas.microsoft.com/office/word/2010/wordprocessingInk" xmlns:wne="http://schemas.microsoft.com/office/word/2006/wordml" xmlns:wps="http://schemas.microsoft.com/office/word/2010/wordprocessingShape" mc:Ignorable="w14 w15 w16se w16cid w16 w16cex w16sdtdh wp14">
+<w:document xmlns:wpc="http://schemas.microsoft.com/office/word/2010/wordprocessingCanvas" xmlns:cx="http://schemas.microsoft.com/office/drawing/2014/chartex" xmlns:cx1="http://schemas.microsoft.com/office/drawing/2015/9/8/chartex" xmlns:cx2="http://schemas.microsoft.com/office/drawing/2015/10/21/chartex" xmlns:cx3="http://schemas.microsoft.com/office/drawing/2016/5/9/chartex" xmlns:cx4="http://schemas.microsoft.com/office/drawing/2016/5/10/chartex" xmlns:cx5="http://schemas.microsoft.com/office/drawing/2016/5/11/chartex" xmlns:cx6="http://schemas.microsoft.com/office/drawing/2016/5/12/chartex" xmlns:cx7="http://schemas.microsoft.com/office/drawing/2016/5/13/chartex" xmlns:cx8="http://schemas.microsoft.com/office/drawing/2016/5/14/chartex" xmlns:mc="http://schemas.openxmlformats.org/markup-compatibility/2006" xmlns:aink="http://schemas.microsoft.com/office/drawing/2016/ink" xmlns:am3d="http://schemas.microsoft.com/office/drawing/2017/model3d" xmlns:o="urn:schemas-microsoft-com:office:office" xmlns:oel="http://schemas.microsoft.com/office/2019/extlst" xmlns:r="http://schemas.openxmlformats.org/officeDocument/2006/relationships" xmlns:m="http://schemas.openxmlformats.org/officeDocument/2006/math" xmlns:v="urn:schemas-microsoft-com:vml" xmlns:wp14="http://schemas.microsoft.com/office/word/2010/wordprocessingDrawing" xmlns:wp="http://schemas.openxmlformats.org/drawingml/2006/wordprocessingDrawing" xmlns:w10="urn:schemas-microsoft-com:office:word" xmlns:w="http://schemas.openxmlformats.org/wordprocessingml/2006/main" xmlns:w14="http://schemas.microsoft.com/office/word/2010/wordml" xmlns:w15="http://schemas.microsoft.com/office/word/2012/wordml" xmlns:w16cex="http://schemas.microsoft.com/office/word/2018/wordml/cex" xmlns:w16cid="http://schemas.microsoft.com/office/word/2016/wordml/cid" xmlns:w16="http://schemas.microsoft.com/office/word/2018/wordml" xmlns:w16du="http://schemas.microsoft.com/office/word/2023/wordml/word16du" xmlns:w16sdtdh="http://schemas.microsoft.com/office/word/2020/wordml/sdtdatahash" xmlns:w16se="http://schemas.microsoft.com/office/word/2015/wordml/symex" xmlns:wpg="http://schemas.microsoft.com/office/word/2010/wordprocessingGroup" xmlns:wpi="http://schemas.microsoft.com/office/word/2010/wordprocessingInk" xmlns:wne="http://schemas.microsoft.com/office/word/2006/wordml" xmlns:wps="http://schemas.microsoft.com/office/word/2010/wordprocessingShape" mc:Ignorable="w14 w15 w16se w16cid w16 w16cex w16sdtdh wp14">
   <w:body>
     <w:p>
       <w:pPr>
@@ -20,6 +20,7 @@
           <w:szCs w:val="40"/>
         </w:rPr>
       </w:pPr>
+      <w:proofErr w:type="spellStart"/>
       <w:r>
         <w:rPr>
           <w:rFonts w:ascii="Times New Roman" w:hAnsi="Times New Roman"/>
@@ -28,6 +29,7 @@
         </w:rPr>
         <w:t>QueueUnderflow</w:t>
       </w:r>
+      <w:proofErr w:type="spellEnd"/>
     </w:p>
     <w:p>
       <w:pPr>
@@ -637,7 +639,7 @@
           <w:tab w:val="right" w:leader="dot" w:pos="9350"/>
         </w:tabs>
         <w:rPr>
-          <w:rFonts w:asciiTheme="minorHAnsi" w:eastAsiaTheme="minorEastAsia" w:hAnsiTheme="minorHAnsi" w:cstheme="minorBidi"/>
+          <w:rFonts w:ascii="Times New Roman" w:hAnsi="Times New Roman"/>
           <w:noProof/>
         </w:rPr>
       </w:pPr>
@@ -663,23 +665,7 @@
             <w:rFonts w:ascii="Times New Roman" w:hAnsi="Times New Roman"/>
             <w:noProof/>
           </w:rPr>
-          <w:t>Dia</w:t>
-        </w:r>
-        <w:r>
-          <w:rPr>
-            <w:rStyle w:val="Hyperlink"/>
-            <w:rFonts w:ascii="Times New Roman" w:hAnsi="Times New Roman"/>
-            <w:noProof/>
-          </w:rPr>
-          <w:t>g</w:t>
-        </w:r>
-        <w:r>
-          <w:rPr>
-            <w:rStyle w:val="Hyperlink"/>
-            <w:rFonts w:ascii="Times New Roman" w:hAnsi="Times New Roman"/>
-            <w:noProof/>
-          </w:rPr>
-          <w:t>rams</w:t>
+          <w:t>Diagrams</w:t>
         </w:r>
         <w:r>
           <w:rPr>
@@ -730,6 +716,39 @@
           <w:fldChar w:fldCharType="end"/>
         </w:r>
       </w:hyperlink>
+      <w:r>
+        <w:rPr>
+          <w:rFonts w:ascii="Times New Roman" w:hAnsi="Times New Roman"/>
+          <w:b/>
+          <w:bCs/>
+          <w:noProof/>
+        </w:rPr>
+        <w:fldChar w:fldCharType="end"/>
+      </w:r>
+      <w:r>
+        <w:rPr>
+          <w:rFonts w:ascii="Times New Roman" w:eastAsia="Times New Roman" w:hAnsi="Times New Roman"/>
+          <w:kern w:val="32"/>
+          <w:sz w:val="32"/>
+          <w:szCs w:val="32"/>
+        </w:rPr>
+        <w:fldChar w:fldCharType="begin"/>
+      </w:r>
+      <w:r>
+        <w:rPr>
+          <w:rFonts w:ascii="Times New Roman" w:hAnsi="Times New Roman"/>
+        </w:rPr>
+        <w:instrText xml:space="preserve"> TOC \o "1-3" \h \z \u </w:instrText>
+      </w:r>
+      <w:r>
+        <w:rPr>
+          <w:rFonts w:ascii="Times New Roman" w:eastAsia="Times New Roman" w:hAnsi="Times New Roman"/>
+          <w:kern w:val="32"/>
+          <w:sz w:val="32"/>
+          <w:szCs w:val="32"/>
+        </w:rPr>
+        <w:fldChar w:fldCharType="separate"/>
+      </w:r>
     </w:p>
     <w:p>
       <w:pPr>
@@ -739,27 +758,87 @@
           <w:tab w:val="right" w:leader="dot" w:pos="9350"/>
         </w:tabs>
         <w:rPr>
-          <w:rFonts w:ascii="Times New Roman" w:hAnsi="Times New Roman"/>
-        </w:rPr>
-      </w:pPr>
-      <w:r>
-        <w:rPr>
-          <w:rFonts w:ascii="Times New Roman" w:hAnsi="Times New Roman"/>
-          <w:b/>
-          <w:bCs/>
+          <w:rFonts w:asciiTheme="minorHAnsi" w:eastAsiaTheme="minorEastAsia" w:hAnsiTheme="minorHAnsi" w:cstheme="minorBidi"/>
           <w:noProof/>
         </w:rPr>
+      </w:pPr>
+      <w:hyperlink w:anchor="_Toc97840780" w:history="1">
+        <w:r>
+          <w:rPr>
+            <w:rStyle w:val="Hyperlink"/>
+            <w:rFonts w:ascii="Times New Roman" w:hAnsi="Times New Roman"/>
+            <w:noProof/>
+          </w:rPr>
+          <w:t>3</w:t>
+        </w:r>
+        <w:r>
+          <w:rPr>
+            <w:rStyle w:val="Hyperlink"/>
+            <w:rFonts w:ascii="Times New Roman" w:hAnsi="Times New Roman"/>
+            <w:noProof/>
+          </w:rPr>
+          <w:t>.</w:t>
+        </w:r>
+        <w:r>
+          <w:rPr>
+            <w:rFonts w:asciiTheme="minorHAnsi" w:eastAsiaTheme="minorEastAsia" w:hAnsiTheme="minorHAnsi" w:cstheme="minorBidi"/>
+            <w:noProof/>
+          </w:rPr>
+          <w:tab/>
+        </w:r>
+        <w:r>
+          <w:rPr>
+            <w:rStyle w:val="Hyperlink"/>
+            <w:rFonts w:ascii="Times New Roman" w:hAnsi="Times New Roman"/>
+            <w:noProof/>
+          </w:rPr>
+          <w:t>Routing</w:t>
+        </w:r>
+        <w:r>
+          <w:rPr>
+            <w:noProof/>
+            <w:webHidden/>
+          </w:rPr>
+          <w:tab/>
+        </w:r>
+        <w:r>
+          <w:rPr>
+            <w:noProof/>
+            <w:webHidden/>
+          </w:rPr>
+          <w:t>5</w:t>
+        </w:r>
+      </w:hyperlink>
+    </w:p>
+    <w:p>
+      <w:pPr>
+        <w:pStyle w:val="TOC1"/>
+        <w:tabs>
+          <w:tab w:val="left" w:pos="440"/>
+          <w:tab w:val="right" w:leader="dot" w:pos="9350"/>
+        </w:tabs>
+        <w:rPr>
+          <w:rFonts w:asciiTheme="minorHAnsi" w:eastAsiaTheme="minorEastAsia" w:hAnsiTheme="minorHAnsi" w:cstheme="minorBidi"/>
+          <w:noProof/>
+        </w:rPr>
+      </w:pPr>
+    </w:p>
+    <w:p>
+      <w:pPr>
+        <w:pStyle w:val="Heading1"/>
+        <w:rPr>
+          <w:rFonts w:ascii="Times New Roman" w:hAnsi="Times New Roman"/>
+        </w:rPr>
+      </w:pPr>
+      <w:r>
+        <w:rPr>
+          <w:rFonts w:ascii="Times New Roman" w:hAnsi="Times New Roman"/>
+          <w:b w:val="0"/>
+          <w:bCs w:val="0"/>
+          <w:noProof/>
+        </w:rPr>
         <w:fldChar w:fldCharType="end"/>
       </w:r>
-    </w:p>
-    <w:p>
-      <w:pPr>
-        <w:spacing w:after="0" w:line="240" w:lineRule="auto"/>
-        <w:rPr>
-          <w:rFonts w:ascii="Times New Roman" w:hAnsi="Times New Roman"/>
-          <w:sz w:val="24"/>
-        </w:rPr>
-      </w:pPr>
     </w:p>
     <w:p>
       <w:pPr>
@@ -1098,7 +1177,25 @@
           <w:sz w:val="20"/>
           <w:szCs w:val="20"/>
         </w:rPr>
-        <w:t>copy of the StackOverflow platform</w:t>
+        <w:t xml:space="preserve">copy of the </w:t>
+      </w:r>
+      <w:proofErr w:type="spellStart"/>
+      <w:r>
+        <w:rPr>
+          <w:rFonts w:ascii="Times New Roman" w:hAnsi="Times New Roman"/>
+          <w:sz w:val="20"/>
+          <w:szCs w:val="20"/>
+        </w:rPr>
+        <w:t>StackOverflow</w:t>
+      </w:r>
+      <w:proofErr w:type="spellEnd"/>
+      <w:r>
+        <w:rPr>
+          <w:rFonts w:ascii="Times New Roman" w:hAnsi="Times New Roman"/>
+          <w:sz w:val="20"/>
+          <w:szCs w:val="20"/>
+        </w:rPr>
+        <w:t xml:space="preserve"> platform</w:t>
       </w:r>
       <w:r>
         <w:rPr>
@@ -1146,7 +1243,25 @@
           <w:sz w:val="20"/>
           <w:szCs w:val="20"/>
         </w:rPr>
-        <w:t xml:space="preserve">will be able to ask questions or answer on questions from other </w:t>
+        <w:t xml:space="preserve">will be able to ask questions or </w:t>
+      </w:r>
+      <w:proofErr w:type="gramStart"/>
+      <w:r>
+        <w:rPr>
+          <w:rFonts w:ascii="Times New Roman" w:hAnsi="Times New Roman"/>
+          <w:sz w:val="20"/>
+          <w:szCs w:val="20"/>
+        </w:rPr>
+        <w:t>answer on</w:t>
+      </w:r>
+      <w:proofErr w:type="gramEnd"/>
+      <w:r>
+        <w:rPr>
+          <w:rFonts w:ascii="Times New Roman" w:hAnsi="Times New Roman"/>
+          <w:sz w:val="20"/>
+          <w:szCs w:val="20"/>
+        </w:rPr>
+        <w:t xml:space="preserve"> questions from other </w:t>
       </w:r>
       <w:r>
         <w:rPr>
@@ -1244,7 +1359,25 @@
           <w:sz w:val="20"/>
           <w:szCs w:val="20"/>
         </w:rPr>
-        <w:t xml:space="preserve"> The project includes a file “QueueUnderflowDatabase.sql” which contains a basic database for testing purposes.</w:t>
+        <w:t xml:space="preserve"> The project includes a file “</w:t>
+      </w:r>
+      <w:proofErr w:type="spellStart"/>
+      <w:r>
+        <w:rPr>
+          <w:rFonts w:ascii="Times New Roman" w:hAnsi="Times New Roman"/>
+          <w:sz w:val="20"/>
+          <w:szCs w:val="20"/>
+        </w:rPr>
+        <w:t>QueueUnderflowDatabase.sql</w:t>
+      </w:r>
+      <w:proofErr w:type="spellEnd"/>
+      <w:r>
+        <w:rPr>
+          <w:rFonts w:ascii="Times New Roman" w:hAnsi="Times New Roman"/>
+          <w:sz w:val="20"/>
+          <w:szCs w:val="20"/>
+        </w:rPr>
+        <w:t>” which contains a basic database for testing purposes.</w:t>
       </w:r>
     </w:p>
     <w:p>
@@ -1319,6 +1452,48 @@
           <w:szCs w:val="20"/>
         </w:rPr>
         <w:t>The backend is designed using layered architecture, and the layers are explained in the Package Diagram part of the documentation.</w:t>
+      </w:r>
+    </w:p>
+    <w:p>
+      <w:pPr>
+        <w:spacing w:line="240" w:lineRule="auto"/>
+        <w:rPr>
+          <w:rFonts w:ascii="Times New Roman" w:hAnsi="Times New Roman"/>
+          <w:sz w:val="20"/>
+          <w:szCs w:val="20"/>
+        </w:rPr>
+      </w:pPr>
+      <w:r>
+        <w:rPr>
+          <w:rFonts w:ascii="Times New Roman" w:hAnsi="Times New Roman"/>
+          <w:sz w:val="20"/>
+          <w:szCs w:val="20"/>
+        </w:rPr>
+        <w:t>The frontend is written</w:t>
+      </w:r>
+      <w:r>
+        <w:rPr>
+          <w:rFonts w:ascii="Times New Roman" w:hAnsi="Times New Roman"/>
+          <w:sz w:val="20"/>
+          <w:szCs w:val="20"/>
+        </w:rPr>
+        <w:t xml:space="preserve"> using React JavaScript and is </w:t>
+      </w:r>
+      <w:r>
+        <w:rPr>
+          <w:rFonts w:ascii="Times New Roman" w:hAnsi="Times New Roman"/>
+          <w:sz w:val="20"/>
+          <w:szCs w:val="20"/>
+        </w:rPr>
+        <w:t>developed using JetBrains WebStorm IDEA.</w:t>
+      </w:r>
+      <w:r>
+        <w:rPr>
+          <w:rFonts w:ascii="Times New Roman" w:hAnsi="Times New Roman"/>
+          <w:sz w:val="20"/>
+          <w:szCs w:val="20"/>
+        </w:rPr>
+        <w:t xml:space="preserve"> </w:t>
       </w:r>
     </w:p>
     <w:p>
@@ -1662,11 +1837,12 @@
           <w:sz w:val="20"/>
           <w:szCs w:val="20"/>
         </w:rPr>
+        <w:lastRenderedPageBreak/>
         <w:drawing>
-          <wp:inline distT="0" distB="0" distL="0" distR="0" wp14:anchorId="1AC8684B" wp14:editId="06ECB99A">
-            <wp:extent cx="4117383" cy="2002790"/>
-            <wp:effectExtent l="0" t="0" r="0" b="0"/>
-            <wp:docPr id="10" name="Picture 10"/>
+          <wp:inline distT="0" distB="0" distL="0" distR="0" wp14:anchorId="17EE724B" wp14:editId="0B39F627">
+            <wp:extent cx="3177964" cy="2006600"/>
+            <wp:effectExtent l="0" t="0" r="3810" b="0"/>
+            <wp:docPr id="246433644" name="Picture 1"/>
             <wp:cNvGraphicFramePr>
               <a:graphicFrameLocks xmlns:a="http://schemas.openxmlformats.org/drawingml/2006/main" noChangeAspect="1"/>
             </wp:cNvGraphicFramePr>
@@ -1674,13 +1850,13 @@
               <a:graphicData uri="http://schemas.openxmlformats.org/drawingml/2006/picture">
                 <pic:pic xmlns:pic="http://schemas.openxmlformats.org/drawingml/2006/picture">
                   <pic:nvPicPr>
-                    <pic:cNvPr id="0" name="Picture 4"/>
+                    <pic:cNvPr id="0" name="Picture 1"/>
                     <pic:cNvPicPr>
                       <a:picLocks noChangeAspect="1" noChangeArrowheads="1"/>
                     </pic:cNvPicPr>
                   </pic:nvPicPr>
                   <pic:blipFill>
-                    <a:blip r:embed="rId7" cstate="print">
+                    <a:blip r:embed="rId7">
                       <a:extLst>
                         <a:ext uri="{28A0092B-C50C-407E-A947-70E740481C1C}">
                           <a14:useLocalDpi xmlns:a14="http://schemas.microsoft.com/office/drawing/2010/main" val="0"/>
@@ -1695,7 +1871,7 @@
                   <pic:spPr bwMode="auto">
                     <a:xfrm>
                       <a:off x="0" y="0"/>
-                      <a:ext cx="4171506" cy="2029116"/>
+                      <a:ext cx="3180026" cy="2007902"/>
                     </a:xfrm>
                     <a:prstGeom prst="rect">
                       <a:avLst/>
@@ -1727,7 +1903,6 @@
           <w:sz w:val="20"/>
           <w:szCs w:val="20"/>
         </w:rPr>
-        <w:lastRenderedPageBreak/>
         <w:t xml:space="preserve">The </w:t>
       </w:r>
       <w:r>
@@ -2100,6 +2275,7 @@
         </w:rPr>
         <w:t>“</w:t>
       </w:r>
+      <w:proofErr w:type="spellStart"/>
       <w:r>
         <w:rPr>
           <w:rFonts w:ascii="Times New Roman" w:hAnsi="Times New Roman"/>
@@ -2108,6 +2284,7 @@
         </w:rPr>
         <w:t>list_of_tags</w:t>
       </w:r>
+      <w:proofErr w:type="spellEnd"/>
       <w:r>
         <w:rPr>
           <w:rFonts w:ascii="Times New Roman" w:hAnsi="Times New Roman"/>
@@ -2132,6 +2309,7 @@
         </w:rPr>
         <w:t>“</w:t>
       </w:r>
+      <w:proofErr w:type="spellStart"/>
       <w:r>
         <w:rPr>
           <w:rFonts w:ascii="Times New Roman" w:hAnsi="Times New Roman"/>
@@ -2140,6 +2318,7 @@
         </w:rPr>
         <w:t>list_of_answers</w:t>
       </w:r>
+      <w:proofErr w:type="spellEnd"/>
       <w:r>
         <w:rPr>
           <w:rFonts w:ascii="Times New Roman" w:hAnsi="Times New Roman"/>
@@ -2218,7 +2397,25 @@
           <w:sz w:val="20"/>
           <w:szCs w:val="20"/>
         </w:rPr>
-        <w:t>a question or not (is a answer).</w:t>
+        <w:t xml:space="preserve">a question or not (is </w:t>
+      </w:r>
+      <w:proofErr w:type="gramStart"/>
+      <w:r>
+        <w:rPr>
+          <w:rFonts w:ascii="Times New Roman" w:hAnsi="Times New Roman"/>
+          <w:sz w:val="20"/>
+          <w:szCs w:val="20"/>
+        </w:rPr>
+        <w:t>a</w:t>
+      </w:r>
+      <w:proofErr w:type="gramEnd"/>
+      <w:r>
+        <w:rPr>
+          <w:rFonts w:ascii="Times New Roman" w:hAnsi="Times New Roman"/>
+          <w:sz w:val="20"/>
+          <w:szCs w:val="20"/>
+        </w:rPr>
+        <w:t xml:space="preserve"> answer).</w:t>
       </w:r>
     </w:p>
     <w:p>
@@ -2332,7 +2529,25 @@
           <w:sz w:val="20"/>
           <w:szCs w:val="20"/>
         </w:rPr>
-        <w:t xml:space="preserve">The database is build following the layered architecture pattern. In this architecture, </w:t>
+        <w:t xml:space="preserve">The database is </w:t>
+      </w:r>
+      <w:proofErr w:type="gramStart"/>
+      <w:r>
+        <w:rPr>
+          <w:rFonts w:ascii="Times New Roman" w:hAnsi="Times New Roman"/>
+          <w:sz w:val="20"/>
+          <w:szCs w:val="20"/>
+        </w:rPr>
+        <w:t>build</w:t>
+      </w:r>
+      <w:proofErr w:type="gramEnd"/>
+      <w:r>
+        <w:rPr>
+          <w:rFonts w:ascii="Times New Roman" w:hAnsi="Times New Roman"/>
+          <w:sz w:val="20"/>
+          <w:szCs w:val="20"/>
+        </w:rPr>
+        <w:t xml:space="preserve"> following the layered architecture pattern. In this architecture, </w:t>
       </w:r>
       <w:r>
         <w:rPr>
@@ -2548,11 +2763,12 @@
           <w:sz w:val="20"/>
           <w:szCs w:val="20"/>
         </w:rPr>
+        <w:lastRenderedPageBreak/>
         <w:drawing>
-          <wp:inline distT="0" distB="0" distL="0" distR="0" wp14:anchorId="4C39DCBB" wp14:editId="203D9731">
-            <wp:extent cx="5522976" cy="3563896"/>
-            <wp:effectExtent l="0" t="0" r="1905" b="0"/>
-            <wp:docPr id="12" name="Picture 12"/>
+          <wp:inline distT="0" distB="0" distL="0" distR="0" wp14:anchorId="73B56588" wp14:editId="5A52D1BB">
+            <wp:extent cx="4305300" cy="3563961"/>
+            <wp:effectExtent l="0" t="0" r="0" b="0"/>
+            <wp:docPr id="1840319620" name="Picture 2"/>
             <wp:cNvGraphicFramePr>
               <a:graphicFrameLocks xmlns:a="http://schemas.openxmlformats.org/drawingml/2006/main" noChangeAspect="1"/>
             </wp:cNvGraphicFramePr>
@@ -2560,7 +2776,7 @@
               <a:graphicData uri="http://schemas.openxmlformats.org/drawingml/2006/picture">
                 <pic:pic xmlns:pic="http://schemas.openxmlformats.org/drawingml/2006/picture">
                   <pic:nvPicPr>
-                    <pic:cNvPr id="0" name="Picture 6"/>
+                    <pic:cNvPr id="0" name="Picture 2"/>
                     <pic:cNvPicPr>
                       <a:picLocks noChangeAspect="1" noChangeArrowheads="1"/>
                     </pic:cNvPicPr>
@@ -2581,7 +2797,7 @@
                   <pic:spPr bwMode="auto">
                     <a:xfrm>
                       <a:off x="0" y="0"/>
-                      <a:ext cx="5547043" cy="3579426"/>
+                      <a:ext cx="4322695" cy="3578360"/>
                     </a:xfrm>
                     <a:prstGeom prst="rect">
                       <a:avLst/>
@@ -2613,56 +2829,424 @@
           <w:sz w:val="20"/>
           <w:szCs w:val="20"/>
         </w:rPr>
+        <w:t xml:space="preserve">The classes follow the pattern described in the Package Diagram section, </w:t>
+      </w:r>
+      <w:r>
+        <w:rPr>
+          <w:rFonts w:ascii="Times New Roman" w:hAnsi="Times New Roman"/>
+          <w:sz w:val="20"/>
+          <w:szCs w:val="20"/>
+        </w:rPr>
+        <w:t xml:space="preserve">and each entity has a class in each package. We have three main entities, Answer, made with the help of Post and Votes, which </w:t>
+      </w:r>
+      <w:r>
+        <w:rPr>
+          <w:rFonts w:ascii="Times New Roman" w:hAnsi="Times New Roman"/>
+          <w:sz w:val="20"/>
+          <w:szCs w:val="20"/>
+        </w:rPr>
+        <w:t xml:space="preserve">maps the instances of </w:t>
+      </w:r>
+      <w:proofErr w:type="spellStart"/>
+      <w:proofErr w:type="gramStart"/>
+      <w:r>
+        <w:rPr>
+          <w:rFonts w:ascii="Times New Roman" w:hAnsi="Times New Roman"/>
+          <w:sz w:val="20"/>
+          <w:szCs w:val="20"/>
+        </w:rPr>
+        <w:t>a</w:t>
+      </w:r>
+      <w:proofErr w:type="spellEnd"/>
+      <w:proofErr w:type="gramEnd"/>
+      <w:r>
+        <w:rPr>
+          <w:rFonts w:ascii="Times New Roman" w:hAnsi="Times New Roman"/>
+          <w:sz w:val="20"/>
+          <w:szCs w:val="20"/>
+        </w:rPr>
+        <w:t xml:space="preserve"> answer, Question, made with the help of Post</w:t>
+      </w:r>
+      <w:r>
+        <w:rPr>
+          <w:rFonts w:ascii="Times New Roman" w:hAnsi="Times New Roman"/>
+          <w:sz w:val="20"/>
+          <w:szCs w:val="20"/>
+        </w:rPr>
+        <w:t xml:space="preserve"> and</w:t>
+      </w:r>
+      <w:r>
+        <w:rPr>
+          <w:rFonts w:ascii="Times New Roman" w:hAnsi="Times New Roman"/>
+          <w:sz w:val="20"/>
+          <w:szCs w:val="20"/>
+        </w:rPr>
+        <w:t xml:space="preserve"> Votes</w:t>
+      </w:r>
+      <w:r>
+        <w:rPr>
+          <w:rFonts w:ascii="Times New Roman" w:hAnsi="Times New Roman"/>
+          <w:sz w:val="20"/>
+          <w:szCs w:val="20"/>
+        </w:rPr>
+        <w:t>, which maps the instances of a question, and User, which maps the instances of a user.</w:t>
+      </w:r>
+      <w:r>
+        <w:rPr>
+          <w:rFonts w:ascii="Times New Roman" w:hAnsi="Times New Roman"/>
+          <w:sz w:val="20"/>
+          <w:szCs w:val="20"/>
+        </w:rPr>
+        <w:t xml:space="preserve"> Each of them is an Entity and has a Repository, a Service, a Controller, and a DTO.</w:t>
+      </w:r>
+      <w:r>
+        <w:rPr>
+          <w:rFonts w:ascii="Times New Roman" w:hAnsi="Times New Roman"/>
+          <w:sz w:val="20"/>
+          <w:szCs w:val="20"/>
+        </w:rPr>
+        <w:t xml:space="preserve"> </w:t>
+      </w:r>
+    </w:p>
+    <w:p>
+      <w:pPr>
+        <w:spacing w:line="240" w:lineRule="auto"/>
+        <w:rPr>
+          <w:rFonts w:ascii="Times New Roman" w:hAnsi="Times New Roman"/>
+          <w:b/>
+          <w:bCs/>
+          <w:i/>
+          <w:iCs/>
+          <w:sz w:val="20"/>
+          <w:szCs w:val="20"/>
+        </w:rPr>
+      </w:pPr>
+    </w:p>
+    <w:p>
+      <w:pPr>
+        <w:pStyle w:val="Heading1"/>
+        <w:numPr>
+          <w:ilvl w:val="0"/>
+          <w:numId w:val="36"/>
+        </w:numPr>
+        <w:rPr>
+          <w:rFonts w:ascii="Times New Roman" w:hAnsi="Times New Roman"/>
+        </w:rPr>
+      </w:pPr>
+      <w:r>
+        <w:rPr>
+          <w:rFonts w:ascii="Times New Roman" w:hAnsi="Times New Roman"/>
+        </w:rPr>
+        <w:t>Routing</w:t>
+      </w:r>
+    </w:p>
+    <w:p>
+      <w:pPr>
+        <w:pStyle w:val="ListParagraph"/>
+        <w:numPr>
+          <w:ilvl w:val="1"/>
+          <w:numId w:val="36"/>
+        </w:numPr>
+        <w:spacing w:line="240" w:lineRule="auto"/>
+        <w:rPr>
+          <w:rFonts w:ascii="Times New Roman" w:hAnsi="Times New Roman"/>
+          <w:sz w:val="20"/>
+          <w:szCs w:val="20"/>
+        </w:rPr>
+      </w:pPr>
+      <w:r>
+        <w:rPr>
+          <w:rFonts w:ascii="Times New Roman" w:hAnsi="Times New Roman"/>
+          <w:sz w:val="20"/>
+          <w:szCs w:val="20"/>
+        </w:rPr>
+        <w:t>User</w:t>
+      </w:r>
+    </w:p>
+    <w:p>
+      <w:pPr>
+        <w:spacing w:line="240" w:lineRule="auto"/>
+        <w:rPr>
+          <w:rFonts w:ascii="Times New Roman" w:hAnsi="Times New Roman"/>
+          <w:sz w:val="20"/>
+          <w:szCs w:val="20"/>
+        </w:rPr>
+      </w:pPr>
+      <w:r>
+        <w:rPr>
+          <w:rFonts w:ascii="Times New Roman" w:hAnsi="Times New Roman"/>
+          <w:sz w:val="20"/>
+          <w:szCs w:val="20"/>
+        </w:rPr>
+        <w:t xml:space="preserve">The path to get to </w:t>
+      </w:r>
+      <w:r>
+        <w:rPr>
+          <w:rFonts w:ascii="Times New Roman" w:hAnsi="Times New Roman"/>
+          <w:sz w:val="20"/>
+          <w:szCs w:val="20"/>
+        </w:rPr>
+        <w:t>a</w:t>
+      </w:r>
+      <w:r>
+        <w:rPr>
+          <w:rFonts w:ascii="Times New Roman" w:hAnsi="Times New Roman"/>
+          <w:sz w:val="20"/>
+          <w:szCs w:val="20"/>
+        </w:rPr>
+        <w:t xml:space="preserve"> user is </w:t>
+      </w:r>
+      <w:r>
+        <w:rPr>
+          <w:rFonts w:ascii="Times New Roman" w:hAnsi="Times New Roman"/>
+          <w:sz w:val="20"/>
+          <w:szCs w:val="20"/>
+        </w:rPr>
+        <w:t>“.</w:t>
+      </w:r>
+      <w:r>
+        <w:rPr>
+          <w:rFonts w:ascii="Times New Roman" w:hAnsi="Times New Roman"/>
+          <w:sz w:val="20"/>
+          <w:szCs w:val="20"/>
+        </w:rPr>
+        <w:t>/users/</w:t>
+      </w:r>
+      <w:r>
+        <w:rPr>
+          <w:rFonts w:ascii="Times New Roman" w:hAnsi="Times New Roman"/>
+          <w:sz w:val="20"/>
+          <w:szCs w:val="20"/>
+        </w:rPr>
+        <w:t>{</w:t>
+      </w:r>
+      <w:r>
+        <w:rPr>
+          <w:rFonts w:ascii="Times New Roman" w:hAnsi="Times New Roman"/>
+          <w:sz w:val="20"/>
+          <w:szCs w:val="20"/>
+        </w:rPr>
+        <w:t>id</w:t>
+      </w:r>
+      <w:r>
+        <w:rPr>
+          <w:rFonts w:ascii="Times New Roman" w:hAnsi="Times New Roman"/>
+          <w:sz w:val="20"/>
+          <w:szCs w:val="20"/>
+        </w:rPr>
+        <w:t xml:space="preserve">}”, where </w:t>
+      </w:r>
+      <w:r>
+        <w:rPr>
+          <w:rFonts w:ascii="Times New Roman" w:hAnsi="Times New Roman"/>
+          <w:sz w:val="20"/>
+          <w:szCs w:val="20"/>
+        </w:rPr>
+        <w:t>“id” represents the id of the user.</w:t>
+      </w:r>
+      <w:r>
+        <w:rPr>
+          <w:rFonts w:ascii="Times New Roman" w:hAnsi="Times New Roman"/>
+          <w:sz w:val="20"/>
+          <w:szCs w:val="20"/>
+        </w:rPr>
+        <w:t xml:space="preserve"> The page contains information about the user, such as its profile picture, first name, last name, user score (which is </w:t>
+      </w:r>
+      <w:r>
+        <w:rPr>
+          <w:rFonts w:ascii="Times New Roman" w:hAnsi="Times New Roman"/>
+          <w:sz w:val="20"/>
+          <w:szCs w:val="20"/>
+        </w:rPr>
+        <w:t>computed by the votes on the user’s posts), and if the user’s a moderator or banned.</w:t>
+      </w:r>
+      <w:r>
+        <w:rPr>
+          <w:rFonts w:ascii="Times New Roman" w:hAnsi="Times New Roman"/>
+          <w:sz w:val="20"/>
+          <w:szCs w:val="20"/>
+        </w:rPr>
+        <w:t xml:space="preserve"> This page also contains a list of questions posted, with the title and the </w:t>
+      </w:r>
+      <w:r>
+        <w:rPr>
+          <w:rFonts w:ascii="Times New Roman" w:hAnsi="Times New Roman"/>
+          <w:sz w:val="20"/>
+          <w:szCs w:val="20"/>
+        </w:rPr>
+        <w:t>question’s text, as well as a list of answers, with the title of the question and the text of the answer. Pressing a question or a</w:t>
+      </w:r>
+      <w:r>
+        <w:rPr>
+          <w:rFonts w:ascii="Times New Roman" w:hAnsi="Times New Roman"/>
+          <w:sz w:val="20"/>
+          <w:szCs w:val="20"/>
+        </w:rPr>
+        <w:t>n</w:t>
+      </w:r>
+      <w:r>
+        <w:rPr>
+          <w:rFonts w:ascii="Times New Roman" w:hAnsi="Times New Roman"/>
+          <w:sz w:val="20"/>
+          <w:szCs w:val="20"/>
+        </w:rPr>
+        <w:t xml:space="preserve"> </w:t>
+      </w:r>
+      <w:r>
+        <w:rPr>
+          <w:rFonts w:ascii="Times New Roman" w:hAnsi="Times New Roman"/>
+          <w:sz w:val="20"/>
+          <w:szCs w:val="20"/>
+        </w:rPr>
+        <w:t>answer, it redirects you</w:t>
+      </w:r>
+      <w:r>
+        <w:rPr>
+          <w:rFonts w:ascii="Times New Roman" w:hAnsi="Times New Roman"/>
+          <w:sz w:val="20"/>
+          <w:szCs w:val="20"/>
+        </w:rPr>
+        <w:t xml:space="preserve"> to the page of the question.</w:t>
+      </w:r>
+    </w:p>
+    <w:p>
+      <w:pPr>
+        <w:spacing w:line="240" w:lineRule="auto"/>
+        <w:rPr>
+          <w:rFonts w:ascii="Times New Roman" w:hAnsi="Times New Roman"/>
+          <w:sz w:val="20"/>
+          <w:szCs w:val="20"/>
+        </w:rPr>
+      </w:pPr>
+      <w:r>
+        <w:rPr>
+          <w:rFonts w:ascii="Times New Roman" w:hAnsi="Times New Roman"/>
+          <w:noProof/>
+          <w:sz w:val="20"/>
+          <w:szCs w:val="20"/>
+        </w:rPr>
+        <w:drawing>
+          <wp:inline distT="0" distB="0" distL="0" distR="0" wp14:anchorId="1A731F2C" wp14:editId="74F9B095">
+            <wp:extent cx="3741435" cy="2114550"/>
+            <wp:effectExtent l="0" t="0" r="0" b="0"/>
+            <wp:docPr id="1218318598" name="Picture 3"/>
+            <wp:cNvGraphicFramePr>
+              <a:graphicFrameLocks xmlns:a="http://schemas.openxmlformats.org/drawingml/2006/main" noChangeAspect="1"/>
+            </wp:cNvGraphicFramePr>
+            <a:graphic xmlns:a="http://schemas.openxmlformats.org/drawingml/2006/main">
+              <a:graphicData uri="http://schemas.openxmlformats.org/drawingml/2006/picture">
+                <pic:pic xmlns:pic="http://schemas.openxmlformats.org/drawingml/2006/picture">
+                  <pic:nvPicPr>
+                    <pic:cNvPr id="0" name="Picture 3"/>
+                    <pic:cNvPicPr>
+                      <a:picLocks noChangeAspect="1" noChangeArrowheads="1"/>
+                    </pic:cNvPicPr>
+                  </pic:nvPicPr>
+                  <pic:blipFill>
+                    <a:blip r:embed="rId10" cstate="print">
+                      <a:extLst>
+                        <a:ext uri="{28A0092B-C50C-407E-A947-70E740481C1C}">
+                          <a14:useLocalDpi xmlns:a14="http://schemas.microsoft.com/office/drawing/2010/main" val="0"/>
+                        </a:ext>
+                      </a:extLst>
+                    </a:blip>
+                    <a:srcRect/>
+                    <a:stretch>
+                      <a:fillRect/>
+                    </a:stretch>
+                  </pic:blipFill>
+                  <pic:spPr bwMode="auto">
+                    <a:xfrm>
+                      <a:off x="0" y="0"/>
+                      <a:ext cx="3749496" cy="2119106"/>
+                    </a:xfrm>
+                    <a:prstGeom prst="rect">
+                      <a:avLst/>
+                    </a:prstGeom>
+                    <a:noFill/>
+                    <a:ln>
+                      <a:noFill/>
+                    </a:ln>
+                  </pic:spPr>
+                </pic:pic>
+              </a:graphicData>
+            </a:graphic>
+          </wp:inline>
+        </w:drawing>
+      </w:r>
+    </w:p>
+    <w:p>
+      <w:pPr>
+        <w:pStyle w:val="ListParagraph"/>
+        <w:numPr>
+          <w:ilvl w:val="1"/>
+          <w:numId w:val="36"/>
+        </w:numPr>
+        <w:spacing w:line="240" w:lineRule="auto"/>
+        <w:rPr>
+          <w:rFonts w:ascii="Times New Roman" w:hAnsi="Times New Roman"/>
+          <w:sz w:val="20"/>
+          <w:szCs w:val="20"/>
+        </w:rPr>
+      </w:pPr>
+      <w:r>
+        <w:rPr>
+          <w:rFonts w:ascii="Times New Roman" w:hAnsi="Times New Roman"/>
+          <w:sz w:val="20"/>
+          <w:szCs w:val="20"/>
+        </w:rPr>
         <w:lastRenderedPageBreak/>
-        <w:t xml:space="preserve">The classes follow the pattern described in the Package Diagram section, </w:t>
-      </w:r>
-      <w:r>
-        <w:rPr>
-          <w:rFonts w:ascii="Times New Roman" w:hAnsi="Times New Roman"/>
-          <w:sz w:val="20"/>
-          <w:szCs w:val="20"/>
-        </w:rPr>
-        <w:t xml:space="preserve">and each entity has a class in each package. We have three main entities, Answer, made with the help of Post and Votes, which </w:t>
-      </w:r>
-      <w:r>
-        <w:rPr>
-          <w:rFonts w:ascii="Times New Roman" w:hAnsi="Times New Roman"/>
-          <w:sz w:val="20"/>
-          <w:szCs w:val="20"/>
-        </w:rPr>
-        <w:t>maps the instances of a answer, Question, made with the help of Post</w:t>
-      </w:r>
-      <w:r>
-        <w:rPr>
-          <w:rFonts w:ascii="Times New Roman" w:hAnsi="Times New Roman"/>
-          <w:sz w:val="20"/>
-          <w:szCs w:val="20"/>
-        </w:rPr>
-        <w:t xml:space="preserve"> and</w:t>
-      </w:r>
-      <w:r>
-        <w:rPr>
-          <w:rFonts w:ascii="Times New Roman" w:hAnsi="Times New Roman"/>
-          <w:sz w:val="20"/>
-          <w:szCs w:val="20"/>
-        </w:rPr>
-        <w:t xml:space="preserve"> Votes</w:t>
-      </w:r>
-      <w:r>
-        <w:rPr>
-          <w:rFonts w:ascii="Times New Roman" w:hAnsi="Times New Roman"/>
-          <w:sz w:val="20"/>
-          <w:szCs w:val="20"/>
-        </w:rPr>
-        <w:t>, which maps the instances of a question, and User, which maps the instances of a user.</w:t>
-      </w:r>
-      <w:r>
-        <w:rPr>
-          <w:rFonts w:ascii="Times New Roman" w:hAnsi="Times New Roman"/>
-          <w:sz w:val="20"/>
-          <w:szCs w:val="20"/>
-        </w:rPr>
-        <w:t xml:space="preserve"> Each of them is an Entity and has a Repository, a Service, a Controller, and a DTO.</w:t>
+        <w:t>Question</w:t>
+      </w:r>
+    </w:p>
+    <w:p>
+      <w:pPr>
+        <w:spacing w:line="240" w:lineRule="auto"/>
+        <w:rPr>
+          <w:rFonts w:ascii="Times New Roman" w:hAnsi="Times New Roman"/>
+          <w:sz w:val="20"/>
+          <w:szCs w:val="20"/>
+        </w:rPr>
+      </w:pPr>
+      <w:r>
+        <w:rPr>
+          <w:rFonts w:ascii="Times New Roman" w:hAnsi="Times New Roman"/>
+          <w:sz w:val="20"/>
+          <w:szCs w:val="20"/>
+        </w:rPr>
+        <w:t>The path to get to a question is “.</w:t>
+      </w:r>
+      <w:r>
+        <w:rPr>
+          <w:rFonts w:ascii="Times New Roman" w:hAnsi="Times New Roman"/>
+          <w:sz w:val="20"/>
+          <w:szCs w:val="20"/>
+        </w:rPr>
+        <w:t>/questions/</w:t>
+      </w:r>
+      <w:r>
+        <w:rPr>
+          <w:rFonts w:ascii="Times New Roman" w:hAnsi="Times New Roman"/>
+          <w:sz w:val="20"/>
+          <w:szCs w:val="20"/>
+        </w:rPr>
+        <w:t>{</w:t>
+      </w:r>
+      <w:r>
+        <w:rPr>
+          <w:rFonts w:ascii="Times New Roman" w:hAnsi="Times New Roman"/>
+          <w:sz w:val="20"/>
+          <w:szCs w:val="20"/>
+        </w:rPr>
+        <w:t>id</w:t>
+      </w:r>
+      <w:r>
+        <w:rPr>
+          <w:rFonts w:ascii="Times New Roman" w:hAnsi="Times New Roman"/>
+          <w:sz w:val="20"/>
+          <w:szCs w:val="20"/>
+        </w:rPr>
+        <w:t>}”, where “id” represents the id of the question.</w:t>
       </w:r>
       <w:r>
         <w:rPr>
@@ -2671,6 +3255,138 @@
           <w:szCs w:val="20"/>
         </w:rPr>
         <w:t xml:space="preserve"> </w:t>
+      </w:r>
+      <w:r>
+        <w:rPr>
+          <w:rFonts w:ascii="Times New Roman" w:hAnsi="Times New Roman"/>
+          <w:sz w:val="20"/>
+          <w:szCs w:val="20"/>
+        </w:rPr>
+        <w:t>The page contains the question with the title, content,</w:t>
+      </w:r>
+      <w:r>
+        <w:rPr>
+          <w:rFonts w:ascii="Times New Roman" w:hAnsi="Times New Roman"/>
+          <w:sz w:val="20"/>
+          <w:szCs w:val="20"/>
+        </w:rPr>
+        <w:t xml:space="preserve"> a descriptive photo if it exists,</w:t>
+      </w:r>
+      <w:r>
+        <w:rPr>
+          <w:rFonts w:ascii="Times New Roman" w:hAnsi="Times New Roman"/>
+          <w:sz w:val="20"/>
+          <w:szCs w:val="20"/>
+        </w:rPr>
+        <w:t xml:space="preserve"> a list of tags (pressing a tag redirects you to all questions with the same tag)</w:t>
+      </w:r>
+      <w:r>
+        <w:rPr>
+          <w:rFonts w:ascii="Times New Roman" w:hAnsi="Times New Roman"/>
+          <w:sz w:val="20"/>
+          <w:szCs w:val="20"/>
+        </w:rPr>
+        <w:t>, the date when it was posted, the user who posted it (pressing the user redirects you to his user page)</w:t>
+      </w:r>
+      <w:r>
+        <w:rPr>
+          <w:rFonts w:ascii="Times New Roman" w:hAnsi="Times New Roman"/>
+          <w:sz w:val="20"/>
+          <w:szCs w:val="20"/>
+        </w:rPr>
+        <w:t>, as well as a vote counter.</w:t>
+      </w:r>
+    </w:p>
+    <w:p>
+      <w:pPr>
+        <w:spacing w:line="240" w:lineRule="auto"/>
+        <w:rPr>
+          <w:rFonts w:ascii="Times New Roman" w:hAnsi="Times New Roman"/>
+          <w:sz w:val="20"/>
+          <w:szCs w:val="20"/>
+        </w:rPr>
+      </w:pPr>
+      <w:r>
+        <w:rPr>
+          <w:rFonts w:ascii="Times New Roman" w:hAnsi="Times New Roman"/>
+          <w:sz w:val="20"/>
+          <w:szCs w:val="20"/>
+        </w:rPr>
+        <w:t>The page also contains a list with all the answers</w:t>
+      </w:r>
+      <w:r>
+        <w:rPr>
+          <w:rFonts w:ascii="Times New Roman" w:hAnsi="Times New Roman"/>
+          <w:sz w:val="20"/>
+          <w:szCs w:val="20"/>
+        </w:rPr>
+        <w:t>. An answer is composed of its text, a picture of the answer if it exists, the date when it was posted, the user who posted it (which can be pressed), and a vote counter.</w:t>
+      </w:r>
+    </w:p>
+    <w:p>
+      <w:pPr>
+        <w:spacing w:line="240" w:lineRule="auto"/>
+        <w:rPr>
+          <w:rFonts w:ascii="Times New Roman" w:hAnsi="Times New Roman"/>
+          <w:sz w:val="20"/>
+          <w:szCs w:val="20"/>
+        </w:rPr>
+      </w:pPr>
+      <w:r>
+        <w:rPr>
+          <w:rFonts w:ascii="Times New Roman" w:hAnsi="Times New Roman"/>
+          <w:noProof/>
+          <w:sz w:val="20"/>
+          <w:szCs w:val="20"/>
+        </w:rPr>
+        <w:drawing>
+          <wp:inline distT="0" distB="0" distL="0" distR="0" wp14:anchorId="171B3FA6" wp14:editId="3D7767CD">
+            <wp:extent cx="4476750" cy="3801647"/>
+            <wp:effectExtent l="0" t="0" r="0" b="8890"/>
+            <wp:docPr id="751660339" name="Picture 4"/>
+            <wp:cNvGraphicFramePr>
+              <a:graphicFrameLocks xmlns:a="http://schemas.openxmlformats.org/drawingml/2006/main" noChangeAspect="1"/>
+            </wp:cNvGraphicFramePr>
+            <a:graphic xmlns:a="http://schemas.openxmlformats.org/drawingml/2006/main">
+              <a:graphicData uri="http://schemas.openxmlformats.org/drawingml/2006/picture">
+                <pic:pic xmlns:pic="http://schemas.openxmlformats.org/drawingml/2006/picture">
+                  <pic:nvPicPr>
+                    <pic:cNvPr id="0" name="Picture 4"/>
+                    <pic:cNvPicPr>
+                      <a:picLocks noChangeAspect="1" noChangeArrowheads="1"/>
+                    </pic:cNvPicPr>
+                  </pic:nvPicPr>
+                  <pic:blipFill>
+                    <a:blip r:embed="rId11" cstate="print">
+                      <a:extLst>
+                        <a:ext uri="{28A0092B-C50C-407E-A947-70E740481C1C}">
+                          <a14:useLocalDpi xmlns:a14="http://schemas.microsoft.com/office/drawing/2010/main" val="0"/>
+                        </a:ext>
+                      </a:extLst>
+                    </a:blip>
+                    <a:srcRect/>
+                    <a:stretch>
+                      <a:fillRect/>
+                    </a:stretch>
+                  </pic:blipFill>
+                  <pic:spPr bwMode="auto">
+                    <a:xfrm>
+                      <a:off x="0" y="0"/>
+                      <a:ext cx="4486927" cy="3810289"/>
+                    </a:xfrm>
+                    <a:prstGeom prst="rect">
+                      <a:avLst/>
+                    </a:prstGeom>
+                    <a:noFill/>
+                    <a:ln>
+                      <a:noFill/>
+                    </a:ln>
+                  </pic:spPr>
+                </pic:pic>
+              </a:graphicData>
+            </a:graphic>
+          </wp:inline>
+        </w:drawing>
       </w:r>
     </w:p>
     <w:sectPr>
@@ -2684,7 +3400,7 @@
 </file>
 
 <file path=word/numbering.xml><?xml version="1.0" encoding="utf-8"?>
-<w:numbering xmlns:wpc="http://schemas.microsoft.com/office/word/2010/wordprocessingCanvas" xmlns:cx="http://schemas.microsoft.com/office/drawing/2014/chartex" xmlns:cx1="http://schemas.microsoft.com/office/drawing/2015/9/8/chartex" xmlns:cx2="http://schemas.microsoft.com/office/drawing/2015/10/21/chartex" xmlns:cx3="http://schemas.microsoft.com/office/drawing/2016/5/9/chartex" xmlns:cx4="http://schemas.microsoft.com/office/drawing/2016/5/10/chartex" xmlns:cx5="http://schemas.microsoft.com/office/drawing/2016/5/11/chartex" xmlns:cx6="http://schemas.microsoft.com/office/drawing/2016/5/12/chartex" xmlns:cx7="http://schemas.microsoft.com/office/drawing/2016/5/13/chartex" xmlns:cx8="http://schemas.microsoft.com/office/drawing/2016/5/14/chartex" xmlns:mc="http://schemas.openxmlformats.org/markup-compatibility/2006" xmlns:aink="http://schemas.microsoft.com/office/drawing/2016/ink" xmlns:am3d="http://schemas.microsoft.com/office/drawing/2017/model3d" xmlns:o="urn:schemas-microsoft-com:office:office" xmlns:oel="http://schemas.microsoft.com/office/2019/extlst" xmlns:r="http://schemas.openxmlformats.org/officeDocument/2006/relationships" xmlns:m="http://schemas.openxmlformats.org/officeDocument/2006/math" xmlns:v="urn:schemas-microsoft-com:vml" xmlns:wp14="http://schemas.microsoft.com/office/word/2010/wordprocessingDrawing" xmlns:wp="http://schemas.openxmlformats.org/drawingml/2006/wordprocessingDrawing" xmlns:w10="urn:schemas-microsoft-com:office:word" xmlns:w="http://schemas.openxmlformats.org/wordprocessingml/2006/main" xmlns:w14="http://schemas.microsoft.com/office/word/2010/wordml" xmlns:w15="http://schemas.microsoft.com/office/word/2012/wordml" xmlns:w16cex="http://schemas.microsoft.com/office/word/2018/wordml/cex" xmlns:w16cid="http://schemas.microsoft.com/office/word/2016/wordml/cid" xmlns:w16="http://schemas.microsoft.com/office/word/2018/wordml" xmlns:w16sdtdh="http://schemas.microsoft.com/office/word/2020/wordml/sdtdatahash" xmlns:w16se="http://schemas.microsoft.com/office/word/2015/wordml/symex" xmlns:wpg="http://schemas.microsoft.com/office/word/2010/wordprocessingGroup" xmlns:wpi="http://schemas.microsoft.com/office/word/2010/wordprocessingInk" xmlns:wne="http://schemas.microsoft.com/office/word/2006/wordml" xmlns:wps="http://schemas.microsoft.com/office/word/2010/wordprocessingShape" mc:Ignorable="w14 w15 w16se w16cid w16 w16cex w16sdtdh wp14">
+<w:numbering xmlns:wpc="http://schemas.microsoft.com/office/word/2010/wordprocessingCanvas" xmlns:cx="http://schemas.microsoft.com/office/drawing/2014/chartex" xmlns:cx1="http://schemas.microsoft.com/office/drawing/2015/9/8/chartex" xmlns:cx2="http://schemas.microsoft.com/office/drawing/2015/10/21/chartex" xmlns:cx3="http://schemas.microsoft.com/office/drawing/2016/5/9/chartex" xmlns:cx4="http://schemas.microsoft.com/office/drawing/2016/5/10/chartex" xmlns:cx5="http://schemas.microsoft.com/office/drawing/2016/5/11/chartex" xmlns:cx6="http://schemas.microsoft.com/office/drawing/2016/5/12/chartex" xmlns:cx7="http://schemas.microsoft.com/office/drawing/2016/5/13/chartex" xmlns:cx8="http://schemas.microsoft.com/office/drawing/2016/5/14/chartex" xmlns:mc="http://schemas.openxmlformats.org/markup-compatibility/2006" xmlns:aink="http://schemas.microsoft.com/office/drawing/2016/ink" xmlns:am3d="http://schemas.microsoft.com/office/drawing/2017/model3d" xmlns:o="urn:schemas-microsoft-com:office:office" xmlns:oel="http://schemas.microsoft.com/office/2019/extlst" xmlns:r="http://schemas.openxmlformats.org/officeDocument/2006/relationships" xmlns:m="http://schemas.openxmlformats.org/officeDocument/2006/math" xmlns:v="urn:schemas-microsoft-com:vml" xmlns:wp14="http://schemas.microsoft.com/office/word/2010/wordprocessingDrawing" xmlns:wp="http://schemas.openxmlformats.org/drawingml/2006/wordprocessingDrawing" xmlns:w10="urn:schemas-microsoft-com:office:word" xmlns:w="http://schemas.openxmlformats.org/wordprocessingml/2006/main" xmlns:w14="http://schemas.microsoft.com/office/word/2010/wordml" xmlns:w15="http://schemas.microsoft.com/office/word/2012/wordml" xmlns:w16cex="http://schemas.microsoft.com/office/word/2018/wordml/cex" xmlns:w16cid="http://schemas.microsoft.com/office/word/2016/wordml/cid" xmlns:w16="http://schemas.microsoft.com/office/word/2018/wordml" xmlns:w16du="http://schemas.microsoft.com/office/word/2023/wordml/word16du" xmlns:w16sdtdh="http://schemas.microsoft.com/office/word/2020/wordml/sdtdatahash" xmlns:w16se="http://schemas.microsoft.com/office/word/2015/wordml/symex" xmlns:wpg="http://schemas.microsoft.com/office/word/2010/wordprocessingGroup" xmlns:wpi="http://schemas.microsoft.com/office/word/2010/wordprocessingInk" xmlns:wne="http://schemas.microsoft.com/office/word/2006/wordml" xmlns:wps="http://schemas.microsoft.com/office/word/2010/wordprocessingShape" mc:Ignorable="w14 w15 w16se w16cid w16 w16cex w16sdtdh wp14">
   <w:abstractNum w:abstractNumId="0" w15:restartNumberingAfterBreak="0">
     <w:nsid w:val="05AD69BB"/>
     <w:multiLevelType w:val="hybridMultilevel"/>
@@ -4650,6 +5366,95 @@
     </w:lvl>
   </w:abstractNum>
   <w:abstractNum w:abstractNumId="20" w15:restartNumberingAfterBreak="0">
+    <w:nsid w:val="41144DAD"/>
+    <w:multiLevelType w:val="hybridMultilevel"/>
+    <w:tmpl w:val="C58AB18C"/>
+    <w:lvl w:ilvl="0" w:tplc="8820CB5C">
+      <w:start w:val="3"/>
+      <w:numFmt w:val="decimal"/>
+      <w:lvlText w:val="%1."/>
+      <w:lvlJc w:val="left"/>
+      <w:pPr>
+        <w:ind w:left="720" w:hanging="360"/>
+      </w:pPr>
+      <w:rPr>
+        <w:rFonts w:hint="default"/>
+      </w:rPr>
+    </w:lvl>
+    <w:lvl w:ilvl="1" w:tplc="04090019">
+      <w:start w:val="1"/>
+      <w:numFmt w:val="lowerLetter"/>
+      <w:lvlText w:val="%2."/>
+      <w:lvlJc w:val="left"/>
+      <w:pPr>
+        <w:ind w:left="1440" w:hanging="360"/>
+      </w:pPr>
+    </w:lvl>
+    <w:lvl w:ilvl="2" w:tplc="0409001B" w:tentative="1">
+      <w:start w:val="1"/>
+      <w:numFmt w:val="lowerRoman"/>
+      <w:lvlText w:val="%3."/>
+      <w:lvlJc w:val="right"/>
+      <w:pPr>
+        <w:ind w:left="2160" w:hanging="180"/>
+      </w:pPr>
+    </w:lvl>
+    <w:lvl w:ilvl="3" w:tplc="0409000F" w:tentative="1">
+      <w:start w:val="1"/>
+      <w:numFmt w:val="decimal"/>
+      <w:lvlText w:val="%4."/>
+      <w:lvlJc w:val="left"/>
+      <w:pPr>
+        <w:ind w:left="2880" w:hanging="360"/>
+      </w:pPr>
+    </w:lvl>
+    <w:lvl w:ilvl="4" w:tplc="04090019" w:tentative="1">
+      <w:start w:val="1"/>
+      <w:numFmt w:val="lowerLetter"/>
+      <w:lvlText w:val="%5."/>
+      <w:lvlJc w:val="left"/>
+      <w:pPr>
+        <w:ind w:left="3600" w:hanging="360"/>
+      </w:pPr>
+    </w:lvl>
+    <w:lvl w:ilvl="5" w:tplc="0409001B" w:tentative="1">
+      <w:start w:val="1"/>
+      <w:numFmt w:val="lowerRoman"/>
+      <w:lvlText w:val="%6."/>
+      <w:lvlJc w:val="right"/>
+      <w:pPr>
+        <w:ind w:left="4320" w:hanging="180"/>
+      </w:pPr>
+    </w:lvl>
+    <w:lvl w:ilvl="6" w:tplc="0409000F" w:tentative="1">
+      <w:start w:val="1"/>
+      <w:numFmt w:val="decimal"/>
+      <w:lvlText w:val="%7."/>
+      <w:lvlJc w:val="left"/>
+      <w:pPr>
+        <w:ind w:left="5040" w:hanging="360"/>
+      </w:pPr>
+    </w:lvl>
+    <w:lvl w:ilvl="7" w:tplc="04090019" w:tentative="1">
+      <w:start w:val="1"/>
+      <w:numFmt w:val="lowerLetter"/>
+      <w:lvlText w:val="%8."/>
+      <w:lvlJc w:val="left"/>
+      <w:pPr>
+        <w:ind w:left="5760" w:hanging="360"/>
+      </w:pPr>
+    </w:lvl>
+    <w:lvl w:ilvl="8" w:tplc="0409001B" w:tentative="1">
+      <w:start w:val="1"/>
+      <w:numFmt w:val="lowerRoman"/>
+      <w:lvlText w:val="%9."/>
+      <w:lvlJc w:val="right"/>
+      <w:pPr>
+        <w:ind w:left="6480" w:hanging="180"/>
+      </w:pPr>
+    </w:lvl>
+  </w:abstractNum>
+  <w:abstractNum w:abstractNumId="21" w15:restartNumberingAfterBreak="0">
     <w:nsid w:val="420571CA"/>
     <w:multiLevelType w:val="hybridMultilevel"/>
     <w:tmpl w:val="45DC63C0"/>
@@ -4762,7 +5567,7 @@
       </w:rPr>
     </w:lvl>
   </w:abstractNum>
-  <w:abstractNum w:abstractNumId="21" w15:restartNumberingAfterBreak="0">
+  <w:abstractNum w:abstractNumId="22" w15:restartNumberingAfterBreak="0">
     <w:nsid w:val="423072A5"/>
     <w:multiLevelType w:val="hybridMultilevel"/>
     <w:tmpl w:val="0B9CD9B0"/>
@@ -4875,7 +5680,7 @@
       </w:rPr>
     </w:lvl>
   </w:abstractNum>
-  <w:abstractNum w:abstractNumId="22" w15:restartNumberingAfterBreak="0">
+  <w:abstractNum w:abstractNumId="23" w15:restartNumberingAfterBreak="0">
     <w:nsid w:val="4E054B59"/>
     <w:multiLevelType w:val="hybridMultilevel"/>
     <w:tmpl w:val="DA6C1BF6"/>
@@ -4988,7 +5793,7 @@
       </w:rPr>
     </w:lvl>
   </w:abstractNum>
-  <w:abstractNum w:abstractNumId="23" w15:restartNumberingAfterBreak="0">
+  <w:abstractNum w:abstractNumId="24" w15:restartNumberingAfterBreak="0">
     <w:nsid w:val="531F0EAF"/>
     <w:multiLevelType w:val="hybridMultilevel"/>
     <w:tmpl w:val="04E42072"/>
@@ -5101,7 +5906,7 @@
       </w:rPr>
     </w:lvl>
   </w:abstractNum>
-  <w:abstractNum w:abstractNumId="24" w15:restartNumberingAfterBreak="0">
+  <w:abstractNum w:abstractNumId="25" w15:restartNumberingAfterBreak="0">
     <w:nsid w:val="53A92F66"/>
     <w:multiLevelType w:val="hybridMultilevel"/>
     <w:tmpl w:val="486A75FC"/>
@@ -5214,7 +6019,7 @@
       </w:rPr>
     </w:lvl>
   </w:abstractNum>
-  <w:abstractNum w:abstractNumId="25" w15:restartNumberingAfterBreak="0">
+  <w:abstractNum w:abstractNumId="26" w15:restartNumberingAfterBreak="0">
     <w:nsid w:val="5BF75968"/>
     <w:multiLevelType w:val="hybridMultilevel"/>
     <w:tmpl w:val="580E9244"/>
@@ -5327,7 +6132,7 @@
       </w:rPr>
     </w:lvl>
   </w:abstractNum>
-  <w:abstractNum w:abstractNumId="26" w15:restartNumberingAfterBreak="0">
+  <w:abstractNum w:abstractNumId="27" w15:restartNumberingAfterBreak="0">
     <w:nsid w:val="5CA85481"/>
     <w:multiLevelType w:val="hybridMultilevel"/>
     <w:tmpl w:val="B046E812"/>
@@ -5413,7 +6218,7 @@
       </w:pPr>
     </w:lvl>
   </w:abstractNum>
-  <w:abstractNum w:abstractNumId="27" w15:restartNumberingAfterBreak="0">
+  <w:abstractNum w:abstractNumId="28" w15:restartNumberingAfterBreak="0">
     <w:nsid w:val="65763131"/>
     <w:multiLevelType w:val="hybridMultilevel"/>
     <w:tmpl w:val="E4AA048E"/>
@@ -5526,7 +6331,7 @@
       </w:rPr>
     </w:lvl>
   </w:abstractNum>
-  <w:abstractNum w:abstractNumId="28" w15:restartNumberingAfterBreak="0">
+  <w:abstractNum w:abstractNumId="29" w15:restartNumberingAfterBreak="0">
     <w:nsid w:val="657A37B2"/>
     <w:multiLevelType w:val="hybridMultilevel"/>
     <w:tmpl w:val="78C823E2"/>
@@ -5612,7 +6417,7 @@
       </w:pPr>
     </w:lvl>
   </w:abstractNum>
-  <w:abstractNum w:abstractNumId="29" w15:restartNumberingAfterBreak="0">
+  <w:abstractNum w:abstractNumId="30" w15:restartNumberingAfterBreak="0">
     <w:nsid w:val="68CD3FC2"/>
     <w:multiLevelType w:val="hybridMultilevel"/>
     <w:tmpl w:val="8B9439DC"/>
@@ -5725,7 +6530,7 @@
       </w:rPr>
     </w:lvl>
   </w:abstractNum>
-  <w:abstractNum w:abstractNumId="30" w15:restartNumberingAfterBreak="0">
+  <w:abstractNum w:abstractNumId="31" w15:restartNumberingAfterBreak="0">
     <w:nsid w:val="6EBE44CA"/>
     <w:multiLevelType w:val="hybridMultilevel"/>
     <w:tmpl w:val="409E59A4"/>
@@ -5811,7 +6616,7 @@
       </w:pPr>
     </w:lvl>
   </w:abstractNum>
-  <w:abstractNum w:abstractNumId="31" w15:restartNumberingAfterBreak="0">
+  <w:abstractNum w:abstractNumId="32" w15:restartNumberingAfterBreak="0">
     <w:nsid w:val="747D3F31"/>
     <w:multiLevelType w:val="hybridMultilevel"/>
     <w:tmpl w:val="F12CB17A"/>
@@ -5900,7 +6705,7 @@
       </w:pPr>
     </w:lvl>
   </w:abstractNum>
-  <w:abstractNum w:abstractNumId="32" w15:restartNumberingAfterBreak="0">
+  <w:abstractNum w:abstractNumId="33" w15:restartNumberingAfterBreak="0">
     <w:nsid w:val="751733FD"/>
     <w:multiLevelType w:val="hybridMultilevel"/>
     <w:tmpl w:val="5D9222F0"/>
@@ -6013,7 +6818,96 @@
       </w:rPr>
     </w:lvl>
   </w:abstractNum>
-  <w:abstractNum w:abstractNumId="33" w15:restartNumberingAfterBreak="0">
+  <w:abstractNum w:abstractNumId="34" w15:restartNumberingAfterBreak="0">
+    <w:nsid w:val="762421F0"/>
+    <w:multiLevelType w:val="hybridMultilevel"/>
+    <w:tmpl w:val="0D90C236"/>
+    <w:lvl w:ilvl="0" w:tplc="FFFFFFFF">
+      <w:start w:val="1"/>
+      <w:numFmt w:val="decimal"/>
+      <w:lvlText w:val="%1."/>
+      <w:lvlJc w:val="left"/>
+      <w:pPr>
+        <w:ind w:left="720" w:hanging="360"/>
+      </w:pPr>
+      <w:rPr>
+        <w:rFonts w:hint="default"/>
+      </w:rPr>
+    </w:lvl>
+    <w:lvl w:ilvl="1" w:tplc="FFFFFFFF" w:tentative="1">
+      <w:start w:val="1"/>
+      <w:numFmt w:val="lowerLetter"/>
+      <w:lvlText w:val="%2."/>
+      <w:lvlJc w:val="left"/>
+      <w:pPr>
+        <w:ind w:left="1440" w:hanging="360"/>
+      </w:pPr>
+    </w:lvl>
+    <w:lvl w:ilvl="2" w:tplc="FFFFFFFF" w:tentative="1">
+      <w:start w:val="1"/>
+      <w:numFmt w:val="lowerRoman"/>
+      <w:lvlText w:val="%3."/>
+      <w:lvlJc w:val="right"/>
+      <w:pPr>
+        <w:ind w:left="2160" w:hanging="180"/>
+      </w:pPr>
+    </w:lvl>
+    <w:lvl w:ilvl="3" w:tplc="FFFFFFFF" w:tentative="1">
+      <w:start w:val="1"/>
+      <w:numFmt w:val="decimal"/>
+      <w:lvlText w:val="%4."/>
+      <w:lvlJc w:val="left"/>
+      <w:pPr>
+        <w:ind w:left="2880" w:hanging="360"/>
+      </w:pPr>
+    </w:lvl>
+    <w:lvl w:ilvl="4" w:tplc="FFFFFFFF" w:tentative="1">
+      <w:start w:val="1"/>
+      <w:numFmt w:val="lowerLetter"/>
+      <w:lvlText w:val="%5."/>
+      <w:lvlJc w:val="left"/>
+      <w:pPr>
+        <w:ind w:left="3600" w:hanging="360"/>
+      </w:pPr>
+    </w:lvl>
+    <w:lvl w:ilvl="5" w:tplc="FFFFFFFF" w:tentative="1">
+      <w:start w:val="1"/>
+      <w:numFmt w:val="lowerRoman"/>
+      <w:lvlText w:val="%6."/>
+      <w:lvlJc w:val="right"/>
+      <w:pPr>
+        <w:ind w:left="4320" w:hanging="180"/>
+      </w:pPr>
+    </w:lvl>
+    <w:lvl w:ilvl="6" w:tplc="FFFFFFFF" w:tentative="1">
+      <w:start w:val="1"/>
+      <w:numFmt w:val="decimal"/>
+      <w:lvlText w:val="%7."/>
+      <w:lvlJc w:val="left"/>
+      <w:pPr>
+        <w:ind w:left="5040" w:hanging="360"/>
+      </w:pPr>
+    </w:lvl>
+    <w:lvl w:ilvl="7" w:tplc="FFFFFFFF" w:tentative="1">
+      <w:start w:val="1"/>
+      <w:numFmt w:val="lowerLetter"/>
+      <w:lvlText w:val="%8."/>
+      <w:lvlJc w:val="left"/>
+      <w:pPr>
+        <w:ind w:left="5760" w:hanging="360"/>
+      </w:pPr>
+    </w:lvl>
+    <w:lvl w:ilvl="8" w:tplc="FFFFFFFF" w:tentative="1">
+      <w:start w:val="1"/>
+      <w:numFmt w:val="lowerRoman"/>
+      <w:lvlText w:val="%9."/>
+      <w:lvlJc w:val="right"/>
+      <w:pPr>
+        <w:ind w:left="6480" w:hanging="180"/>
+      </w:pPr>
+    </w:lvl>
+  </w:abstractNum>
+  <w:abstractNum w:abstractNumId="35" w15:restartNumberingAfterBreak="0">
     <w:nsid w:val="799B77D8"/>
     <w:multiLevelType w:val="hybridMultilevel"/>
     <w:tmpl w:val="78C823E2"/>
@@ -6100,7 +6994,7 @@
     </w:lvl>
   </w:abstractNum>
   <w:num w:numId="1" w16cid:durableId="2020958321">
-    <w:abstractNumId w:val="31"/>
+    <w:abstractNumId w:val="32"/>
   </w:num>
   <w:num w:numId="2" w16cid:durableId="1947075093">
     <w:abstractNumId w:val="13"/>
@@ -6127,16 +7021,16 @@
     <w:abstractNumId w:val="6"/>
   </w:num>
   <w:num w:numId="10" w16cid:durableId="674192051">
-    <w:abstractNumId w:val="27"/>
+    <w:abstractNumId w:val="28"/>
   </w:num>
   <w:num w:numId="11" w16cid:durableId="1229027917">
     <w:abstractNumId w:val="8"/>
   </w:num>
   <w:num w:numId="12" w16cid:durableId="2006282805">
-    <w:abstractNumId w:val="22"/>
+    <w:abstractNumId w:val="23"/>
   </w:num>
   <w:num w:numId="13" w16cid:durableId="1125397">
-    <w:abstractNumId w:val="30"/>
+    <w:abstractNumId w:val="31"/>
   </w:num>
   <w:num w:numId="14" w16cid:durableId="1463036028">
     <w:abstractNumId w:val="2"/>
@@ -6145,19 +7039,19 @@
     <w:abstractNumId w:val="10"/>
   </w:num>
   <w:num w:numId="16" w16cid:durableId="2098550305">
-    <w:abstractNumId w:val="26"/>
+    <w:abstractNumId w:val="27"/>
   </w:num>
   <w:num w:numId="17" w16cid:durableId="1380979635">
-    <w:abstractNumId w:val="33"/>
+    <w:abstractNumId w:val="35"/>
   </w:num>
   <w:num w:numId="18" w16cid:durableId="1119836947">
     <w:abstractNumId w:val="5"/>
   </w:num>
   <w:num w:numId="19" w16cid:durableId="771779023">
-    <w:abstractNumId w:val="32"/>
+    <w:abstractNumId w:val="33"/>
   </w:num>
   <w:num w:numId="20" w16cid:durableId="1924487793">
-    <w:abstractNumId w:val="24"/>
+    <w:abstractNumId w:val="25"/>
   </w:num>
   <w:num w:numId="21" w16cid:durableId="1536577956">
     <w:abstractNumId w:val="17"/>
@@ -6178,28 +7072,34 @@
     <w:abstractNumId w:val="12"/>
   </w:num>
   <w:num w:numId="27" w16cid:durableId="297299508">
-    <w:abstractNumId w:val="20"/>
+    <w:abstractNumId w:val="21"/>
   </w:num>
   <w:num w:numId="28" w16cid:durableId="1318730443">
     <w:abstractNumId w:val="9"/>
   </w:num>
   <w:num w:numId="29" w16cid:durableId="2100518389">
-    <w:abstractNumId w:val="29"/>
+    <w:abstractNumId w:val="30"/>
   </w:num>
   <w:num w:numId="30" w16cid:durableId="1587107962">
-    <w:abstractNumId w:val="21"/>
+    <w:abstractNumId w:val="22"/>
   </w:num>
   <w:num w:numId="31" w16cid:durableId="1515877284">
     <w:abstractNumId w:val="15"/>
   </w:num>
   <w:num w:numId="32" w16cid:durableId="1810053746">
-    <w:abstractNumId w:val="28"/>
+    <w:abstractNumId w:val="29"/>
   </w:num>
   <w:num w:numId="33" w16cid:durableId="1814983803">
-    <w:abstractNumId w:val="25"/>
+    <w:abstractNumId w:val="26"/>
   </w:num>
   <w:num w:numId="34" w16cid:durableId="1345012955">
-    <w:abstractNumId w:val="23"/>
+    <w:abstractNumId w:val="24"/>
+  </w:num>
+  <w:num w:numId="35" w16cid:durableId="459498008">
+    <w:abstractNumId w:val="34"/>
+  </w:num>
+  <w:num w:numId="36" w16cid:durableId="1668896631">
+    <w:abstractNumId w:val="20"/>
   </w:num>
 </w:numbering>
 </file>

--- a/QueueUnderflow.docx
+++ b/QueueUnderflow.docx
@@ -800,12 +800,6 @@
             <w:webHidden/>
           </w:rPr>
           <w:tab/>
-        </w:r>
-        <w:r>
-          <w:rPr>
-            <w:noProof/>
-            <w:webHidden/>
-          </w:rPr>
           <w:t>5</w:t>
         </w:r>
       </w:hyperlink>
@@ -822,6 +816,21 @@
           <w:noProof/>
         </w:rPr>
       </w:pPr>
+      <w:r>
+        <w:rPr>
+          <w:rFonts w:asciiTheme="minorHAnsi" w:eastAsiaTheme="minorEastAsia" w:hAnsiTheme="minorHAnsi" w:cstheme="minorBidi"/>
+          <w:noProof/>
+        </w:rPr>
+        <w:t>4.</w:t>
+      </w:r>
+      <w:r>
+        <w:rPr>
+          <w:rFonts w:asciiTheme="minorHAnsi" w:eastAsiaTheme="minorEastAsia" w:hAnsiTheme="minorHAnsi" w:cstheme="minorBidi"/>
+          <w:noProof/>
+        </w:rPr>
+        <w:tab/>
+        <w:t>Features…………………………………………………………………………………………………………………………………………..6</w:t>
+      </w:r>
     </w:p>
     <w:p>
       <w:pPr>
@@ -839,33 +848,6 @@
         </w:rPr>
         <w:fldChar w:fldCharType="end"/>
       </w:r>
-    </w:p>
-    <w:p>
-      <w:pPr>
-        <w:spacing w:after="0" w:line="240" w:lineRule="auto"/>
-        <w:rPr>
-          <w:rFonts w:ascii="Times New Roman" w:hAnsi="Times New Roman"/>
-          <w:sz w:val="24"/>
-        </w:rPr>
-      </w:pPr>
-    </w:p>
-    <w:p>
-      <w:pPr>
-        <w:spacing w:after="0" w:line="240" w:lineRule="auto"/>
-        <w:rPr>
-          <w:rFonts w:ascii="Times New Roman" w:hAnsi="Times New Roman"/>
-          <w:sz w:val="24"/>
-        </w:rPr>
-      </w:pPr>
-    </w:p>
-    <w:p>
-      <w:pPr>
-        <w:spacing w:after="0" w:line="240" w:lineRule="auto"/>
-        <w:rPr>
-          <w:rFonts w:ascii="Times New Roman" w:hAnsi="Times New Roman"/>
-          <w:sz w:val="24"/>
-        </w:rPr>
-      </w:pPr>
     </w:p>
     <w:p>
       <w:pPr>
@@ -1243,25 +1225,7 @@
           <w:sz w:val="20"/>
           <w:szCs w:val="20"/>
         </w:rPr>
-        <w:t xml:space="preserve">will be able to ask questions or </w:t>
-      </w:r>
-      <w:proofErr w:type="gramStart"/>
-      <w:r>
-        <w:rPr>
-          <w:rFonts w:ascii="Times New Roman" w:hAnsi="Times New Roman"/>
-          <w:sz w:val="20"/>
-          <w:szCs w:val="20"/>
-        </w:rPr>
-        <w:t>answer on</w:t>
-      </w:r>
-      <w:proofErr w:type="gramEnd"/>
-      <w:r>
-        <w:rPr>
-          <w:rFonts w:ascii="Times New Roman" w:hAnsi="Times New Roman"/>
-          <w:sz w:val="20"/>
-          <w:szCs w:val="20"/>
-        </w:rPr>
-        <w:t xml:space="preserve"> questions from other </w:t>
+        <w:t xml:space="preserve">will be able to ask questions or answer on questions from other </w:t>
       </w:r>
       <w:r>
         <w:rPr>
@@ -2397,25 +2361,7 @@
           <w:sz w:val="20"/>
           <w:szCs w:val="20"/>
         </w:rPr>
-        <w:t xml:space="preserve">a question or not (is </w:t>
-      </w:r>
-      <w:proofErr w:type="gramStart"/>
-      <w:r>
-        <w:rPr>
-          <w:rFonts w:ascii="Times New Roman" w:hAnsi="Times New Roman"/>
-          <w:sz w:val="20"/>
-          <w:szCs w:val="20"/>
-        </w:rPr>
-        <w:t>a</w:t>
-      </w:r>
-      <w:proofErr w:type="gramEnd"/>
-      <w:r>
-        <w:rPr>
-          <w:rFonts w:ascii="Times New Roman" w:hAnsi="Times New Roman"/>
-          <w:sz w:val="20"/>
-          <w:szCs w:val="20"/>
-        </w:rPr>
-        <w:t xml:space="preserve"> answer).</w:t>
+        <w:t>a question or not (is a answer).</w:t>
       </w:r>
     </w:p>
     <w:p>
@@ -2529,25 +2475,7 @@
           <w:sz w:val="20"/>
           <w:szCs w:val="20"/>
         </w:rPr>
-        <w:t xml:space="preserve">The database is </w:t>
-      </w:r>
-      <w:proofErr w:type="gramStart"/>
-      <w:r>
-        <w:rPr>
-          <w:rFonts w:ascii="Times New Roman" w:hAnsi="Times New Roman"/>
-          <w:sz w:val="20"/>
-          <w:szCs w:val="20"/>
-        </w:rPr>
-        <w:t>build</w:t>
-      </w:r>
-      <w:proofErr w:type="gramEnd"/>
-      <w:r>
-        <w:rPr>
-          <w:rFonts w:ascii="Times New Roman" w:hAnsi="Times New Roman"/>
-          <w:sz w:val="20"/>
-          <w:szCs w:val="20"/>
-        </w:rPr>
-        <w:t xml:space="preserve"> following the layered architecture pattern. In this architecture, </w:t>
+        <w:t xml:space="preserve">The database is build following the layered architecture pattern. In this architecture, </w:t>
       </w:r>
       <w:r>
         <w:rPr>
@@ -2848,7 +2776,6 @@
         <w:t xml:space="preserve">maps the instances of </w:t>
       </w:r>
       <w:proofErr w:type="spellStart"/>
-      <w:proofErr w:type="gramStart"/>
       <w:r>
         <w:rPr>
           <w:rFonts w:ascii="Times New Roman" w:hAnsi="Times New Roman"/>
@@ -2858,7 +2785,6 @@
         <w:t>a</w:t>
       </w:r>
       <w:proofErr w:type="spellEnd"/>
-      <w:proofErr w:type="gramEnd"/>
       <w:r>
         <w:rPr>
           <w:rFonts w:ascii="Times New Roman" w:hAnsi="Times New Roman"/>
@@ -3389,6 +3315,620 @@
         </w:drawing>
       </w:r>
     </w:p>
+    <w:p>
+      <w:pPr>
+        <w:pStyle w:val="Heading1"/>
+        <w:rPr>
+          <w:rFonts w:ascii="Times New Roman" w:hAnsi="Times New Roman"/>
+        </w:rPr>
+      </w:pPr>
+    </w:p>
+    <w:p/>
+    <w:p/>
+    <w:p/>
+    <w:p/>
+    <w:p/>
+    <w:p/>
+    <w:p/>
+    <w:p/>
+    <w:p>
+      <w:pPr>
+        <w:pStyle w:val="ListParagraph"/>
+        <w:numPr>
+          <w:ilvl w:val="0"/>
+          <w:numId w:val="36"/>
+        </w:numPr>
+        <w:rPr>
+          <w:rFonts w:ascii="Times New Roman" w:hAnsi="Times New Roman"/>
+          <w:b/>
+          <w:bCs/>
+          <w:sz w:val="32"/>
+          <w:szCs w:val="32"/>
+        </w:rPr>
+      </w:pPr>
+      <w:r>
+        <w:rPr>
+          <w:rFonts w:ascii="Times New Roman" w:hAnsi="Times New Roman"/>
+          <w:b/>
+          <w:bCs/>
+          <w:sz w:val="32"/>
+          <w:szCs w:val="32"/>
+        </w:rPr>
+        <w:lastRenderedPageBreak/>
+        <w:t>Features</w:t>
+      </w:r>
+    </w:p>
+    <w:p>
+      <w:pPr>
+        <w:pStyle w:val="ListParagraph"/>
+        <w:numPr>
+          <w:ilvl w:val="1"/>
+          <w:numId w:val="11"/>
+        </w:numPr>
+        <w:rPr>
+          <w:rFonts w:ascii="Times New Roman" w:hAnsi="Times New Roman"/>
+          <w:sz w:val="20"/>
+          <w:szCs w:val="20"/>
+        </w:rPr>
+      </w:pPr>
+      <w:r>
+        <w:rPr>
+          <w:rFonts w:ascii="Times New Roman" w:hAnsi="Times New Roman"/>
+          <w:sz w:val="20"/>
+          <w:szCs w:val="20"/>
+        </w:rPr>
+        <w:t>Questions</w:t>
+      </w:r>
+    </w:p>
+    <w:p>
+      <w:pPr>
+        <w:rPr>
+          <w:rFonts w:ascii="Times New Roman" w:hAnsi="Times New Roman"/>
+          <w:sz w:val="20"/>
+          <w:szCs w:val="20"/>
+        </w:rPr>
+      </w:pPr>
+      <w:r>
+        <w:rPr>
+          <w:rFonts w:ascii="Times New Roman" w:hAnsi="Times New Roman"/>
+          <w:sz w:val="20"/>
+          <w:szCs w:val="20"/>
+        </w:rPr>
+        <w:t>On the home page, the list of questions from the database is displayed, sorted by date, with the most recent question being displayed first.</w:t>
+      </w:r>
+    </w:p>
+    <w:p>
+      <w:pPr>
+        <w:rPr>
+          <w:rFonts w:ascii="Times New Roman" w:hAnsi="Times New Roman"/>
+          <w:sz w:val="20"/>
+          <w:szCs w:val="20"/>
+        </w:rPr>
+      </w:pPr>
+      <w:r>
+        <w:rPr>
+          <w:rFonts w:ascii="Times New Roman" w:hAnsi="Times New Roman"/>
+          <w:sz w:val="20"/>
+          <w:szCs w:val="20"/>
+        </w:rPr>
+        <w:t>If a user is logged in, he can ask a new question. On the home page, we have a “NEW QUESTION” button, which will send the user to the following page where he can write his question. Some fields are required, while others aren’t. After the question is made, the user is redirected to the question page.</w:t>
+      </w:r>
+    </w:p>
+    <w:p>
+      <w:pPr>
+        <w:jc w:val="center"/>
+        <w:rPr>
+          <w:rFonts w:ascii="Times New Roman" w:hAnsi="Times New Roman"/>
+          <w:sz w:val="20"/>
+          <w:szCs w:val="20"/>
+        </w:rPr>
+      </w:pPr>
+      <w:r>
+        <w:rPr>
+          <w:rFonts w:ascii="Times New Roman" w:hAnsi="Times New Roman"/>
+          <w:sz w:val="20"/>
+          <w:szCs w:val="20"/>
+        </w:rPr>
+        <w:drawing>
+          <wp:inline distT="0" distB="0" distL="0" distR="0" wp14:anchorId="077FFC8A" wp14:editId="3BEF89F1">
+            <wp:extent cx="3562502" cy="1825023"/>
+            <wp:effectExtent l="0" t="0" r="0" b="3810"/>
+            <wp:docPr id="1790352391" name="Picture 1" descr="A screenshot of a questionnaire&#10;&#10;Description automatically generated with low confidence"/>
+            <wp:cNvGraphicFramePr>
+              <a:graphicFrameLocks xmlns:a="http://schemas.openxmlformats.org/drawingml/2006/main" noChangeAspect="1"/>
+            </wp:cNvGraphicFramePr>
+            <a:graphic xmlns:a="http://schemas.openxmlformats.org/drawingml/2006/main">
+              <a:graphicData uri="http://schemas.openxmlformats.org/drawingml/2006/picture">
+                <pic:pic xmlns:pic="http://schemas.openxmlformats.org/drawingml/2006/picture">
+                  <pic:nvPicPr>
+                    <pic:cNvPr id="1790352391" name="Picture 1" descr="A screenshot of a questionnaire&#10;&#10;Description automatically generated with low confidence"/>
+                    <pic:cNvPicPr/>
+                  </pic:nvPicPr>
+                  <pic:blipFill>
+                    <a:blip r:embed="rId12"/>
+                    <a:stretch>
+                      <a:fillRect/>
+                    </a:stretch>
+                  </pic:blipFill>
+                  <pic:spPr>
+                    <a:xfrm>
+                      <a:off x="0" y="0"/>
+                      <a:ext cx="3587770" cy="1837968"/>
+                    </a:xfrm>
+                    <a:prstGeom prst="rect">
+                      <a:avLst/>
+                    </a:prstGeom>
+                  </pic:spPr>
+                </pic:pic>
+              </a:graphicData>
+            </a:graphic>
+          </wp:inline>
+        </w:drawing>
+      </w:r>
+    </w:p>
+    <w:p>
+      <w:pPr>
+        <w:rPr>
+          <w:rFonts w:ascii="Times New Roman" w:hAnsi="Times New Roman"/>
+          <w:sz w:val="20"/>
+          <w:szCs w:val="20"/>
+        </w:rPr>
+      </w:pPr>
+      <w:r>
+        <w:rPr>
+          <w:rFonts w:ascii="Times New Roman" w:hAnsi="Times New Roman"/>
+          <w:sz w:val="20"/>
+          <w:szCs w:val="20"/>
+        </w:rPr>
+        <w:t>After the question is made, the user is redirected to the question page.</w:t>
+      </w:r>
+    </w:p>
+    <w:p>
+      <w:pPr>
+        <w:jc w:val="center"/>
+        <w:rPr>
+          <w:rFonts w:ascii="Times New Roman" w:hAnsi="Times New Roman"/>
+          <w:sz w:val="20"/>
+          <w:szCs w:val="20"/>
+        </w:rPr>
+      </w:pPr>
+      <w:r>
+        <w:rPr>
+          <w:rFonts w:ascii="Times New Roman" w:hAnsi="Times New Roman"/>
+          <w:sz w:val="20"/>
+          <w:szCs w:val="20"/>
+        </w:rPr>
+        <w:drawing>
+          <wp:inline distT="0" distB="0" distL="0" distR="0" wp14:anchorId="30E40897" wp14:editId="4AAAC1B0">
+            <wp:extent cx="3986784" cy="1556379"/>
+            <wp:effectExtent l="0" t="0" r="0" b="6350"/>
+            <wp:docPr id="662836273" name="Picture 1" descr="A picture containing text, screenshot, software&#10;&#10;Description automatically generated"/>
+            <wp:cNvGraphicFramePr>
+              <a:graphicFrameLocks xmlns:a="http://schemas.openxmlformats.org/drawingml/2006/main" noChangeAspect="1"/>
+            </wp:cNvGraphicFramePr>
+            <a:graphic xmlns:a="http://schemas.openxmlformats.org/drawingml/2006/main">
+              <a:graphicData uri="http://schemas.openxmlformats.org/drawingml/2006/picture">
+                <pic:pic xmlns:pic="http://schemas.openxmlformats.org/drawingml/2006/picture">
+                  <pic:nvPicPr>
+                    <pic:cNvPr id="662836273" name="Picture 1" descr="A picture containing text, screenshot, software&#10;&#10;Description automatically generated"/>
+                    <pic:cNvPicPr/>
+                  </pic:nvPicPr>
+                  <pic:blipFill>
+                    <a:blip r:embed="rId13"/>
+                    <a:stretch>
+                      <a:fillRect/>
+                    </a:stretch>
+                  </pic:blipFill>
+                  <pic:spPr>
+                    <a:xfrm>
+                      <a:off x="0" y="0"/>
+                      <a:ext cx="4004571" cy="1563323"/>
+                    </a:xfrm>
+                    <a:prstGeom prst="rect">
+                      <a:avLst/>
+                    </a:prstGeom>
+                  </pic:spPr>
+                </pic:pic>
+              </a:graphicData>
+            </a:graphic>
+          </wp:inline>
+        </w:drawing>
+      </w:r>
+    </w:p>
+    <w:p>
+      <w:pPr>
+        <w:rPr>
+          <w:rFonts w:ascii="Times New Roman" w:hAnsi="Times New Roman"/>
+          <w:sz w:val="20"/>
+          <w:szCs w:val="20"/>
+        </w:rPr>
+      </w:pPr>
+      <w:r>
+        <w:rPr>
+          <w:rFonts w:ascii="Times New Roman" w:hAnsi="Times New Roman"/>
+          <w:sz w:val="20"/>
+          <w:szCs w:val="20"/>
+        </w:rPr>
+        <w:t>On this page, the user has two buttons, the first one being the edit button. Pressing it opens a new form where the user can modify the question.</w:t>
+      </w:r>
+    </w:p>
+    <w:p>
+      <w:pPr>
+        <w:jc w:val="center"/>
+        <w:rPr>
+          <w:rFonts w:ascii="Times New Roman" w:hAnsi="Times New Roman"/>
+          <w:sz w:val="20"/>
+          <w:szCs w:val="20"/>
+        </w:rPr>
+      </w:pPr>
+      <w:r>
+        <w:rPr>
+          <w:rFonts w:ascii="Times New Roman" w:hAnsi="Times New Roman"/>
+          <w:sz w:val="20"/>
+          <w:szCs w:val="20"/>
+        </w:rPr>
+        <w:drawing>
+          <wp:inline distT="0" distB="0" distL="0" distR="0" wp14:anchorId="26239337" wp14:editId="72EFD4C6">
+            <wp:extent cx="4109329" cy="2165300"/>
+            <wp:effectExtent l="0" t="0" r="5715" b="6985"/>
+            <wp:docPr id="97374955" name="Picture 1" descr="A screenshot of a computer&#10;&#10;Description automatically generated"/>
+            <wp:cNvGraphicFramePr>
+              <a:graphicFrameLocks xmlns:a="http://schemas.openxmlformats.org/drawingml/2006/main" noChangeAspect="1"/>
+            </wp:cNvGraphicFramePr>
+            <a:graphic xmlns:a="http://schemas.openxmlformats.org/drawingml/2006/main">
+              <a:graphicData uri="http://schemas.openxmlformats.org/drawingml/2006/picture">
+                <pic:pic xmlns:pic="http://schemas.openxmlformats.org/drawingml/2006/picture">
+                  <pic:nvPicPr>
+                    <pic:cNvPr id="97374955" name="Picture 1" descr="A screenshot of a computer&#10;&#10;Description automatically generated"/>
+                    <pic:cNvPicPr/>
+                  </pic:nvPicPr>
+                  <pic:blipFill>
+                    <a:blip r:embed="rId14"/>
+                    <a:stretch>
+                      <a:fillRect/>
+                    </a:stretch>
+                  </pic:blipFill>
+                  <pic:spPr>
+                    <a:xfrm>
+                      <a:off x="0" y="0"/>
+                      <a:ext cx="4143761" cy="2183443"/>
+                    </a:xfrm>
+                    <a:prstGeom prst="rect">
+                      <a:avLst/>
+                    </a:prstGeom>
+                  </pic:spPr>
+                </pic:pic>
+              </a:graphicData>
+            </a:graphic>
+          </wp:inline>
+        </w:drawing>
+      </w:r>
+    </w:p>
+    <w:p>
+      <w:pPr>
+        <w:rPr>
+          <w:rFonts w:ascii="Times New Roman" w:hAnsi="Times New Roman"/>
+          <w:sz w:val="20"/>
+          <w:szCs w:val="20"/>
+        </w:rPr>
+      </w:pPr>
+      <w:r>
+        <w:rPr>
+          <w:rFonts w:ascii="Times New Roman" w:hAnsi="Times New Roman"/>
+          <w:sz w:val="20"/>
+          <w:szCs w:val="20"/>
+        </w:rPr>
+        <w:lastRenderedPageBreak/>
+        <w:t>The other button is the delete button, which deletes the question and its answers and redirects the user to the home page.</w:t>
+      </w:r>
+    </w:p>
+    <w:p>
+      <w:pPr>
+        <w:rPr>
+          <w:rFonts w:ascii="Times New Roman" w:hAnsi="Times New Roman"/>
+          <w:sz w:val="20"/>
+          <w:szCs w:val="20"/>
+        </w:rPr>
+      </w:pPr>
+      <w:r>
+        <w:rPr>
+          <w:rFonts w:ascii="Times New Roman" w:hAnsi="Times New Roman"/>
+          <w:sz w:val="20"/>
+          <w:szCs w:val="20"/>
+        </w:rPr>
+        <w:t xml:space="preserve">Another feature is the search. The user can press a tag from a question to see all the questions with the same tag, and he can also use the search field to search for questions with a certain title. The user can also see other user’s questions </w:t>
+      </w:r>
+      <w:r>
+        <w:rPr>
+          <w:rFonts w:ascii="Times New Roman" w:hAnsi="Times New Roman"/>
+          <w:sz w:val="20"/>
+          <w:szCs w:val="20"/>
+        </w:rPr>
+        <w:t xml:space="preserve">(or his) </w:t>
+      </w:r>
+      <w:r>
+        <w:rPr>
+          <w:rFonts w:ascii="Times New Roman" w:hAnsi="Times New Roman"/>
+          <w:sz w:val="20"/>
+          <w:szCs w:val="20"/>
+        </w:rPr>
+        <w:t>on their profile page.</w:t>
+      </w:r>
+    </w:p>
+    <w:p>
+      <w:pPr>
+        <w:rPr>
+          <w:rFonts w:ascii="Times New Roman" w:hAnsi="Times New Roman"/>
+          <w:sz w:val="20"/>
+          <w:szCs w:val="20"/>
+        </w:rPr>
+      </w:pPr>
+      <w:r>
+        <w:rPr>
+          <w:rFonts w:ascii="Times New Roman" w:hAnsi="Times New Roman"/>
+          <w:sz w:val="20"/>
+          <w:szCs w:val="20"/>
+        </w:rPr>
+        <w:drawing>
+          <wp:inline distT="0" distB="0" distL="0" distR="0" wp14:anchorId="263220AE" wp14:editId="70CF3357">
+            <wp:extent cx="5943600" cy="240030"/>
+            <wp:effectExtent l="0" t="0" r="0" b="7620"/>
+            <wp:docPr id="647674260" name="Picture 1"/>
+            <wp:cNvGraphicFramePr>
+              <a:graphicFrameLocks xmlns:a="http://schemas.openxmlformats.org/drawingml/2006/main" noChangeAspect="1"/>
+            </wp:cNvGraphicFramePr>
+            <a:graphic xmlns:a="http://schemas.openxmlformats.org/drawingml/2006/main">
+              <a:graphicData uri="http://schemas.openxmlformats.org/drawingml/2006/picture">
+                <pic:pic xmlns:pic="http://schemas.openxmlformats.org/drawingml/2006/picture">
+                  <pic:nvPicPr>
+                    <pic:cNvPr id="647674260" name=""/>
+                    <pic:cNvPicPr/>
+                  </pic:nvPicPr>
+                  <pic:blipFill>
+                    <a:blip r:embed="rId15"/>
+                    <a:stretch>
+                      <a:fillRect/>
+                    </a:stretch>
+                  </pic:blipFill>
+                  <pic:spPr>
+                    <a:xfrm>
+                      <a:off x="0" y="0"/>
+                      <a:ext cx="5943600" cy="240030"/>
+                    </a:xfrm>
+                    <a:prstGeom prst="rect">
+                      <a:avLst/>
+                    </a:prstGeom>
+                  </pic:spPr>
+                </pic:pic>
+              </a:graphicData>
+            </a:graphic>
+          </wp:inline>
+        </w:drawing>
+      </w:r>
+    </w:p>
+    <w:p>
+      <w:pPr>
+        <w:pStyle w:val="ListParagraph"/>
+        <w:numPr>
+          <w:ilvl w:val="1"/>
+          <w:numId w:val="11"/>
+        </w:numPr>
+        <w:rPr>
+          <w:rFonts w:ascii="Times New Roman" w:hAnsi="Times New Roman"/>
+          <w:sz w:val="20"/>
+          <w:szCs w:val="20"/>
+        </w:rPr>
+      </w:pPr>
+      <w:r>
+        <w:rPr>
+          <w:rFonts w:ascii="Times New Roman" w:hAnsi="Times New Roman"/>
+          <w:sz w:val="20"/>
+          <w:szCs w:val="20"/>
+        </w:rPr>
+        <w:t>Answers</w:t>
+      </w:r>
+    </w:p>
+    <w:p>
+      <w:pPr>
+        <w:rPr>
+          <w:rFonts w:ascii="Times New Roman" w:hAnsi="Times New Roman"/>
+          <w:sz w:val="20"/>
+          <w:szCs w:val="20"/>
+        </w:rPr>
+      </w:pPr>
+      <w:r>
+        <w:rPr>
+          <w:rFonts w:ascii="Times New Roman" w:hAnsi="Times New Roman"/>
+          <w:sz w:val="20"/>
+          <w:szCs w:val="20"/>
+        </w:rPr>
+        <w:t>If a user is logged in, under every question there is a field where he can give an answer. After submitting the answer, he can still give other answers to the same question. Some fields are required while others aren’t.</w:t>
+      </w:r>
+    </w:p>
+    <w:p>
+      <w:pPr>
+        <w:jc w:val="center"/>
+        <w:rPr>
+          <w:rFonts w:ascii="Times New Roman" w:hAnsi="Times New Roman"/>
+          <w:sz w:val="20"/>
+          <w:szCs w:val="20"/>
+        </w:rPr>
+      </w:pPr>
+      <w:r>
+        <w:rPr>
+          <w:rFonts w:ascii="Times New Roman" w:hAnsi="Times New Roman"/>
+          <w:sz w:val="20"/>
+          <w:szCs w:val="20"/>
+        </w:rPr>
+        <w:drawing>
+          <wp:inline distT="0" distB="0" distL="0" distR="0" wp14:anchorId="45C28ADC" wp14:editId="433ECC30">
+            <wp:extent cx="3739191" cy="2348180"/>
+            <wp:effectExtent l="0" t="0" r="0" b="0"/>
+            <wp:docPr id="957349275" name="Picture 1" descr="A screenshot of a computer&#10;&#10;Description automatically generated with medium confidence"/>
+            <wp:cNvGraphicFramePr>
+              <a:graphicFrameLocks xmlns:a="http://schemas.openxmlformats.org/drawingml/2006/main" noChangeAspect="1"/>
+            </wp:cNvGraphicFramePr>
+            <a:graphic xmlns:a="http://schemas.openxmlformats.org/drawingml/2006/main">
+              <a:graphicData uri="http://schemas.openxmlformats.org/drawingml/2006/picture">
+                <pic:pic xmlns:pic="http://schemas.openxmlformats.org/drawingml/2006/picture">
+                  <pic:nvPicPr>
+                    <pic:cNvPr id="957349275" name="Picture 1" descr="A screenshot of a computer&#10;&#10;Description automatically generated with medium confidence"/>
+                    <pic:cNvPicPr/>
+                  </pic:nvPicPr>
+                  <pic:blipFill>
+                    <a:blip r:embed="rId16"/>
+                    <a:stretch>
+                      <a:fillRect/>
+                    </a:stretch>
+                  </pic:blipFill>
+                  <pic:spPr>
+                    <a:xfrm>
+                      <a:off x="0" y="0"/>
+                      <a:ext cx="3749143" cy="2354430"/>
+                    </a:xfrm>
+                    <a:prstGeom prst="rect">
+                      <a:avLst/>
+                    </a:prstGeom>
+                  </pic:spPr>
+                </pic:pic>
+              </a:graphicData>
+            </a:graphic>
+          </wp:inline>
+        </w:drawing>
+      </w:r>
+    </w:p>
+    <w:p>
+      <w:pPr>
+        <w:rPr>
+          <w:rFonts w:ascii="Times New Roman" w:hAnsi="Times New Roman"/>
+          <w:sz w:val="20"/>
+          <w:szCs w:val="20"/>
+        </w:rPr>
+      </w:pPr>
+      <w:r>
+        <w:rPr>
+          <w:rFonts w:ascii="Times New Roman" w:hAnsi="Times New Roman"/>
+          <w:sz w:val="20"/>
+          <w:szCs w:val="20"/>
+        </w:rPr>
+        <w:t xml:space="preserve">The same edit and delete operations that were done on </w:t>
+      </w:r>
+      <w:r>
+        <w:rPr>
+          <w:rFonts w:ascii="Times New Roman" w:hAnsi="Times New Roman"/>
+          <w:sz w:val="20"/>
+          <w:szCs w:val="20"/>
+        </w:rPr>
+        <w:t>an</w:t>
+      </w:r>
+      <w:r>
+        <w:rPr>
+          <w:rFonts w:ascii="Times New Roman" w:hAnsi="Times New Roman"/>
+          <w:sz w:val="20"/>
+          <w:szCs w:val="20"/>
+        </w:rPr>
+        <w:t xml:space="preserve"> own question can be done on </w:t>
+      </w:r>
+      <w:r>
+        <w:rPr>
+          <w:rFonts w:ascii="Times New Roman" w:hAnsi="Times New Roman"/>
+          <w:sz w:val="20"/>
+          <w:szCs w:val="20"/>
+        </w:rPr>
+        <w:t>an</w:t>
+      </w:r>
+      <w:r>
+        <w:rPr>
+          <w:rFonts w:ascii="Times New Roman" w:hAnsi="Times New Roman"/>
+          <w:sz w:val="20"/>
+          <w:szCs w:val="20"/>
+        </w:rPr>
+        <w:t xml:space="preserve"> own answer.</w:t>
+      </w:r>
+      <w:r>
+        <w:rPr>
+          <w:rFonts w:ascii="Times New Roman" w:hAnsi="Times New Roman"/>
+          <w:sz w:val="20"/>
+          <w:szCs w:val="20"/>
+        </w:rPr>
+        <w:t xml:space="preserve"> For a question, all its answers are displayed below.</w:t>
+      </w:r>
+    </w:p>
+    <w:p>
+      <w:pPr>
+        <w:jc w:val="center"/>
+        <w:rPr>
+          <w:rFonts w:ascii="Times New Roman" w:hAnsi="Times New Roman"/>
+          <w:sz w:val="20"/>
+          <w:szCs w:val="20"/>
+        </w:rPr>
+      </w:pPr>
+      <w:r>
+        <w:rPr>
+          <w:rFonts w:ascii="Times New Roman" w:hAnsi="Times New Roman"/>
+          <w:sz w:val="20"/>
+          <w:szCs w:val="20"/>
+        </w:rPr>
+        <w:drawing>
+          <wp:inline distT="0" distB="0" distL="0" distR="0" wp14:anchorId="400775A9" wp14:editId="021BCE36">
+            <wp:extent cx="4250781" cy="2852928"/>
+            <wp:effectExtent l="0" t="0" r="0" b="5080"/>
+            <wp:docPr id="1024810075" name="Picture 1" descr="A screenshot of a video game&#10;&#10;Description automatically generated"/>
+            <wp:cNvGraphicFramePr>
+              <a:graphicFrameLocks xmlns:a="http://schemas.openxmlformats.org/drawingml/2006/main" noChangeAspect="1"/>
+            </wp:cNvGraphicFramePr>
+            <a:graphic xmlns:a="http://schemas.openxmlformats.org/drawingml/2006/main">
+              <a:graphicData uri="http://schemas.openxmlformats.org/drawingml/2006/picture">
+                <pic:pic xmlns:pic="http://schemas.openxmlformats.org/drawingml/2006/picture">
+                  <pic:nvPicPr>
+                    <pic:cNvPr id="1024810075" name="Picture 1" descr="A screenshot of a video game&#10;&#10;Description automatically generated"/>
+                    <pic:cNvPicPr/>
+                  </pic:nvPicPr>
+                  <pic:blipFill>
+                    <a:blip r:embed="rId17"/>
+                    <a:stretch>
+                      <a:fillRect/>
+                    </a:stretch>
+                  </pic:blipFill>
+                  <pic:spPr>
+                    <a:xfrm>
+                      <a:off x="0" y="0"/>
+                      <a:ext cx="4262718" cy="2860939"/>
+                    </a:xfrm>
+                    <a:prstGeom prst="rect">
+                      <a:avLst/>
+                    </a:prstGeom>
+                  </pic:spPr>
+                </pic:pic>
+              </a:graphicData>
+            </a:graphic>
+          </wp:inline>
+        </w:drawing>
+      </w:r>
+    </w:p>
+    <w:p>
+      <w:pPr>
+        <w:pStyle w:val="ListParagraph"/>
+        <w:numPr>
+          <w:ilvl w:val="1"/>
+          <w:numId w:val="11"/>
+        </w:numPr>
+        <w:rPr>
+          <w:rFonts w:ascii="Times New Roman" w:hAnsi="Times New Roman"/>
+          <w:sz w:val="20"/>
+          <w:szCs w:val="20"/>
+        </w:rPr>
+      </w:pPr>
+      <w:r>
+        <w:rPr>
+          <w:rFonts w:ascii="Times New Roman" w:hAnsi="Times New Roman"/>
+          <w:sz w:val="20"/>
+          <w:szCs w:val="20"/>
+        </w:rPr>
+        <w:lastRenderedPageBreak/>
+        <w:t>Votes</w:t>
+      </w:r>
+    </w:p>
     <w:sectPr>
       <w:pgSz w:w="12240" w:h="15840"/>
       <w:pgMar w:top="1440" w:right="1440" w:bottom="1440" w:left="1440" w:header="720" w:footer="720" w:gutter="0"/>
@@ -3402,6 +3942,95 @@
 <file path=word/numbering.xml><?xml version="1.0" encoding="utf-8"?>
 <w:numbering xmlns:wpc="http://schemas.microsoft.com/office/word/2010/wordprocessingCanvas" xmlns:cx="http://schemas.microsoft.com/office/drawing/2014/chartex" xmlns:cx1="http://schemas.microsoft.com/office/drawing/2015/9/8/chartex" xmlns:cx2="http://schemas.microsoft.com/office/drawing/2015/10/21/chartex" xmlns:cx3="http://schemas.microsoft.com/office/drawing/2016/5/9/chartex" xmlns:cx4="http://schemas.microsoft.com/office/drawing/2016/5/10/chartex" xmlns:cx5="http://schemas.microsoft.com/office/drawing/2016/5/11/chartex" xmlns:cx6="http://schemas.microsoft.com/office/drawing/2016/5/12/chartex" xmlns:cx7="http://schemas.microsoft.com/office/drawing/2016/5/13/chartex" xmlns:cx8="http://schemas.microsoft.com/office/drawing/2016/5/14/chartex" xmlns:mc="http://schemas.openxmlformats.org/markup-compatibility/2006" xmlns:aink="http://schemas.microsoft.com/office/drawing/2016/ink" xmlns:am3d="http://schemas.microsoft.com/office/drawing/2017/model3d" xmlns:o="urn:schemas-microsoft-com:office:office" xmlns:oel="http://schemas.microsoft.com/office/2019/extlst" xmlns:r="http://schemas.openxmlformats.org/officeDocument/2006/relationships" xmlns:m="http://schemas.openxmlformats.org/officeDocument/2006/math" xmlns:v="urn:schemas-microsoft-com:vml" xmlns:wp14="http://schemas.microsoft.com/office/word/2010/wordprocessingDrawing" xmlns:wp="http://schemas.openxmlformats.org/drawingml/2006/wordprocessingDrawing" xmlns:w10="urn:schemas-microsoft-com:office:word" xmlns:w="http://schemas.openxmlformats.org/wordprocessingml/2006/main" xmlns:w14="http://schemas.microsoft.com/office/word/2010/wordml" xmlns:w15="http://schemas.microsoft.com/office/word/2012/wordml" xmlns:w16cex="http://schemas.microsoft.com/office/word/2018/wordml/cex" xmlns:w16cid="http://schemas.microsoft.com/office/word/2016/wordml/cid" xmlns:w16="http://schemas.microsoft.com/office/word/2018/wordml" xmlns:w16du="http://schemas.microsoft.com/office/word/2023/wordml/word16du" xmlns:w16sdtdh="http://schemas.microsoft.com/office/word/2020/wordml/sdtdatahash" xmlns:w16se="http://schemas.microsoft.com/office/word/2015/wordml/symex" xmlns:wpg="http://schemas.microsoft.com/office/word/2010/wordprocessingGroup" xmlns:wpi="http://schemas.microsoft.com/office/word/2010/wordprocessingInk" xmlns:wne="http://schemas.microsoft.com/office/word/2006/wordml" xmlns:wps="http://schemas.microsoft.com/office/word/2010/wordprocessingShape" mc:Ignorable="w14 w15 w16se w16cid w16 w16cex w16sdtdh wp14">
   <w:abstractNum w:abstractNumId="0" w15:restartNumberingAfterBreak="0">
+    <w:nsid w:val="01C6306A"/>
+    <w:multiLevelType w:val="hybridMultilevel"/>
+    <w:tmpl w:val="C58AB18C"/>
+    <w:lvl w:ilvl="0" w:tplc="FFFFFFFF">
+      <w:start w:val="3"/>
+      <w:numFmt w:val="decimal"/>
+      <w:lvlText w:val="%1."/>
+      <w:lvlJc w:val="left"/>
+      <w:pPr>
+        <w:ind w:left="720" w:hanging="360"/>
+      </w:pPr>
+      <w:rPr>
+        <w:rFonts w:hint="default"/>
+      </w:rPr>
+    </w:lvl>
+    <w:lvl w:ilvl="1" w:tplc="FFFFFFFF">
+      <w:start w:val="1"/>
+      <w:numFmt w:val="lowerLetter"/>
+      <w:lvlText w:val="%2."/>
+      <w:lvlJc w:val="left"/>
+      <w:pPr>
+        <w:ind w:left="1440" w:hanging="360"/>
+      </w:pPr>
+    </w:lvl>
+    <w:lvl w:ilvl="2" w:tplc="FFFFFFFF" w:tentative="1">
+      <w:start w:val="1"/>
+      <w:numFmt w:val="lowerRoman"/>
+      <w:lvlText w:val="%3."/>
+      <w:lvlJc w:val="right"/>
+      <w:pPr>
+        <w:ind w:left="2160" w:hanging="180"/>
+      </w:pPr>
+    </w:lvl>
+    <w:lvl w:ilvl="3" w:tplc="FFFFFFFF" w:tentative="1">
+      <w:start w:val="1"/>
+      <w:numFmt w:val="decimal"/>
+      <w:lvlText w:val="%4."/>
+      <w:lvlJc w:val="left"/>
+      <w:pPr>
+        <w:ind w:left="2880" w:hanging="360"/>
+      </w:pPr>
+    </w:lvl>
+    <w:lvl w:ilvl="4" w:tplc="FFFFFFFF" w:tentative="1">
+      <w:start w:val="1"/>
+      <w:numFmt w:val="lowerLetter"/>
+      <w:lvlText w:val="%5."/>
+      <w:lvlJc w:val="left"/>
+      <w:pPr>
+        <w:ind w:left="3600" w:hanging="360"/>
+      </w:pPr>
+    </w:lvl>
+    <w:lvl w:ilvl="5" w:tplc="FFFFFFFF" w:tentative="1">
+      <w:start w:val="1"/>
+      <w:numFmt w:val="lowerRoman"/>
+      <w:lvlText w:val="%6."/>
+      <w:lvlJc w:val="right"/>
+      <w:pPr>
+        <w:ind w:left="4320" w:hanging="180"/>
+      </w:pPr>
+    </w:lvl>
+    <w:lvl w:ilvl="6" w:tplc="FFFFFFFF" w:tentative="1">
+      <w:start w:val="1"/>
+      <w:numFmt w:val="decimal"/>
+      <w:lvlText w:val="%7."/>
+      <w:lvlJc w:val="left"/>
+      <w:pPr>
+        <w:ind w:left="5040" w:hanging="360"/>
+      </w:pPr>
+    </w:lvl>
+    <w:lvl w:ilvl="7" w:tplc="FFFFFFFF" w:tentative="1">
+      <w:start w:val="1"/>
+      <w:numFmt w:val="lowerLetter"/>
+      <w:lvlText w:val="%8."/>
+      <w:lvlJc w:val="left"/>
+      <w:pPr>
+        <w:ind w:left="5760" w:hanging="360"/>
+      </w:pPr>
+    </w:lvl>
+    <w:lvl w:ilvl="8" w:tplc="FFFFFFFF" w:tentative="1">
+      <w:start w:val="1"/>
+      <w:numFmt w:val="lowerRoman"/>
+      <w:lvlText w:val="%9."/>
+      <w:lvlJc w:val="right"/>
+      <w:pPr>
+        <w:ind w:left="6480" w:hanging="180"/>
+      </w:pPr>
+    </w:lvl>
+  </w:abstractNum>
+  <w:abstractNum w:abstractNumId="1" w15:restartNumberingAfterBreak="0">
     <w:nsid w:val="05AD69BB"/>
     <w:multiLevelType w:val="hybridMultilevel"/>
     <w:tmpl w:val="6EA40C04"/>
@@ -3490,7 +4119,7 @@
       </w:pPr>
     </w:lvl>
   </w:abstractNum>
-  <w:abstractNum w:abstractNumId="1" w15:restartNumberingAfterBreak="0">
+  <w:abstractNum w:abstractNumId="2" w15:restartNumberingAfterBreak="0">
     <w:nsid w:val="06133B6F"/>
     <w:multiLevelType w:val="hybridMultilevel"/>
     <w:tmpl w:val="A7ACDAFA"/>
@@ -3603,7 +4232,7 @@
       </w:rPr>
     </w:lvl>
   </w:abstractNum>
-  <w:abstractNum w:abstractNumId="2" w15:restartNumberingAfterBreak="0">
+  <w:abstractNum w:abstractNumId="3" w15:restartNumberingAfterBreak="0">
     <w:nsid w:val="06BE5237"/>
     <w:multiLevelType w:val="hybridMultilevel"/>
     <w:tmpl w:val="7D361816"/>
@@ -3689,7 +4318,7 @@
       </w:pPr>
     </w:lvl>
   </w:abstractNum>
-  <w:abstractNum w:abstractNumId="3" w15:restartNumberingAfterBreak="0">
+  <w:abstractNum w:abstractNumId="4" w15:restartNumberingAfterBreak="0">
     <w:nsid w:val="06CE4B16"/>
     <w:multiLevelType w:val="hybridMultilevel"/>
     <w:tmpl w:val="7AACB7C2"/>
@@ -3778,7 +4407,7 @@
       </w:pPr>
     </w:lvl>
   </w:abstractNum>
-  <w:abstractNum w:abstractNumId="4" w15:restartNumberingAfterBreak="0">
+  <w:abstractNum w:abstractNumId="5" w15:restartNumberingAfterBreak="0">
     <w:nsid w:val="0BAD2614"/>
     <w:multiLevelType w:val="hybridMultilevel"/>
     <w:tmpl w:val="D8B09132"/>
@@ -3867,7 +4496,7 @@
       </w:pPr>
     </w:lvl>
   </w:abstractNum>
-  <w:abstractNum w:abstractNumId="5" w15:restartNumberingAfterBreak="0">
+  <w:abstractNum w:abstractNumId="6" w15:restartNumberingAfterBreak="0">
     <w:nsid w:val="16336977"/>
     <w:multiLevelType w:val="hybridMultilevel"/>
     <w:tmpl w:val="796A4DFA"/>
@@ -3980,7 +4609,7 @@
       </w:rPr>
     </w:lvl>
   </w:abstractNum>
-  <w:abstractNum w:abstractNumId="6" w15:restartNumberingAfterBreak="0">
+  <w:abstractNum w:abstractNumId="7" w15:restartNumberingAfterBreak="0">
     <w:nsid w:val="182A3F6E"/>
     <w:multiLevelType w:val="hybridMultilevel"/>
     <w:tmpl w:val="0D90C236"/>
@@ -4069,7 +4698,7 @@
       </w:pPr>
     </w:lvl>
   </w:abstractNum>
-  <w:abstractNum w:abstractNumId="7" w15:restartNumberingAfterBreak="0">
+  <w:abstractNum w:abstractNumId="8" w15:restartNumberingAfterBreak="0">
     <w:nsid w:val="1A91753E"/>
     <w:multiLevelType w:val="multilevel"/>
     <w:tmpl w:val="25B4B94A"/>
@@ -4182,10 +4811,10 @@
       </w:rPr>
     </w:lvl>
   </w:abstractNum>
-  <w:abstractNum w:abstractNumId="8" w15:restartNumberingAfterBreak="0">
+  <w:abstractNum w:abstractNumId="9" w15:restartNumberingAfterBreak="0">
     <w:nsid w:val="1FD02B90"/>
     <w:multiLevelType w:val="hybridMultilevel"/>
-    <w:tmpl w:val="B832E4B0"/>
+    <w:tmpl w:val="CFE63FD2"/>
     <w:lvl w:ilvl="0" w:tplc="04090017">
       <w:start w:val="1"/>
       <w:numFmt w:val="lowerLetter"/>
@@ -4195,7 +4824,7 @@
         <w:ind w:left="720" w:hanging="360"/>
       </w:pPr>
     </w:lvl>
-    <w:lvl w:ilvl="1" w:tplc="04090019" w:tentative="1">
+    <w:lvl w:ilvl="1" w:tplc="04090019">
       <w:start w:val="1"/>
       <w:numFmt w:val="lowerLetter"/>
       <w:lvlText w:val="%2."/>
@@ -4268,7 +4897,7 @@
       </w:pPr>
     </w:lvl>
   </w:abstractNum>
-  <w:abstractNum w:abstractNumId="9" w15:restartNumberingAfterBreak="0">
+  <w:abstractNum w:abstractNumId="10" w15:restartNumberingAfterBreak="0">
     <w:nsid w:val="201C7D5A"/>
     <w:multiLevelType w:val="hybridMultilevel"/>
     <w:tmpl w:val="B7943FFE"/>
@@ -4381,7 +5010,7 @@
       </w:rPr>
     </w:lvl>
   </w:abstractNum>
-  <w:abstractNum w:abstractNumId="10" w15:restartNumberingAfterBreak="0">
+  <w:abstractNum w:abstractNumId="11" w15:restartNumberingAfterBreak="0">
     <w:nsid w:val="21A3247B"/>
     <w:multiLevelType w:val="hybridMultilevel"/>
     <w:tmpl w:val="8D58FC76"/>
@@ -4494,7 +5123,7 @@
       </w:rPr>
     </w:lvl>
   </w:abstractNum>
-  <w:abstractNum w:abstractNumId="11" w15:restartNumberingAfterBreak="0">
+  <w:abstractNum w:abstractNumId="12" w15:restartNumberingAfterBreak="0">
     <w:nsid w:val="21D80F72"/>
     <w:multiLevelType w:val="hybridMultilevel"/>
     <w:tmpl w:val="409E59A4"/>
@@ -4580,7 +5209,7 @@
       </w:pPr>
     </w:lvl>
   </w:abstractNum>
-  <w:abstractNum w:abstractNumId="12" w15:restartNumberingAfterBreak="0">
+  <w:abstractNum w:abstractNumId="13" w15:restartNumberingAfterBreak="0">
     <w:nsid w:val="23D26A82"/>
     <w:multiLevelType w:val="hybridMultilevel"/>
     <w:tmpl w:val="4A38C62A"/>
@@ -4666,7 +5295,7 @@
       </w:pPr>
     </w:lvl>
   </w:abstractNum>
-  <w:abstractNum w:abstractNumId="13" w15:restartNumberingAfterBreak="0">
+  <w:abstractNum w:abstractNumId="14" w15:restartNumberingAfterBreak="0">
     <w:nsid w:val="28C849D2"/>
     <w:multiLevelType w:val="hybridMultilevel"/>
     <w:tmpl w:val="A312684A"/>
@@ -4759,7 +5388,7 @@
       </w:pPr>
     </w:lvl>
   </w:abstractNum>
-  <w:abstractNum w:abstractNumId="14" w15:restartNumberingAfterBreak="0">
+  <w:abstractNum w:abstractNumId="15" w15:restartNumberingAfterBreak="0">
     <w:nsid w:val="29057056"/>
     <w:multiLevelType w:val="hybridMultilevel"/>
     <w:tmpl w:val="7EC2807A"/>
@@ -4848,7 +5477,7 @@
       </w:pPr>
     </w:lvl>
   </w:abstractNum>
-  <w:abstractNum w:abstractNumId="15" w15:restartNumberingAfterBreak="0">
+  <w:abstractNum w:abstractNumId="16" w15:restartNumberingAfterBreak="0">
     <w:nsid w:val="2CE57F96"/>
     <w:multiLevelType w:val="hybridMultilevel"/>
     <w:tmpl w:val="E6C0ED08"/>
@@ -4961,7 +5590,7 @@
       </w:rPr>
     </w:lvl>
   </w:abstractNum>
-  <w:abstractNum w:abstractNumId="16" w15:restartNumberingAfterBreak="0">
+  <w:abstractNum w:abstractNumId="17" w15:restartNumberingAfterBreak="0">
     <w:nsid w:val="2D7A4BB5"/>
     <w:multiLevelType w:val="hybridMultilevel"/>
     <w:tmpl w:val="2C08807C"/>
@@ -5050,7 +5679,7 @@
       </w:pPr>
     </w:lvl>
   </w:abstractNum>
-  <w:abstractNum w:abstractNumId="17" w15:restartNumberingAfterBreak="0">
+  <w:abstractNum w:abstractNumId="18" w15:restartNumberingAfterBreak="0">
     <w:nsid w:val="31F67A8D"/>
     <w:multiLevelType w:val="hybridMultilevel"/>
     <w:tmpl w:val="86E0B286"/>
@@ -5163,7 +5792,7 @@
       </w:rPr>
     </w:lvl>
   </w:abstractNum>
-  <w:abstractNum w:abstractNumId="18" w15:restartNumberingAfterBreak="0">
+  <w:abstractNum w:abstractNumId="19" w15:restartNumberingAfterBreak="0">
     <w:nsid w:val="36A775B9"/>
     <w:multiLevelType w:val="hybridMultilevel"/>
     <w:tmpl w:val="1EF87E6A"/>
@@ -5252,7 +5881,7 @@
       </w:pPr>
     </w:lvl>
   </w:abstractNum>
-  <w:abstractNum w:abstractNumId="19" w15:restartNumberingAfterBreak="0">
+  <w:abstractNum w:abstractNumId="20" w15:restartNumberingAfterBreak="0">
     <w:nsid w:val="3AAF7AA8"/>
     <w:multiLevelType w:val="hybridMultilevel"/>
     <w:tmpl w:val="C77C7978"/>
@@ -5365,7 +5994,7 @@
       </w:rPr>
     </w:lvl>
   </w:abstractNum>
-  <w:abstractNum w:abstractNumId="20" w15:restartNumberingAfterBreak="0">
+  <w:abstractNum w:abstractNumId="21" w15:restartNumberingAfterBreak="0">
     <w:nsid w:val="41144DAD"/>
     <w:multiLevelType w:val="hybridMultilevel"/>
     <w:tmpl w:val="C58AB18C"/>
@@ -5454,7 +6083,7 @@
       </w:pPr>
     </w:lvl>
   </w:abstractNum>
-  <w:abstractNum w:abstractNumId="21" w15:restartNumberingAfterBreak="0">
+  <w:abstractNum w:abstractNumId="22" w15:restartNumberingAfterBreak="0">
     <w:nsid w:val="420571CA"/>
     <w:multiLevelType w:val="hybridMultilevel"/>
     <w:tmpl w:val="45DC63C0"/>
@@ -5567,7 +6196,7 @@
       </w:rPr>
     </w:lvl>
   </w:abstractNum>
-  <w:abstractNum w:abstractNumId="22" w15:restartNumberingAfterBreak="0">
+  <w:abstractNum w:abstractNumId="23" w15:restartNumberingAfterBreak="0">
     <w:nsid w:val="423072A5"/>
     <w:multiLevelType w:val="hybridMultilevel"/>
     <w:tmpl w:val="0B9CD9B0"/>
@@ -5680,7 +6309,7 @@
       </w:rPr>
     </w:lvl>
   </w:abstractNum>
-  <w:abstractNum w:abstractNumId="23" w15:restartNumberingAfterBreak="0">
+  <w:abstractNum w:abstractNumId="24" w15:restartNumberingAfterBreak="0">
     <w:nsid w:val="4E054B59"/>
     <w:multiLevelType w:val="hybridMultilevel"/>
     <w:tmpl w:val="DA6C1BF6"/>
@@ -5793,7 +6422,7 @@
       </w:rPr>
     </w:lvl>
   </w:abstractNum>
-  <w:abstractNum w:abstractNumId="24" w15:restartNumberingAfterBreak="0">
+  <w:abstractNum w:abstractNumId="25" w15:restartNumberingAfterBreak="0">
     <w:nsid w:val="531F0EAF"/>
     <w:multiLevelType w:val="hybridMultilevel"/>
     <w:tmpl w:val="04E42072"/>
@@ -5906,7 +6535,7 @@
       </w:rPr>
     </w:lvl>
   </w:abstractNum>
-  <w:abstractNum w:abstractNumId="25" w15:restartNumberingAfterBreak="0">
+  <w:abstractNum w:abstractNumId="26" w15:restartNumberingAfterBreak="0">
     <w:nsid w:val="53A92F66"/>
     <w:multiLevelType w:val="hybridMultilevel"/>
     <w:tmpl w:val="486A75FC"/>
@@ -6019,7 +6648,7 @@
       </w:rPr>
     </w:lvl>
   </w:abstractNum>
-  <w:abstractNum w:abstractNumId="26" w15:restartNumberingAfterBreak="0">
+  <w:abstractNum w:abstractNumId="27" w15:restartNumberingAfterBreak="0">
     <w:nsid w:val="5BF75968"/>
     <w:multiLevelType w:val="hybridMultilevel"/>
     <w:tmpl w:val="580E9244"/>
@@ -6132,7 +6761,7 @@
       </w:rPr>
     </w:lvl>
   </w:abstractNum>
-  <w:abstractNum w:abstractNumId="27" w15:restartNumberingAfterBreak="0">
+  <w:abstractNum w:abstractNumId="28" w15:restartNumberingAfterBreak="0">
     <w:nsid w:val="5CA85481"/>
     <w:multiLevelType w:val="hybridMultilevel"/>
     <w:tmpl w:val="B046E812"/>
@@ -6218,7 +6847,7 @@
       </w:pPr>
     </w:lvl>
   </w:abstractNum>
-  <w:abstractNum w:abstractNumId="28" w15:restartNumberingAfterBreak="0">
+  <w:abstractNum w:abstractNumId="29" w15:restartNumberingAfterBreak="0">
     <w:nsid w:val="65763131"/>
     <w:multiLevelType w:val="hybridMultilevel"/>
     <w:tmpl w:val="E4AA048E"/>
@@ -6331,7 +6960,7 @@
       </w:rPr>
     </w:lvl>
   </w:abstractNum>
-  <w:abstractNum w:abstractNumId="29" w15:restartNumberingAfterBreak="0">
+  <w:abstractNum w:abstractNumId="30" w15:restartNumberingAfterBreak="0">
     <w:nsid w:val="657A37B2"/>
     <w:multiLevelType w:val="hybridMultilevel"/>
     <w:tmpl w:val="78C823E2"/>
@@ -6417,7 +7046,7 @@
       </w:pPr>
     </w:lvl>
   </w:abstractNum>
-  <w:abstractNum w:abstractNumId="30" w15:restartNumberingAfterBreak="0">
+  <w:abstractNum w:abstractNumId="31" w15:restartNumberingAfterBreak="0">
     <w:nsid w:val="68CD3FC2"/>
     <w:multiLevelType w:val="hybridMultilevel"/>
     <w:tmpl w:val="8B9439DC"/>
@@ -6530,7 +7159,7 @@
       </w:rPr>
     </w:lvl>
   </w:abstractNum>
-  <w:abstractNum w:abstractNumId="31" w15:restartNumberingAfterBreak="0">
+  <w:abstractNum w:abstractNumId="32" w15:restartNumberingAfterBreak="0">
     <w:nsid w:val="6EBE44CA"/>
     <w:multiLevelType w:val="hybridMultilevel"/>
     <w:tmpl w:val="409E59A4"/>
@@ -6616,7 +7245,7 @@
       </w:pPr>
     </w:lvl>
   </w:abstractNum>
-  <w:abstractNum w:abstractNumId="32" w15:restartNumberingAfterBreak="0">
+  <w:abstractNum w:abstractNumId="33" w15:restartNumberingAfterBreak="0">
     <w:nsid w:val="747D3F31"/>
     <w:multiLevelType w:val="hybridMultilevel"/>
     <w:tmpl w:val="F12CB17A"/>
@@ -6705,7 +7334,7 @@
       </w:pPr>
     </w:lvl>
   </w:abstractNum>
-  <w:abstractNum w:abstractNumId="33" w15:restartNumberingAfterBreak="0">
+  <w:abstractNum w:abstractNumId="34" w15:restartNumberingAfterBreak="0">
     <w:nsid w:val="751733FD"/>
     <w:multiLevelType w:val="hybridMultilevel"/>
     <w:tmpl w:val="5D9222F0"/>
@@ -6818,7 +7447,7 @@
       </w:rPr>
     </w:lvl>
   </w:abstractNum>
-  <w:abstractNum w:abstractNumId="34" w15:restartNumberingAfterBreak="0">
+  <w:abstractNum w:abstractNumId="35" w15:restartNumberingAfterBreak="0">
     <w:nsid w:val="762421F0"/>
     <w:multiLevelType w:val="hybridMultilevel"/>
     <w:tmpl w:val="0D90C236"/>
@@ -6907,7 +7536,7 @@
       </w:pPr>
     </w:lvl>
   </w:abstractNum>
-  <w:abstractNum w:abstractNumId="35" w15:restartNumberingAfterBreak="0">
+  <w:abstractNum w:abstractNumId="36" w15:restartNumberingAfterBreak="0">
     <w:nsid w:val="799B77D8"/>
     <w:multiLevelType w:val="hybridMultilevel"/>
     <w:tmpl w:val="78C823E2"/>
@@ -6994,112 +7623,115 @@
     </w:lvl>
   </w:abstractNum>
   <w:num w:numId="1" w16cid:durableId="2020958321">
+    <w:abstractNumId w:val="33"/>
+  </w:num>
+  <w:num w:numId="2" w16cid:durableId="1947075093">
+    <w:abstractNumId w:val="14"/>
+  </w:num>
+  <w:num w:numId="3" w16cid:durableId="463817066">
+    <w:abstractNumId w:val="17"/>
+  </w:num>
+  <w:num w:numId="4" w16cid:durableId="44768088">
+    <w:abstractNumId w:val="19"/>
+  </w:num>
+  <w:num w:numId="5" w16cid:durableId="312834644">
+    <w:abstractNumId w:val="1"/>
+  </w:num>
+  <w:num w:numId="6" w16cid:durableId="1889607538">
+    <w:abstractNumId w:val="8"/>
+  </w:num>
+  <w:num w:numId="7" w16cid:durableId="546720265">
+    <w:abstractNumId w:val="5"/>
+  </w:num>
+  <w:num w:numId="8" w16cid:durableId="1145245678">
+    <w:abstractNumId w:val="15"/>
+  </w:num>
+  <w:num w:numId="9" w16cid:durableId="1201287408">
+    <w:abstractNumId w:val="7"/>
+  </w:num>
+  <w:num w:numId="10" w16cid:durableId="674192051">
+    <w:abstractNumId w:val="29"/>
+  </w:num>
+  <w:num w:numId="11" w16cid:durableId="1229027917">
+    <w:abstractNumId w:val="9"/>
+  </w:num>
+  <w:num w:numId="12" w16cid:durableId="2006282805">
+    <w:abstractNumId w:val="24"/>
+  </w:num>
+  <w:num w:numId="13" w16cid:durableId="1125397">
     <w:abstractNumId w:val="32"/>
   </w:num>
-  <w:num w:numId="2" w16cid:durableId="1947075093">
+  <w:num w:numId="14" w16cid:durableId="1463036028">
+    <w:abstractNumId w:val="3"/>
+  </w:num>
+  <w:num w:numId="15" w16cid:durableId="49501041">
+    <w:abstractNumId w:val="11"/>
+  </w:num>
+  <w:num w:numId="16" w16cid:durableId="2098550305">
+    <w:abstractNumId w:val="28"/>
+  </w:num>
+  <w:num w:numId="17" w16cid:durableId="1380979635">
+    <w:abstractNumId w:val="36"/>
+  </w:num>
+  <w:num w:numId="18" w16cid:durableId="1119836947">
+    <w:abstractNumId w:val="6"/>
+  </w:num>
+  <w:num w:numId="19" w16cid:durableId="771779023">
+    <w:abstractNumId w:val="34"/>
+  </w:num>
+  <w:num w:numId="20" w16cid:durableId="1924487793">
+    <w:abstractNumId w:val="26"/>
+  </w:num>
+  <w:num w:numId="21" w16cid:durableId="1536577956">
+    <w:abstractNumId w:val="18"/>
+  </w:num>
+  <w:num w:numId="22" w16cid:durableId="1671979200">
+    <w:abstractNumId w:val="2"/>
+  </w:num>
+  <w:num w:numId="23" w16cid:durableId="226574283">
+    <w:abstractNumId w:val="20"/>
+  </w:num>
+  <w:num w:numId="24" w16cid:durableId="1405034324">
+    <w:abstractNumId w:val="12"/>
+  </w:num>
+  <w:num w:numId="25" w16cid:durableId="1588297346">
+    <w:abstractNumId w:val="4"/>
+  </w:num>
+  <w:num w:numId="26" w16cid:durableId="1924339737">
     <w:abstractNumId w:val="13"/>
   </w:num>
-  <w:num w:numId="3" w16cid:durableId="463817066">
+  <w:num w:numId="27" w16cid:durableId="297299508">
+    <w:abstractNumId w:val="22"/>
+  </w:num>
+  <w:num w:numId="28" w16cid:durableId="1318730443">
+    <w:abstractNumId w:val="10"/>
+  </w:num>
+  <w:num w:numId="29" w16cid:durableId="2100518389">
+    <w:abstractNumId w:val="31"/>
+  </w:num>
+  <w:num w:numId="30" w16cid:durableId="1587107962">
+    <w:abstractNumId w:val="23"/>
+  </w:num>
+  <w:num w:numId="31" w16cid:durableId="1515877284">
     <w:abstractNumId w:val="16"/>
   </w:num>
-  <w:num w:numId="4" w16cid:durableId="44768088">
-    <w:abstractNumId w:val="18"/>
+  <w:num w:numId="32" w16cid:durableId="1810053746">
+    <w:abstractNumId w:val="30"/>
   </w:num>
-  <w:num w:numId="5" w16cid:durableId="312834644">
-    <w:abstractNumId w:val="0"/>
-  </w:num>
-  <w:num w:numId="6" w16cid:durableId="1889607538">
-    <w:abstractNumId w:val="7"/>
-  </w:num>
-  <w:num w:numId="7" w16cid:durableId="546720265">
-    <w:abstractNumId w:val="4"/>
-  </w:num>
-  <w:num w:numId="8" w16cid:durableId="1145245678">
-    <w:abstractNumId w:val="14"/>
-  </w:num>
-  <w:num w:numId="9" w16cid:durableId="1201287408">
-    <w:abstractNumId w:val="6"/>
-  </w:num>
-  <w:num w:numId="10" w16cid:durableId="674192051">
-    <w:abstractNumId w:val="28"/>
-  </w:num>
-  <w:num w:numId="11" w16cid:durableId="1229027917">
-    <w:abstractNumId w:val="8"/>
-  </w:num>
-  <w:num w:numId="12" w16cid:durableId="2006282805">
-    <w:abstractNumId w:val="23"/>
-  </w:num>
-  <w:num w:numId="13" w16cid:durableId="1125397">
-    <w:abstractNumId w:val="31"/>
-  </w:num>
-  <w:num w:numId="14" w16cid:durableId="1463036028">
-    <w:abstractNumId w:val="2"/>
-  </w:num>
-  <w:num w:numId="15" w16cid:durableId="49501041">
-    <w:abstractNumId w:val="10"/>
-  </w:num>
-  <w:num w:numId="16" w16cid:durableId="2098550305">
+  <w:num w:numId="33" w16cid:durableId="1814983803">
     <w:abstractNumId w:val="27"/>
   </w:num>
-  <w:num w:numId="17" w16cid:durableId="1380979635">
+  <w:num w:numId="34" w16cid:durableId="1345012955">
+    <w:abstractNumId w:val="25"/>
+  </w:num>
+  <w:num w:numId="35" w16cid:durableId="459498008">
     <w:abstractNumId w:val="35"/>
   </w:num>
-  <w:num w:numId="18" w16cid:durableId="1119836947">
-    <w:abstractNumId w:val="5"/>
-  </w:num>
-  <w:num w:numId="19" w16cid:durableId="771779023">
-    <w:abstractNumId w:val="33"/>
-  </w:num>
-  <w:num w:numId="20" w16cid:durableId="1924487793">
-    <w:abstractNumId w:val="25"/>
-  </w:num>
-  <w:num w:numId="21" w16cid:durableId="1536577956">
-    <w:abstractNumId w:val="17"/>
-  </w:num>
-  <w:num w:numId="22" w16cid:durableId="1671979200">
-    <w:abstractNumId w:val="1"/>
-  </w:num>
-  <w:num w:numId="23" w16cid:durableId="226574283">
-    <w:abstractNumId w:val="19"/>
-  </w:num>
-  <w:num w:numId="24" w16cid:durableId="1405034324">
-    <w:abstractNumId w:val="11"/>
-  </w:num>
-  <w:num w:numId="25" w16cid:durableId="1588297346">
-    <w:abstractNumId w:val="3"/>
-  </w:num>
-  <w:num w:numId="26" w16cid:durableId="1924339737">
-    <w:abstractNumId w:val="12"/>
-  </w:num>
-  <w:num w:numId="27" w16cid:durableId="297299508">
+  <w:num w:numId="36" w16cid:durableId="1668896631">
     <w:abstractNumId w:val="21"/>
   </w:num>
-  <w:num w:numId="28" w16cid:durableId="1318730443">
-    <w:abstractNumId w:val="9"/>
-  </w:num>
-  <w:num w:numId="29" w16cid:durableId="2100518389">
-    <w:abstractNumId w:val="30"/>
-  </w:num>
-  <w:num w:numId="30" w16cid:durableId="1587107962">
-    <w:abstractNumId w:val="22"/>
-  </w:num>
-  <w:num w:numId="31" w16cid:durableId="1515877284">
-    <w:abstractNumId w:val="15"/>
-  </w:num>
-  <w:num w:numId="32" w16cid:durableId="1810053746">
-    <w:abstractNumId w:val="29"/>
-  </w:num>
-  <w:num w:numId="33" w16cid:durableId="1814983803">
-    <w:abstractNumId w:val="26"/>
-  </w:num>
-  <w:num w:numId="34" w16cid:durableId="1345012955">
-    <w:abstractNumId w:val="24"/>
-  </w:num>
-  <w:num w:numId="35" w16cid:durableId="459498008">
-    <w:abstractNumId w:val="34"/>
-  </w:num>
-  <w:num w:numId="36" w16cid:durableId="1668896631">
-    <w:abstractNumId w:val="20"/>
+  <w:num w:numId="37" w16cid:durableId="561602006">
+    <w:abstractNumId w:val="0"/>
   </w:num>
 </w:numbering>
 </file>

--- a/QueueUnderflow.docx
+++ b/QueueUnderflow.docx
@@ -2361,7 +2361,25 @@
           <w:sz w:val="20"/>
           <w:szCs w:val="20"/>
         </w:rPr>
-        <w:t>a question or not (is a answer).</w:t>
+        <w:t xml:space="preserve">a question or not (is </w:t>
+      </w:r>
+      <w:proofErr w:type="gramStart"/>
+      <w:r>
+        <w:rPr>
+          <w:rFonts w:ascii="Times New Roman" w:hAnsi="Times New Roman"/>
+          <w:sz w:val="20"/>
+          <w:szCs w:val="20"/>
+        </w:rPr>
+        <w:t>a</w:t>
+      </w:r>
+      <w:proofErr w:type="gramEnd"/>
+      <w:r>
+        <w:rPr>
+          <w:rFonts w:ascii="Times New Roman" w:hAnsi="Times New Roman"/>
+          <w:sz w:val="20"/>
+          <w:szCs w:val="20"/>
+        </w:rPr>
+        <w:t xml:space="preserve"> answer).</w:t>
       </w:r>
     </w:p>
     <w:p>
@@ -2475,7 +2493,25 @@
           <w:sz w:val="20"/>
           <w:szCs w:val="20"/>
         </w:rPr>
-        <w:t xml:space="preserve">The database is build following the layered architecture pattern. In this architecture, </w:t>
+        <w:t xml:space="preserve">The database is </w:t>
+      </w:r>
+      <w:proofErr w:type="gramStart"/>
+      <w:r>
+        <w:rPr>
+          <w:rFonts w:ascii="Times New Roman" w:hAnsi="Times New Roman"/>
+          <w:sz w:val="20"/>
+          <w:szCs w:val="20"/>
+        </w:rPr>
+        <w:t>build</w:t>
+      </w:r>
+      <w:proofErr w:type="gramEnd"/>
+      <w:r>
+        <w:rPr>
+          <w:rFonts w:ascii="Times New Roman" w:hAnsi="Times New Roman"/>
+          <w:sz w:val="20"/>
+          <w:szCs w:val="20"/>
+        </w:rPr>
+        <w:t xml:space="preserve"> following the layered architecture pattern. In this architecture, </w:t>
       </w:r>
       <w:r>
         <w:rPr>
@@ -2776,6 +2812,7 @@
         <w:t xml:space="preserve">maps the instances of </w:t>
       </w:r>
       <w:proofErr w:type="spellStart"/>
+      <w:proofErr w:type="gramStart"/>
       <w:r>
         <w:rPr>
           <w:rFonts w:ascii="Times New Roman" w:hAnsi="Times New Roman"/>
@@ -2785,6 +2822,7 @@
         <w:t>a</w:t>
       </w:r>
       <w:proofErr w:type="spellEnd"/>
+      <w:proofErr w:type="gramEnd"/>
       <w:r>
         <w:rPr>
           <w:rFonts w:ascii="Times New Roman" w:hAnsi="Times New Roman"/>
@@ -2922,6 +2960,7 @@
         </w:rPr>
         <w:t xml:space="preserve"> user is </w:t>
       </w:r>
+      <w:proofErr w:type="gramStart"/>
       <w:r>
         <w:rPr>
           <w:rFonts w:ascii="Times New Roman" w:hAnsi="Times New Roman"/>
@@ -2936,7 +2975,16 @@
           <w:sz w:val="20"/>
           <w:szCs w:val="20"/>
         </w:rPr>
-        <w:t>/users/</w:t>
+        <w:t>/</w:t>
+      </w:r>
+      <w:proofErr w:type="gramEnd"/>
+      <w:r>
+        <w:rPr>
+          <w:rFonts w:ascii="Times New Roman" w:hAnsi="Times New Roman"/>
+          <w:sz w:val="20"/>
+          <w:szCs w:val="20"/>
+        </w:rPr>
+        <w:t>users/</w:t>
       </w:r>
       <w:r>
         <w:rPr>
@@ -3140,15 +3188,33 @@
           <w:sz w:val="20"/>
           <w:szCs w:val="20"/>
         </w:rPr>
-        <w:t>The path to get to a question is “.</w:t>
-      </w:r>
-      <w:r>
-        <w:rPr>
-          <w:rFonts w:ascii="Times New Roman" w:hAnsi="Times New Roman"/>
-          <w:sz w:val="20"/>
-          <w:szCs w:val="20"/>
-        </w:rPr>
-        <w:t>/questions/</w:t>
+        <w:t xml:space="preserve">The path to get to a question is </w:t>
+      </w:r>
+      <w:proofErr w:type="gramStart"/>
+      <w:r>
+        <w:rPr>
+          <w:rFonts w:ascii="Times New Roman" w:hAnsi="Times New Roman"/>
+          <w:sz w:val="20"/>
+          <w:szCs w:val="20"/>
+        </w:rPr>
+        <w:t>“.</w:t>
+      </w:r>
+      <w:r>
+        <w:rPr>
+          <w:rFonts w:ascii="Times New Roman" w:hAnsi="Times New Roman"/>
+          <w:sz w:val="20"/>
+          <w:szCs w:val="20"/>
+        </w:rPr>
+        <w:t>/</w:t>
+      </w:r>
+      <w:proofErr w:type="gramEnd"/>
+      <w:r>
+        <w:rPr>
+          <w:rFonts w:ascii="Times New Roman" w:hAnsi="Times New Roman"/>
+          <w:sz w:val="20"/>
+          <w:szCs w:val="20"/>
+        </w:rPr>
+        <w:t>questions/</w:t>
       </w:r>
       <w:r>
         <w:rPr>
@@ -3426,6 +3492,7 @@
       <w:r>
         <w:rPr>
           <w:rFonts w:ascii="Times New Roman" w:hAnsi="Times New Roman"/>
+          <w:noProof/>
           <w:sz w:val="20"/>
           <w:szCs w:val="20"/>
         </w:rPr>
@@ -3495,6 +3562,7 @@
       <w:r>
         <w:rPr>
           <w:rFonts w:ascii="Times New Roman" w:hAnsi="Times New Roman"/>
+          <w:noProof/>
           <w:sz w:val="20"/>
           <w:szCs w:val="20"/>
         </w:rPr>
@@ -3564,6 +3632,7 @@
       <w:r>
         <w:rPr>
           <w:rFonts w:ascii="Times New Roman" w:hAnsi="Times New Roman"/>
+          <w:noProof/>
           <w:sz w:val="20"/>
           <w:szCs w:val="20"/>
         </w:rPr>
@@ -3636,36 +3705,21 @@
           <w:sz w:val="20"/>
           <w:szCs w:val="20"/>
         </w:rPr>
-        <w:t xml:space="preserve">Another feature is the search. The user can press a tag from a question to see all the questions with the same tag, and he can also use the search field to search for questions with a certain title. The user can also see other user’s questions </w:t>
-      </w:r>
-      <w:r>
-        <w:rPr>
-          <w:rFonts w:ascii="Times New Roman" w:hAnsi="Times New Roman"/>
-          <w:sz w:val="20"/>
-          <w:szCs w:val="20"/>
-        </w:rPr>
-        <w:t xml:space="preserve">(or his) </w:t>
-      </w:r>
-      <w:r>
-        <w:rPr>
-          <w:rFonts w:ascii="Times New Roman" w:hAnsi="Times New Roman"/>
-          <w:sz w:val="20"/>
-          <w:szCs w:val="20"/>
-        </w:rPr>
-        <w:t>on their profile page.</w:t>
-      </w:r>
-    </w:p>
-    <w:p>
-      <w:pPr>
-        <w:rPr>
-          <w:rFonts w:ascii="Times New Roman" w:hAnsi="Times New Roman"/>
-          <w:sz w:val="20"/>
-          <w:szCs w:val="20"/>
-        </w:rPr>
-      </w:pPr>
-      <w:r>
-        <w:rPr>
-          <w:rFonts w:ascii="Times New Roman" w:hAnsi="Times New Roman"/>
+        <w:t>Another feature is the search. The user can press a tag from a question to see all the questions with the same tag, and he can also use the search field to search for questions with a certain title. The user can also see other user’s questions (or his) on their profile page.</w:t>
+      </w:r>
+    </w:p>
+    <w:p>
+      <w:pPr>
+        <w:rPr>
+          <w:rFonts w:ascii="Times New Roman" w:hAnsi="Times New Roman"/>
+          <w:sz w:val="20"/>
+          <w:szCs w:val="20"/>
+        </w:rPr>
+      </w:pPr>
+      <w:r>
+        <w:rPr>
+          <w:rFonts w:ascii="Times New Roman" w:hAnsi="Times New Roman"/>
+          <w:noProof/>
           <w:sz w:val="20"/>
           <w:szCs w:val="20"/>
         </w:rPr>
@@ -3757,6 +3811,7 @@
       <w:r>
         <w:rPr>
           <w:rFonts w:ascii="Times New Roman" w:hAnsi="Times New Roman"/>
+          <w:noProof/>
           <w:sz w:val="20"/>
           <w:szCs w:val="20"/>
         </w:rPr>
@@ -3866,6 +3921,7 @@
       <w:r>
         <w:rPr>
           <w:rFonts w:ascii="Times New Roman" w:hAnsi="Times New Roman"/>
+          <w:noProof/>
           <w:sz w:val="20"/>
           <w:szCs w:val="20"/>
         </w:rPr>
@@ -3929,6 +3985,478 @@
         <w:t>Votes</w:t>
       </w:r>
     </w:p>
+    <w:p>
+      <w:pPr>
+        <w:rPr>
+          <w:rFonts w:ascii="Times New Roman" w:hAnsi="Times New Roman"/>
+          <w:sz w:val="20"/>
+          <w:szCs w:val="20"/>
+        </w:rPr>
+      </w:pPr>
+      <w:r>
+        <w:rPr>
+          <w:rFonts w:ascii="Times New Roman" w:hAnsi="Times New Roman"/>
+          <w:sz w:val="20"/>
+          <w:szCs w:val="20"/>
+        </w:rPr>
+        <w:t xml:space="preserve">The user can </w:t>
+      </w:r>
+      <w:r>
+        <w:rPr>
+          <w:rFonts w:ascii="Times New Roman" w:hAnsi="Times New Roman"/>
+          <w:sz w:val="20"/>
+          <w:szCs w:val="20"/>
+        </w:rPr>
+        <w:t>up</w:t>
+      </w:r>
+      <w:r>
+        <w:rPr>
+          <w:rFonts w:ascii="Times New Roman" w:hAnsi="Times New Roman"/>
+          <w:sz w:val="20"/>
+          <w:szCs w:val="20"/>
+        </w:rPr>
+        <w:t xml:space="preserve">vote </w:t>
+      </w:r>
+      <w:r>
+        <w:rPr>
+          <w:rFonts w:ascii="Times New Roman" w:hAnsi="Times New Roman"/>
+          <w:sz w:val="20"/>
+          <w:szCs w:val="20"/>
+        </w:rPr>
+        <w:t xml:space="preserve">or downvote </w:t>
+      </w:r>
+      <w:r>
+        <w:rPr>
+          <w:rFonts w:ascii="Times New Roman" w:hAnsi="Times New Roman"/>
+          <w:sz w:val="20"/>
+          <w:szCs w:val="20"/>
+        </w:rPr>
+        <w:t xml:space="preserve">a question or answer that is not his. He can only have one vote for </w:t>
+      </w:r>
+      <w:r>
+        <w:rPr>
+          <w:rFonts w:ascii="Times New Roman" w:hAnsi="Times New Roman"/>
+          <w:sz w:val="20"/>
+          <w:szCs w:val="20"/>
+        </w:rPr>
+        <w:t>an</w:t>
+      </w:r>
+      <w:r>
+        <w:rPr>
+          <w:rFonts w:ascii="Times New Roman" w:hAnsi="Times New Roman"/>
+          <w:sz w:val="20"/>
+          <w:szCs w:val="20"/>
+        </w:rPr>
+        <w:t xml:space="preserve"> answer or question, but he can change the vote</w:t>
+      </w:r>
+      <w:r>
+        <w:rPr>
+          <w:rFonts w:ascii="Times New Roman" w:hAnsi="Times New Roman"/>
+          <w:sz w:val="20"/>
+          <w:szCs w:val="20"/>
+        </w:rPr>
+        <w:t>, and the total vote count is displayed.</w:t>
+      </w:r>
+      <w:r>
+        <w:rPr>
+          <w:rFonts w:ascii="Times New Roman" w:hAnsi="Times New Roman"/>
+          <w:sz w:val="20"/>
+          <w:szCs w:val="20"/>
+        </w:rPr>
+        <w:t xml:space="preserve"> The vote count can also be negative.</w:t>
+      </w:r>
+      <w:r>
+        <w:rPr>
+          <w:rFonts w:ascii="Times New Roman" w:hAnsi="Times New Roman"/>
+          <w:sz w:val="20"/>
+          <w:szCs w:val="20"/>
+        </w:rPr>
+        <w:t xml:space="preserve"> For </w:t>
+      </w:r>
+      <w:r>
+        <w:rPr>
+          <w:rFonts w:ascii="Times New Roman" w:hAnsi="Times New Roman"/>
+          <w:sz w:val="20"/>
+          <w:szCs w:val="20"/>
+        </w:rPr>
+        <w:t>a question, the list of answers is displayed decreasingly based on the vote count.</w:t>
+      </w:r>
+    </w:p>
+    <w:p>
+      <w:pPr>
+        <w:jc w:val="center"/>
+        <w:rPr>
+          <w:rFonts w:ascii="Times New Roman" w:hAnsi="Times New Roman"/>
+          <w:sz w:val="20"/>
+          <w:szCs w:val="20"/>
+        </w:rPr>
+      </w:pPr>
+      <w:r>
+        <w:rPr>
+          <w:rFonts w:ascii="Times New Roman" w:hAnsi="Times New Roman"/>
+          <w:noProof/>
+          <w:sz w:val="20"/>
+          <w:szCs w:val="20"/>
+        </w:rPr>
+        <w:drawing>
+          <wp:inline distT="0" distB="0" distL="0" distR="0" wp14:anchorId="488284D0" wp14:editId="522DFCEC">
+            <wp:extent cx="828791" cy="1305107"/>
+            <wp:effectExtent l="0" t="0" r="9525" b="0"/>
+            <wp:docPr id="1942876457" name="Picture 1" descr="A picture containing font, symbol, white, design&#10;&#10;Description automatically generated"/>
+            <wp:cNvGraphicFramePr>
+              <a:graphicFrameLocks xmlns:a="http://schemas.openxmlformats.org/drawingml/2006/main" noChangeAspect="1"/>
+            </wp:cNvGraphicFramePr>
+            <a:graphic xmlns:a="http://schemas.openxmlformats.org/drawingml/2006/main">
+              <a:graphicData uri="http://schemas.openxmlformats.org/drawingml/2006/picture">
+                <pic:pic xmlns:pic="http://schemas.openxmlformats.org/drawingml/2006/picture">
+                  <pic:nvPicPr>
+                    <pic:cNvPr id="1942876457" name="Picture 1" descr="A picture containing font, symbol, white, design&#10;&#10;Description automatically generated"/>
+                    <pic:cNvPicPr/>
+                  </pic:nvPicPr>
+                  <pic:blipFill>
+                    <a:blip r:embed="rId18"/>
+                    <a:stretch>
+                      <a:fillRect/>
+                    </a:stretch>
+                  </pic:blipFill>
+                  <pic:spPr>
+                    <a:xfrm>
+                      <a:off x="0" y="0"/>
+                      <a:ext cx="828791" cy="1305107"/>
+                    </a:xfrm>
+                    <a:prstGeom prst="rect">
+                      <a:avLst/>
+                    </a:prstGeom>
+                  </pic:spPr>
+                </pic:pic>
+              </a:graphicData>
+            </a:graphic>
+          </wp:inline>
+        </w:drawing>
+      </w:r>
+      <w:r>
+        <w:rPr>
+          <w:rFonts w:ascii="Times New Roman" w:hAnsi="Times New Roman"/>
+          <w:sz w:val="20"/>
+          <w:szCs w:val="20"/>
+        </w:rPr>
+        <w:t xml:space="preserve">   </w:t>
+      </w:r>
+      <w:r>
+        <w:rPr>
+          <w:rFonts w:ascii="Times New Roman" w:hAnsi="Times New Roman"/>
+          <w:noProof/>
+          <w:sz w:val="20"/>
+          <w:szCs w:val="20"/>
+        </w:rPr>
+        <w:drawing>
+          <wp:inline distT="0" distB="0" distL="0" distR="0" wp14:anchorId="32C3C4CC" wp14:editId="5E21354C">
+            <wp:extent cx="855878" cy="1302423"/>
+            <wp:effectExtent l="0" t="0" r="1905" b="0"/>
+            <wp:docPr id="868913415" name="Picture 1" descr="A picture containing symbol, font, logo, graphics&#10;&#10;Description automatically generated"/>
+            <wp:cNvGraphicFramePr>
+              <a:graphicFrameLocks xmlns:a="http://schemas.openxmlformats.org/drawingml/2006/main" noChangeAspect="1"/>
+            </wp:cNvGraphicFramePr>
+            <a:graphic xmlns:a="http://schemas.openxmlformats.org/drawingml/2006/main">
+              <a:graphicData uri="http://schemas.openxmlformats.org/drawingml/2006/picture">
+                <pic:pic xmlns:pic="http://schemas.openxmlformats.org/drawingml/2006/picture">
+                  <pic:nvPicPr>
+                    <pic:cNvPr id="868913415" name="Picture 1" descr="A picture containing symbol, font, logo, graphics&#10;&#10;Description automatically generated"/>
+                    <pic:cNvPicPr/>
+                  </pic:nvPicPr>
+                  <pic:blipFill>
+                    <a:blip r:embed="rId19"/>
+                    <a:stretch>
+                      <a:fillRect/>
+                    </a:stretch>
+                  </pic:blipFill>
+                  <pic:spPr>
+                    <a:xfrm>
+                      <a:off x="0" y="0"/>
+                      <a:ext cx="859236" cy="1307533"/>
+                    </a:xfrm>
+                    <a:prstGeom prst="rect">
+                      <a:avLst/>
+                    </a:prstGeom>
+                  </pic:spPr>
+                </pic:pic>
+              </a:graphicData>
+            </a:graphic>
+          </wp:inline>
+        </w:drawing>
+      </w:r>
+      <w:r>
+        <w:rPr>
+          <w:rFonts w:ascii="Times New Roman" w:hAnsi="Times New Roman"/>
+          <w:sz w:val="20"/>
+          <w:szCs w:val="20"/>
+        </w:rPr>
+        <w:t xml:space="preserve">   </w:t>
+      </w:r>
+      <w:r>
+        <w:rPr>
+          <w:rFonts w:ascii="Times New Roman" w:hAnsi="Times New Roman"/>
+          <w:noProof/>
+          <w:sz w:val="20"/>
+          <w:szCs w:val="20"/>
+        </w:rPr>
+        <w:drawing>
+          <wp:inline distT="0" distB="0" distL="0" distR="0" wp14:anchorId="224C945D" wp14:editId="5EE0FB0F">
+            <wp:extent cx="768096" cy="1295584"/>
+            <wp:effectExtent l="0" t="0" r="0" b="0"/>
+            <wp:docPr id="2143225291" name="Picture 1" descr="A picture containing font, symbol, logo, white&#10;&#10;Description automatically generated"/>
+            <wp:cNvGraphicFramePr>
+              <a:graphicFrameLocks xmlns:a="http://schemas.openxmlformats.org/drawingml/2006/main" noChangeAspect="1"/>
+            </wp:cNvGraphicFramePr>
+            <a:graphic xmlns:a="http://schemas.openxmlformats.org/drawingml/2006/main">
+              <a:graphicData uri="http://schemas.openxmlformats.org/drawingml/2006/picture">
+                <pic:pic xmlns:pic="http://schemas.openxmlformats.org/drawingml/2006/picture">
+                  <pic:nvPicPr>
+                    <pic:cNvPr id="2143225291" name="Picture 1" descr="A picture containing font, symbol, logo, white&#10;&#10;Description automatically generated"/>
+                    <pic:cNvPicPr/>
+                  </pic:nvPicPr>
+                  <pic:blipFill>
+                    <a:blip r:embed="rId20"/>
+                    <a:stretch>
+                      <a:fillRect/>
+                    </a:stretch>
+                  </pic:blipFill>
+                  <pic:spPr>
+                    <a:xfrm>
+                      <a:off x="0" y="0"/>
+                      <a:ext cx="772397" cy="1302839"/>
+                    </a:xfrm>
+                    <a:prstGeom prst="rect">
+                      <a:avLst/>
+                    </a:prstGeom>
+                  </pic:spPr>
+                </pic:pic>
+              </a:graphicData>
+            </a:graphic>
+          </wp:inline>
+        </w:drawing>
+      </w:r>
+    </w:p>
+    <w:p>
+      <w:pPr>
+        <w:pStyle w:val="ListParagraph"/>
+        <w:numPr>
+          <w:ilvl w:val="1"/>
+          <w:numId w:val="11"/>
+        </w:numPr>
+        <w:rPr>
+          <w:rFonts w:ascii="Times New Roman" w:hAnsi="Times New Roman"/>
+          <w:sz w:val="20"/>
+          <w:szCs w:val="20"/>
+        </w:rPr>
+      </w:pPr>
+      <w:r>
+        <w:rPr>
+          <w:rFonts w:ascii="Times New Roman" w:hAnsi="Times New Roman"/>
+          <w:sz w:val="20"/>
+          <w:szCs w:val="20"/>
+        </w:rPr>
+        <w:t>Bonus Feature 1</w:t>
+      </w:r>
+    </w:p>
+    <w:p>
+      <w:pPr>
+        <w:rPr>
+          <w:rFonts w:ascii="Times New Roman" w:hAnsi="Times New Roman"/>
+          <w:sz w:val="20"/>
+          <w:szCs w:val="20"/>
+        </w:rPr>
+      </w:pPr>
+      <w:r>
+        <w:rPr>
+          <w:rFonts w:ascii="Times New Roman" w:hAnsi="Times New Roman"/>
+          <w:sz w:val="20"/>
+          <w:szCs w:val="20"/>
+        </w:rPr>
+        <w:t>Each user has a user score computed in the following way, starting from 0:</w:t>
+      </w:r>
+    </w:p>
+    <w:p>
+      <w:pPr>
+        <w:pStyle w:val="ListParagraph"/>
+        <w:numPr>
+          <w:ilvl w:val="0"/>
+          <w:numId w:val="38"/>
+        </w:numPr>
+        <w:rPr>
+          <w:rFonts w:ascii="Times New Roman" w:hAnsi="Times New Roman"/>
+          <w:sz w:val="20"/>
+          <w:szCs w:val="20"/>
+        </w:rPr>
+      </w:pPr>
+      <w:r>
+        <w:rPr>
+          <w:rFonts w:ascii="Times New Roman" w:hAnsi="Times New Roman"/>
+          <w:sz w:val="20"/>
+          <w:szCs w:val="20"/>
+        </w:rPr>
+        <w:t xml:space="preserve">+2.5 when his question is </w:t>
+      </w:r>
+      <w:proofErr w:type="gramStart"/>
+      <w:r>
+        <w:rPr>
+          <w:rFonts w:ascii="Times New Roman" w:hAnsi="Times New Roman"/>
+          <w:sz w:val="20"/>
+          <w:szCs w:val="20"/>
+        </w:rPr>
+        <w:t>upvoted</w:t>
+      </w:r>
+      <w:proofErr w:type="gramEnd"/>
+    </w:p>
+    <w:p>
+      <w:pPr>
+        <w:pStyle w:val="ListParagraph"/>
+        <w:numPr>
+          <w:ilvl w:val="0"/>
+          <w:numId w:val="38"/>
+        </w:numPr>
+        <w:rPr>
+          <w:rFonts w:ascii="Times New Roman" w:hAnsi="Times New Roman"/>
+          <w:sz w:val="20"/>
+          <w:szCs w:val="20"/>
+        </w:rPr>
+      </w:pPr>
+      <w:r>
+        <w:rPr>
+          <w:rFonts w:ascii="Times New Roman" w:hAnsi="Times New Roman"/>
+          <w:sz w:val="20"/>
+          <w:szCs w:val="20"/>
+        </w:rPr>
+        <w:t xml:space="preserve">-1.5 when his question is </w:t>
+      </w:r>
+      <w:proofErr w:type="gramStart"/>
+      <w:r>
+        <w:rPr>
+          <w:rFonts w:ascii="Times New Roman" w:hAnsi="Times New Roman"/>
+          <w:sz w:val="20"/>
+          <w:szCs w:val="20"/>
+        </w:rPr>
+        <w:t>downvoted</w:t>
+      </w:r>
+      <w:proofErr w:type="gramEnd"/>
+    </w:p>
+    <w:p>
+      <w:pPr>
+        <w:pStyle w:val="ListParagraph"/>
+        <w:numPr>
+          <w:ilvl w:val="0"/>
+          <w:numId w:val="38"/>
+        </w:numPr>
+        <w:rPr>
+          <w:rFonts w:ascii="Times New Roman" w:hAnsi="Times New Roman"/>
+          <w:sz w:val="20"/>
+          <w:szCs w:val="20"/>
+        </w:rPr>
+      </w:pPr>
+      <w:r>
+        <w:rPr>
+          <w:rFonts w:ascii="Times New Roman" w:hAnsi="Times New Roman"/>
+          <w:sz w:val="20"/>
+          <w:szCs w:val="20"/>
+        </w:rPr>
+        <w:t xml:space="preserve">+5 when his answer is </w:t>
+      </w:r>
+      <w:proofErr w:type="gramStart"/>
+      <w:r>
+        <w:rPr>
+          <w:rFonts w:ascii="Times New Roman" w:hAnsi="Times New Roman"/>
+          <w:sz w:val="20"/>
+          <w:szCs w:val="20"/>
+        </w:rPr>
+        <w:t>upvoted</w:t>
+      </w:r>
+      <w:proofErr w:type="gramEnd"/>
+    </w:p>
+    <w:p>
+      <w:pPr>
+        <w:pStyle w:val="ListParagraph"/>
+        <w:numPr>
+          <w:ilvl w:val="0"/>
+          <w:numId w:val="38"/>
+        </w:numPr>
+        <w:rPr>
+          <w:rFonts w:ascii="Times New Roman" w:hAnsi="Times New Roman"/>
+          <w:sz w:val="20"/>
+          <w:szCs w:val="20"/>
+        </w:rPr>
+      </w:pPr>
+      <w:r>
+        <w:rPr>
+          <w:rFonts w:ascii="Times New Roman" w:hAnsi="Times New Roman"/>
+          <w:sz w:val="20"/>
+          <w:szCs w:val="20"/>
+        </w:rPr>
+        <w:t xml:space="preserve">-2.5 when his answer is </w:t>
+      </w:r>
+      <w:proofErr w:type="gramStart"/>
+      <w:r>
+        <w:rPr>
+          <w:rFonts w:ascii="Times New Roman" w:hAnsi="Times New Roman"/>
+          <w:sz w:val="20"/>
+          <w:szCs w:val="20"/>
+        </w:rPr>
+        <w:t>downvoted</w:t>
+      </w:r>
+      <w:proofErr w:type="gramEnd"/>
+    </w:p>
+    <w:p>
+      <w:pPr>
+        <w:pStyle w:val="ListParagraph"/>
+        <w:numPr>
+          <w:ilvl w:val="0"/>
+          <w:numId w:val="38"/>
+        </w:numPr>
+        <w:rPr>
+          <w:rFonts w:ascii="Times New Roman" w:hAnsi="Times New Roman"/>
+          <w:sz w:val="20"/>
+          <w:szCs w:val="20"/>
+        </w:rPr>
+      </w:pPr>
+      <w:r>
+        <w:rPr>
+          <w:rFonts w:ascii="Times New Roman" w:hAnsi="Times New Roman"/>
+          <w:sz w:val="20"/>
+          <w:szCs w:val="20"/>
+        </w:rPr>
+        <w:t>-1.5 when he downvotes an answer</w:t>
+      </w:r>
+    </w:p>
+    <w:p>
+      <w:pPr>
+        <w:rPr>
+          <w:rFonts w:ascii="Times New Roman" w:hAnsi="Times New Roman"/>
+          <w:sz w:val="20"/>
+          <w:szCs w:val="20"/>
+        </w:rPr>
+      </w:pPr>
+    </w:p>
+    <w:p>
+      <w:pPr>
+        <w:pStyle w:val="ListParagraph"/>
+        <w:numPr>
+          <w:ilvl w:val="1"/>
+          <w:numId w:val="11"/>
+        </w:numPr>
+        <w:rPr>
+          <w:rFonts w:ascii="Times New Roman" w:hAnsi="Times New Roman"/>
+          <w:sz w:val="20"/>
+          <w:szCs w:val="20"/>
+        </w:rPr>
+      </w:pPr>
+      <w:r>
+        <w:rPr>
+          <w:rFonts w:ascii="Times New Roman" w:hAnsi="Times New Roman"/>
+          <w:sz w:val="20"/>
+          <w:szCs w:val="20"/>
+        </w:rPr>
+        <w:t>Bonus Feature 2</w:t>
+      </w:r>
+    </w:p>
     <w:sectPr>
       <w:pgSz w:w="12240" w:h="15840"/>
       <w:pgMar w:top="1440" w:right="1440" w:bottom="1440" w:left="1440" w:header="720" w:footer="720" w:gutter="0"/>
@@ -5882,6 +6410,119 @@
     </w:lvl>
   </w:abstractNum>
   <w:abstractNum w:abstractNumId="20" w15:restartNumberingAfterBreak="0">
+    <w:nsid w:val="38820D74"/>
+    <w:multiLevelType w:val="hybridMultilevel"/>
+    <w:tmpl w:val="79FE7CCE"/>
+    <w:lvl w:ilvl="0" w:tplc="04090001">
+      <w:start w:val="1"/>
+      <w:numFmt w:val="bullet"/>
+      <w:lvlText w:val=""/>
+      <w:lvlJc w:val="left"/>
+      <w:pPr>
+        <w:ind w:left="720" w:hanging="360"/>
+      </w:pPr>
+      <w:rPr>
+        <w:rFonts w:ascii="Symbol" w:hAnsi="Symbol" w:hint="default"/>
+      </w:rPr>
+    </w:lvl>
+    <w:lvl w:ilvl="1" w:tplc="04090003" w:tentative="1">
+      <w:start w:val="1"/>
+      <w:numFmt w:val="bullet"/>
+      <w:lvlText w:val="o"/>
+      <w:lvlJc w:val="left"/>
+      <w:pPr>
+        <w:ind w:left="1440" w:hanging="360"/>
+      </w:pPr>
+      <w:rPr>
+        <w:rFonts w:ascii="Courier New" w:hAnsi="Courier New" w:cs="Courier New" w:hint="default"/>
+      </w:rPr>
+    </w:lvl>
+    <w:lvl w:ilvl="2" w:tplc="04090005" w:tentative="1">
+      <w:start w:val="1"/>
+      <w:numFmt w:val="bullet"/>
+      <w:lvlText w:val=""/>
+      <w:lvlJc w:val="left"/>
+      <w:pPr>
+        <w:ind w:left="2160" w:hanging="360"/>
+      </w:pPr>
+      <w:rPr>
+        <w:rFonts w:ascii="Wingdings" w:hAnsi="Wingdings" w:hint="default"/>
+      </w:rPr>
+    </w:lvl>
+    <w:lvl w:ilvl="3" w:tplc="04090001" w:tentative="1">
+      <w:start w:val="1"/>
+      <w:numFmt w:val="bullet"/>
+      <w:lvlText w:val=""/>
+      <w:lvlJc w:val="left"/>
+      <w:pPr>
+        <w:ind w:left="2880" w:hanging="360"/>
+      </w:pPr>
+      <w:rPr>
+        <w:rFonts w:ascii="Symbol" w:hAnsi="Symbol" w:hint="default"/>
+      </w:rPr>
+    </w:lvl>
+    <w:lvl w:ilvl="4" w:tplc="04090003" w:tentative="1">
+      <w:start w:val="1"/>
+      <w:numFmt w:val="bullet"/>
+      <w:lvlText w:val="o"/>
+      <w:lvlJc w:val="left"/>
+      <w:pPr>
+        <w:ind w:left="3600" w:hanging="360"/>
+      </w:pPr>
+      <w:rPr>
+        <w:rFonts w:ascii="Courier New" w:hAnsi="Courier New" w:cs="Courier New" w:hint="default"/>
+      </w:rPr>
+    </w:lvl>
+    <w:lvl w:ilvl="5" w:tplc="04090005" w:tentative="1">
+      <w:start w:val="1"/>
+      <w:numFmt w:val="bullet"/>
+      <w:lvlText w:val=""/>
+      <w:lvlJc w:val="left"/>
+      <w:pPr>
+        <w:ind w:left="4320" w:hanging="360"/>
+      </w:pPr>
+      <w:rPr>
+        <w:rFonts w:ascii="Wingdings" w:hAnsi="Wingdings" w:hint="default"/>
+      </w:rPr>
+    </w:lvl>
+    <w:lvl w:ilvl="6" w:tplc="04090001" w:tentative="1">
+      <w:start w:val="1"/>
+      <w:numFmt w:val="bullet"/>
+      <w:lvlText w:val=""/>
+      <w:lvlJc w:val="left"/>
+      <w:pPr>
+        <w:ind w:left="5040" w:hanging="360"/>
+      </w:pPr>
+      <w:rPr>
+        <w:rFonts w:ascii="Symbol" w:hAnsi="Symbol" w:hint="default"/>
+      </w:rPr>
+    </w:lvl>
+    <w:lvl w:ilvl="7" w:tplc="04090003" w:tentative="1">
+      <w:start w:val="1"/>
+      <w:numFmt w:val="bullet"/>
+      <w:lvlText w:val="o"/>
+      <w:lvlJc w:val="left"/>
+      <w:pPr>
+        <w:ind w:left="5760" w:hanging="360"/>
+      </w:pPr>
+      <w:rPr>
+        <w:rFonts w:ascii="Courier New" w:hAnsi="Courier New" w:cs="Courier New" w:hint="default"/>
+      </w:rPr>
+    </w:lvl>
+    <w:lvl w:ilvl="8" w:tplc="04090005" w:tentative="1">
+      <w:start w:val="1"/>
+      <w:numFmt w:val="bullet"/>
+      <w:lvlText w:val=""/>
+      <w:lvlJc w:val="left"/>
+      <w:pPr>
+        <w:ind w:left="6480" w:hanging="360"/>
+      </w:pPr>
+      <w:rPr>
+        <w:rFonts w:ascii="Wingdings" w:hAnsi="Wingdings" w:hint="default"/>
+      </w:rPr>
+    </w:lvl>
+  </w:abstractNum>
+  <w:abstractNum w:abstractNumId="21" w15:restartNumberingAfterBreak="0">
     <w:nsid w:val="3AAF7AA8"/>
     <w:multiLevelType w:val="hybridMultilevel"/>
     <w:tmpl w:val="C77C7978"/>
@@ -5994,7 +6635,7 @@
       </w:rPr>
     </w:lvl>
   </w:abstractNum>
-  <w:abstractNum w:abstractNumId="21" w15:restartNumberingAfterBreak="0">
+  <w:abstractNum w:abstractNumId="22" w15:restartNumberingAfterBreak="0">
     <w:nsid w:val="41144DAD"/>
     <w:multiLevelType w:val="hybridMultilevel"/>
     <w:tmpl w:val="C58AB18C"/>
@@ -6083,7 +6724,7 @@
       </w:pPr>
     </w:lvl>
   </w:abstractNum>
-  <w:abstractNum w:abstractNumId="22" w15:restartNumberingAfterBreak="0">
+  <w:abstractNum w:abstractNumId="23" w15:restartNumberingAfterBreak="0">
     <w:nsid w:val="420571CA"/>
     <w:multiLevelType w:val="hybridMultilevel"/>
     <w:tmpl w:val="45DC63C0"/>
@@ -6196,7 +6837,7 @@
       </w:rPr>
     </w:lvl>
   </w:abstractNum>
-  <w:abstractNum w:abstractNumId="23" w15:restartNumberingAfterBreak="0">
+  <w:abstractNum w:abstractNumId="24" w15:restartNumberingAfterBreak="0">
     <w:nsid w:val="423072A5"/>
     <w:multiLevelType w:val="hybridMultilevel"/>
     <w:tmpl w:val="0B9CD9B0"/>
@@ -6309,7 +6950,7 @@
       </w:rPr>
     </w:lvl>
   </w:abstractNum>
-  <w:abstractNum w:abstractNumId="24" w15:restartNumberingAfterBreak="0">
+  <w:abstractNum w:abstractNumId="25" w15:restartNumberingAfterBreak="0">
     <w:nsid w:val="4E054B59"/>
     <w:multiLevelType w:val="hybridMultilevel"/>
     <w:tmpl w:val="DA6C1BF6"/>
@@ -6422,7 +7063,7 @@
       </w:rPr>
     </w:lvl>
   </w:abstractNum>
-  <w:abstractNum w:abstractNumId="25" w15:restartNumberingAfterBreak="0">
+  <w:abstractNum w:abstractNumId="26" w15:restartNumberingAfterBreak="0">
     <w:nsid w:val="531F0EAF"/>
     <w:multiLevelType w:val="hybridMultilevel"/>
     <w:tmpl w:val="04E42072"/>
@@ -6535,7 +7176,7 @@
       </w:rPr>
     </w:lvl>
   </w:abstractNum>
-  <w:abstractNum w:abstractNumId="26" w15:restartNumberingAfterBreak="0">
+  <w:abstractNum w:abstractNumId="27" w15:restartNumberingAfterBreak="0">
     <w:nsid w:val="53A92F66"/>
     <w:multiLevelType w:val="hybridMultilevel"/>
     <w:tmpl w:val="486A75FC"/>
@@ -6648,7 +7289,7 @@
       </w:rPr>
     </w:lvl>
   </w:abstractNum>
-  <w:abstractNum w:abstractNumId="27" w15:restartNumberingAfterBreak="0">
+  <w:abstractNum w:abstractNumId="28" w15:restartNumberingAfterBreak="0">
     <w:nsid w:val="5BF75968"/>
     <w:multiLevelType w:val="hybridMultilevel"/>
     <w:tmpl w:val="580E9244"/>
@@ -6761,7 +7402,7 @@
       </w:rPr>
     </w:lvl>
   </w:abstractNum>
-  <w:abstractNum w:abstractNumId="28" w15:restartNumberingAfterBreak="0">
+  <w:abstractNum w:abstractNumId="29" w15:restartNumberingAfterBreak="0">
     <w:nsid w:val="5CA85481"/>
     <w:multiLevelType w:val="hybridMultilevel"/>
     <w:tmpl w:val="B046E812"/>
@@ -6847,7 +7488,7 @@
       </w:pPr>
     </w:lvl>
   </w:abstractNum>
-  <w:abstractNum w:abstractNumId="29" w15:restartNumberingAfterBreak="0">
+  <w:abstractNum w:abstractNumId="30" w15:restartNumberingAfterBreak="0">
     <w:nsid w:val="65763131"/>
     <w:multiLevelType w:val="hybridMultilevel"/>
     <w:tmpl w:val="E4AA048E"/>
@@ -6960,7 +7601,7 @@
       </w:rPr>
     </w:lvl>
   </w:abstractNum>
-  <w:abstractNum w:abstractNumId="30" w15:restartNumberingAfterBreak="0">
+  <w:abstractNum w:abstractNumId="31" w15:restartNumberingAfterBreak="0">
     <w:nsid w:val="657A37B2"/>
     <w:multiLevelType w:val="hybridMultilevel"/>
     <w:tmpl w:val="78C823E2"/>
@@ -7046,7 +7687,7 @@
       </w:pPr>
     </w:lvl>
   </w:abstractNum>
-  <w:abstractNum w:abstractNumId="31" w15:restartNumberingAfterBreak="0">
+  <w:abstractNum w:abstractNumId="32" w15:restartNumberingAfterBreak="0">
     <w:nsid w:val="68CD3FC2"/>
     <w:multiLevelType w:val="hybridMultilevel"/>
     <w:tmpl w:val="8B9439DC"/>
@@ -7159,7 +7800,7 @@
       </w:rPr>
     </w:lvl>
   </w:abstractNum>
-  <w:abstractNum w:abstractNumId="32" w15:restartNumberingAfterBreak="0">
+  <w:abstractNum w:abstractNumId="33" w15:restartNumberingAfterBreak="0">
     <w:nsid w:val="6EBE44CA"/>
     <w:multiLevelType w:val="hybridMultilevel"/>
     <w:tmpl w:val="409E59A4"/>
@@ -7245,7 +7886,7 @@
       </w:pPr>
     </w:lvl>
   </w:abstractNum>
-  <w:abstractNum w:abstractNumId="33" w15:restartNumberingAfterBreak="0">
+  <w:abstractNum w:abstractNumId="34" w15:restartNumberingAfterBreak="0">
     <w:nsid w:val="747D3F31"/>
     <w:multiLevelType w:val="hybridMultilevel"/>
     <w:tmpl w:val="F12CB17A"/>
@@ -7334,7 +7975,7 @@
       </w:pPr>
     </w:lvl>
   </w:abstractNum>
-  <w:abstractNum w:abstractNumId="34" w15:restartNumberingAfterBreak="0">
+  <w:abstractNum w:abstractNumId="35" w15:restartNumberingAfterBreak="0">
     <w:nsid w:val="751733FD"/>
     <w:multiLevelType w:val="hybridMultilevel"/>
     <w:tmpl w:val="5D9222F0"/>
@@ -7447,7 +8088,7 @@
       </w:rPr>
     </w:lvl>
   </w:abstractNum>
-  <w:abstractNum w:abstractNumId="35" w15:restartNumberingAfterBreak="0">
+  <w:abstractNum w:abstractNumId="36" w15:restartNumberingAfterBreak="0">
     <w:nsid w:val="762421F0"/>
     <w:multiLevelType w:val="hybridMultilevel"/>
     <w:tmpl w:val="0D90C236"/>
@@ -7536,7 +8177,7 @@
       </w:pPr>
     </w:lvl>
   </w:abstractNum>
-  <w:abstractNum w:abstractNumId="36" w15:restartNumberingAfterBreak="0">
+  <w:abstractNum w:abstractNumId="37" w15:restartNumberingAfterBreak="0">
     <w:nsid w:val="799B77D8"/>
     <w:multiLevelType w:val="hybridMultilevel"/>
     <w:tmpl w:val="78C823E2"/>
@@ -7623,7 +8264,7 @@
     </w:lvl>
   </w:abstractNum>
   <w:num w:numId="1" w16cid:durableId="2020958321">
-    <w:abstractNumId w:val="33"/>
+    <w:abstractNumId w:val="34"/>
   </w:num>
   <w:num w:numId="2" w16cid:durableId="1947075093">
     <w:abstractNumId w:val="14"/>
@@ -7650,16 +8291,16 @@
     <w:abstractNumId w:val="7"/>
   </w:num>
   <w:num w:numId="10" w16cid:durableId="674192051">
-    <w:abstractNumId w:val="29"/>
+    <w:abstractNumId w:val="30"/>
   </w:num>
   <w:num w:numId="11" w16cid:durableId="1229027917">
     <w:abstractNumId w:val="9"/>
   </w:num>
   <w:num w:numId="12" w16cid:durableId="2006282805">
-    <w:abstractNumId w:val="24"/>
+    <w:abstractNumId w:val="25"/>
   </w:num>
   <w:num w:numId="13" w16cid:durableId="1125397">
-    <w:abstractNumId w:val="32"/>
+    <w:abstractNumId w:val="33"/>
   </w:num>
   <w:num w:numId="14" w16cid:durableId="1463036028">
     <w:abstractNumId w:val="3"/>
@@ -7668,19 +8309,19 @@
     <w:abstractNumId w:val="11"/>
   </w:num>
   <w:num w:numId="16" w16cid:durableId="2098550305">
-    <w:abstractNumId w:val="28"/>
+    <w:abstractNumId w:val="29"/>
   </w:num>
   <w:num w:numId="17" w16cid:durableId="1380979635">
-    <w:abstractNumId w:val="36"/>
+    <w:abstractNumId w:val="37"/>
   </w:num>
   <w:num w:numId="18" w16cid:durableId="1119836947">
     <w:abstractNumId w:val="6"/>
   </w:num>
   <w:num w:numId="19" w16cid:durableId="771779023">
-    <w:abstractNumId w:val="34"/>
+    <w:abstractNumId w:val="35"/>
   </w:num>
   <w:num w:numId="20" w16cid:durableId="1924487793">
-    <w:abstractNumId w:val="26"/>
+    <w:abstractNumId w:val="27"/>
   </w:num>
   <w:num w:numId="21" w16cid:durableId="1536577956">
     <w:abstractNumId w:val="18"/>
@@ -7689,7 +8330,7 @@
     <w:abstractNumId w:val="2"/>
   </w:num>
   <w:num w:numId="23" w16cid:durableId="226574283">
-    <w:abstractNumId w:val="20"/>
+    <w:abstractNumId w:val="21"/>
   </w:num>
   <w:num w:numId="24" w16cid:durableId="1405034324">
     <w:abstractNumId w:val="12"/>
@@ -7701,37 +8342,40 @@
     <w:abstractNumId w:val="13"/>
   </w:num>
   <w:num w:numId="27" w16cid:durableId="297299508">
-    <w:abstractNumId w:val="22"/>
+    <w:abstractNumId w:val="23"/>
   </w:num>
   <w:num w:numId="28" w16cid:durableId="1318730443">
     <w:abstractNumId w:val="10"/>
   </w:num>
   <w:num w:numId="29" w16cid:durableId="2100518389">
-    <w:abstractNumId w:val="31"/>
+    <w:abstractNumId w:val="32"/>
   </w:num>
   <w:num w:numId="30" w16cid:durableId="1587107962">
-    <w:abstractNumId w:val="23"/>
+    <w:abstractNumId w:val="24"/>
   </w:num>
   <w:num w:numId="31" w16cid:durableId="1515877284">
     <w:abstractNumId w:val="16"/>
   </w:num>
   <w:num w:numId="32" w16cid:durableId="1810053746">
-    <w:abstractNumId w:val="30"/>
+    <w:abstractNumId w:val="31"/>
   </w:num>
   <w:num w:numId="33" w16cid:durableId="1814983803">
-    <w:abstractNumId w:val="27"/>
+    <w:abstractNumId w:val="28"/>
   </w:num>
   <w:num w:numId="34" w16cid:durableId="1345012955">
-    <w:abstractNumId w:val="25"/>
+    <w:abstractNumId w:val="26"/>
   </w:num>
   <w:num w:numId="35" w16cid:durableId="459498008">
-    <w:abstractNumId w:val="35"/>
+    <w:abstractNumId w:val="36"/>
   </w:num>
   <w:num w:numId="36" w16cid:durableId="1668896631">
-    <w:abstractNumId w:val="21"/>
+    <w:abstractNumId w:val="22"/>
   </w:num>
   <w:num w:numId="37" w16cid:durableId="561602006">
     <w:abstractNumId w:val="0"/>
+  </w:num>
+  <w:num w:numId="38" w16cid:durableId="1871184309">
+    <w:abstractNumId w:val="20"/>
   </w:num>
 </w:numbering>
 </file>

--- a/QueueUnderflow.docx
+++ b/QueueUnderflow.docx
@@ -4457,6 +4457,338 @@
         <w:t>Bonus Feature 2</w:t>
       </w:r>
     </w:p>
+    <w:p>
+      <w:pPr>
+        <w:rPr>
+          <w:rFonts w:ascii="Times New Roman" w:hAnsi="Times New Roman"/>
+          <w:sz w:val="20"/>
+          <w:szCs w:val="20"/>
+        </w:rPr>
+      </w:pPr>
+      <w:r>
+        <w:rPr>
+          <w:rFonts w:ascii="Times New Roman" w:hAnsi="Times New Roman"/>
+          <w:sz w:val="20"/>
+          <w:szCs w:val="20"/>
+        </w:rPr>
+        <w:t>A special user has been added: the moderator. It can:</w:t>
+      </w:r>
+    </w:p>
+    <w:p>
+      <w:pPr>
+        <w:pStyle w:val="ListParagraph"/>
+        <w:numPr>
+          <w:ilvl w:val="0"/>
+          <w:numId w:val="39"/>
+        </w:numPr>
+        <w:rPr>
+          <w:rFonts w:ascii="Times New Roman" w:hAnsi="Times New Roman"/>
+          <w:sz w:val="20"/>
+          <w:szCs w:val="20"/>
+        </w:rPr>
+      </w:pPr>
+      <w:r>
+        <w:rPr>
+          <w:rFonts w:ascii="Times New Roman" w:hAnsi="Times New Roman"/>
+          <w:sz w:val="20"/>
+          <w:szCs w:val="20"/>
+        </w:rPr>
+        <w:t>Remove questions or answers if inappropriate,</w:t>
+      </w:r>
+    </w:p>
+    <w:p>
+      <w:pPr>
+        <w:pStyle w:val="ListParagraph"/>
+        <w:numPr>
+          <w:ilvl w:val="0"/>
+          <w:numId w:val="39"/>
+        </w:numPr>
+        <w:rPr>
+          <w:rFonts w:ascii="Times New Roman" w:hAnsi="Times New Roman"/>
+          <w:sz w:val="20"/>
+          <w:szCs w:val="20"/>
+        </w:rPr>
+      </w:pPr>
+      <w:r>
+        <w:rPr>
+          <w:rFonts w:ascii="Times New Roman" w:hAnsi="Times New Roman"/>
+          <w:sz w:val="20"/>
+          <w:szCs w:val="20"/>
+        </w:rPr>
+        <w:t>Edit any question or answer on the site,</w:t>
+      </w:r>
+    </w:p>
+    <w:p>
+      <w:pPr>
+        <w:pStyle w:val="ListParagraph"/>
+        <w:numPr>
+          <w:ilvl w:val="0"/>
+          <w:numId w:val="39"/>
+        </w:numPr>
+        <w:rPr>
+          <w:rFonts w:ascii="Times New Roman" w:hAnsi="Times New Roman"/>
+          <w:sz w:val="20"/>
+          <w:szCs w:val="20"/>
+        </w:rPr>
+      </w:pPr>
+      <w:r>
+        <w:rPr>
+          <w:rFonts w:ascii="Times New Roman" w:hAnsi="Times New Roman"/>
+          <w:sz w:val="20"/>
+          <w:szCs w:val="20"/>
+        </w:rPr>
+        <w:t>Ban users from the site indefinitely in case of bad behavior,</w:t>
+      </w:r>
+    </w:p>
+    <w:p>
+      <w:pPr>
+        <w:pStyle w:val="ListParagraph"/>
+        <w:numPr>
+          <w:ilvl w:val="0"/>
+          <w:numId w:val="39"/>
+        </w:numPr>
+        <w:rPr>
+          <w:rFonts w:ascii="Times New Roman" w:hAnsi="Times New Roman"/>
+          <w:sz w:val="20"/>
+          <w:szCs w:val="20"/>
+        </w:rPr>
+      </w:pPr>
+      <w:r>
+        <w:rPr>
+          <w:rFonts w:ascii="Times New Roman" w:hAnsi="Times New Roman"/>
+          <w:sz w:val="20"/>
+          <w:szCs w:val="20"/>
+        </w:rPr>
+        <w:t>Unban banned users.</w:t>
+      </w:r>
+    </w:p>
+    <w:p>
+      <w:pPr>
+        <w:jc w:val="center"/>
+        <w:rPr>
+          <w:rFonts w:ascii="Times New Roman" w:hAnsi="Times New Roman"/>
+          <w:sz w:val="20"/>
+          <w:szCs w:val="20"/>
+        </w:rPr>
+      </w:pPr>
+      <w:r>
+        <w:rPr>
+          <w:rFonts w:ascii="Times New Roman" w:hAnsi="Times New Roman"/>
+          <w:noProof/>
+          <w:sz w:val="20"/>
+          <w:szCs w:val="20"/>
+        </w:rPr>
+        <w:drawing>
+          <wp:inline distT="0" distB="0" distL="0" distR="0" wp14:anchorId="3095BBE0" wp14:editId="6AB8CD86">
+            <wp:extent cx="1345997" cy="2636691"/>
+            <wp:effectExtent l="0" t="0" r="6985" b="0"/>
+            <wp:docPr id="1147345515" name="Picture 1"/>
+            <wp:cNvGraphicFramePr>
+              <a:graphicFrameLocks xmlns:a="http://schemas.openxmlformats.org/drawingml/2006/main" noChangeAspect="1"/>
+            </wp:cNvGraphicFramePr>
+            <a:graphic xmlns:a="http://schemas.openxmlformats.org/drawingml/2006/main">
+              <a:graphicData uri="http://schemas.openxmlformats.org/drawingml/2006/picture">
+                <pic:pic xmlns:pic="http://schemas.openxmlformats.org/drawingml/2006/picture">
+                  <pic:nvPicPr>
+                    <pic:cNvPr id="0" name="Picture 1"/>
+                    <pic:cNvPicPr>
+                      <a:picLocks noChangeAspect="1" noChangeArrowheads="1"/>
+                    </pic:cNvPicPr>
+                  </pic:nvPicPr>
+                  <pic:blipFill>
+                    <a:blip r:embed="rId21">
+                      <a:extLst>
+                        <a:ext uri="{28A0092B-C50C-407E-A947-70E740481C1C}">
+                          <a14:useLocalDpi xmlns:a14="http://schemas.microsoft.com/office/drawing/2010/main" val="0"/>
+                        </a:ext>
+                      </a:extLst>
+                    </a:blip>
+                    <a:srcRect/>
+                    <a:stretch>
+                      <a:fillRect/>
+                    </a:stretch>
+                  </pic:blipFill>
+                  <pic:spPr bwMode="auto">
+                    <a:xfrm>
+                      <a:off x="0" y="0"/>
+                      <a:ext cx="1355376" cy="2655064"/>
+                    </a:xfrm>
+                    <a:prstGeom prst="rect">
+                      <a:avLst/>
+                    </a:prstGeom>
+                    <a:noFill/>
+                    <a:ln>
+                      <a:noFill/>
+                    </a:ln>
+                  </pic:spPr>
+                </pic:pic>
+              </a:graphicData>
+            </a:graphic>
+          </wp:inline>
+        </w:drawing>
+      </w:r>
+      <w:r>
+        <w:rPr>
+          <w:rFonts w:ascii="Times New Roman" w:hAnsi="Times New Roman"/>
+          <w:sz w:val="20"/>
+          <w:szCs w:val="20"/>
+        </w:rPr>
+        <w:t xml:space="preserve">    </w:t>
+      </w:r>
+      <w:r>
+        <w:rPr>
+          <w:rFonts w:ascii="Times New Roman" w:hAnsi="Times New Roman"/>
+          <w:noProof/>
+          <w:sz w:val="20"/>
+          <w:szCs w:val="20"/>
+        </w:rPr>
+        <w:drawing>
+          <wp:inline distT="0" distB="0" distL="0" distR="0" wp14:anchorId="1D4B65AA" wp14:editId="2858E4FF">
+            <wp:extent cx="1360627" cy="2639291"/>
+            <wp:effectExtent l="0" t="0" r="0" b="0"/>
+            <wp:docPr id="102511862" name="Picture 2"/>
+            <wp:cNvGraphicFramePr>
+              <a:graphicFrameLocks xmlns:a="http://schemas.openxmlformats.org/drawingml/2006/main" noChangeAspect="1"/>
+            </wp:cNvGraphicFramePr>
+            <a:graphic xmlns:a="http://schemas.openxmlformats.org/drawingml/2006/main">
+              <a:graphicData uri="http://schemas.openxmlformats.org/drawingml/2006/picture">
+                <pic:pic xmlns:pic="http://schemas.openxmlformats.org/drawingml/2006/picture">
+                  <pic:nvPicPr>
+                    <pic:cNvPr id="0" name="Picture 2"/>
+                    <pic:cNvPicPr>
+                      <a:picLocks noChangeAspect="1" noChangeArrowheads="1"/>
+                    </pic:cNvPicPr>
+                  </pic:nvPicPr>
+                  <pic:blipFill>
+                    <a:blip r:embed="rId22">
+                      <a:extLst>
+                        <a:ext uri="{28A0092B-C50C-407E-A947-70E740481C1C}">
+                          <a14:useLocalDpi xmlns:a14="http://schemas.microsoft.com/office/drawing/2010/main" val="0"/>
+                        </a:ext>
+                      </a:extLst>
+                    </a:blip>
+                    <a:srcRect/>
+                    <a:stretch>
+                      <a:fillRect/>
+                    </a:stretch>
+                  </pic:blipFill>
+                  <pic:spPr bwMode="auto">
+                    <a:xfrm>
+                      <a:off x="0" y="0"/>
+                      <a:ext cx="1377095" cy="2671234"/>
+                    </a:xfrm>
+                    <a:prstGeom prst="rect">
+                      <a:avLst/>
+                    </a:prstGeom>
+                    <a:noFill/>
+                    <a:ln>
+                      <a:noFill/>
+                    </a:ln>
+                  </pic:spPr>
+                </pic:pic>
+              </a:graphicData>
+            </a:graphic>
+          </wp:inline>
+        </w:drawing>
+      </w:r>
+    </w:p>
+    <w:p>
+      <w:pPr>
+        <w:rPr>
+          <w:rFonts w:ascii="Times New Roman" w:hAnsi="Times New Roman"/>
+          <w:sz w:val="20"/>
+          <w:szCs w:val="20"/>
+        </w:rPr>
+      </w:pPr>
+      <w:r>
+        <w:rPr>
+          <w:rFonts w:ascii="Times New Roman" w:hAnsi="Times New Roman"/>
+          <w:sz w:val="20"/>
+          <w:szCs w:val="20"/>
+        </w:rPr>
+        <w:lastRenderedPageBreak/>
+        <w:t xml:space="preserve">Also, when a user is banned, he will receive an e-mail informing him. When he </w:t>
+      </w:r>
+      <w:proofErr w:type="gramStart"/>
+      <w:r>
+        <w:rPr>
+          <w:rFonts w:ascii="Times New Roman" w:hAnsi="Times New Roman"/>
+          <w:sz w:val="20"/>
+          <w:szCs w:val="20"/>
+        </w:rPr>
+        <w:t>will try</w:t>
+      </w:r>
+      <w:proofErr w:type="gramEnd"/>
+      <w:r>
+        <w:rPr>
+          <w:rFonts w:ascii="Times New Roman" w:hAnsi="Times New Roman"/>
+          <w:sz w:val="20"/>
+          <w:szCs w:val="20"/>
+        </w:rPr>
+        <w:t xml:space="preserve"> to log in, he will be stopped with an error.</w:t>
+      </w:r>
+    </w:p>
+    <w:p>
+      <w:pPr>
+        <w:jc w:val="center"/>
+        <w:rPr>
+          <w:rFonts w:ascii="Times New Roman" w:hAnsi="Times New Roman"/>
+          <w:sz w:val="20"/>
+          <w:szCs w:val="20"/>
+        </w:rPr>
+      </w:pPr>
+      <w:r>
+        <w:rPr>
+          <w:rFonts w:ascii="Times New Roman" w:hAnsi="Times New Roman"/>
+          <w:sz w:val="20"/>
+          <w:szCs w:val="20"/>
+        </w:rPr>
+        <w:drawing>
+          <wp:inline distT="0" distB="0" distL="0" distR="0" wp14:anchorId="78506675" wp14:editId="36790534">
+            <wp:extent cx="2955341" cy="1235735"/>
+            <wp:effectExtent l="0" t="0" r="0" b="2540"/>
+            <wp:docPr id="2088050276" name="Picture 1" descr="A screenshot of a phone&#10;&#10;Description automatically generated with low confidence"/>
+            <wp:cNvGraphicFramePr>
+              <a:graphicFrameLocks xmlns:a="http://schemas.openxmlformats.org/drawingml/2006/main" noChangeAspect="1"/>
+            </wp:cNvGraphicFramePr>
+            <a:graphic xmlns:a="http://schemas.openxmlformats.org/drawingml/2006/main">
+              <a:graphicData uri="http://schemas.openxmlformats.org/drawingml/2006/picture">
+                <pic:pic xmlns:pic="http://schemas.openxmlformats.org/drawingml/2006/picture">
+                  <pic:nvPicPr>
+                    <pic:cNvPr id="2088050276" name="Picture 1" descr="A screenshot of a phone&#10;&#10;Description automatically generated with low confidence"/>
+                    <pic:cNvPicPr/>
+                  </pic:nvPicPr>
+                  <pic:blipFill>
+                    <a:blip r:embed="rId23"/>
+                    <a:stretch>
+                      <a:fillRect/>
+                    </a:stretch>
+                  </pic:blipFill>
+                  <pic:spPr>
+                    <a:xfrm>
+                      <a:off x="0" y="0"/>
+                      <a:ext cx="2960107" cy="1237728"/>
+                    </a:xfrm>
+                    <a:prstGeom prst="rect">
+                      <a:avLst/>
+                    </a:prstGeom>
+                  </pic:spPr>
+                </pic:pic>
+              </a:graphicData>
+            </a:graphic>
+          </wp:inline>
+        </w:drawing>
+      </w:r>
+    </w:p>
+    <w:p>
+      <w:pPr>
+        <w:rPr>
+          <w:rFonts w:ascii="Times New Roman" w:hAnsi="Times New Roman"/>
+          <w:sz w:val="20"/>
+          <w:szCs w:val="20"/>
+        </w:rPr>
+      </w:pPr>
+    </w:p>
     <w:sectPr>
       <w:pgSz w:w="12240" w:h="15840"/>
       <w:pgMar w:top="1440" w:right="1440" w:bottom="1440" w:left="1440" w:header="720" w:footer="720" w:gutter="0"/>
@@ -7688,6 +8020,119 @@
     </w:lvl>
   </w:abstractNum>
   <w:abstractNum w:abstractNumId="32" w15:restartNumberingAfterBreak="0">
+    <w:nsid w:val="66866F6D"/>
+    <w:multiLevelType w:val="hybridMultilevel"/>
+    <w:tmpl w:val="F314FED6"/>
+    <w:lvl w:ilvl="0" w:tplc="04090001">
+      <w:start w:val="1"/>
+      <w:numFmt w:val="bullet"/>
+      <w:lvlText w:val=""/>
+      <w:lvlJc w:val="left"/>
+      <w:pPr>
+        <w:ind w:left="720" w:hanging="360"/>
+      </w:pPr>
+      <w:rPr>
+        <w:rFonts w:ascii="Symbol" w:hAnsi="Symbol" w:hint="default"/>
+      </w:rPr>
+    </w:lvl>
+    <w:lvl w:ilvl="1" w:tplc="04090003" w:tentative="1">
+      <w:start w:val="1"/>
+      <w:numFmt w:val="bullet"/>
+      <w:lvlText w:val="o"/>
+      <w:lvlJc w:val="left"/>
+      <w:pPr>
+        <w:ind w:left="1440" w:hanging="360"/>
+      </w:pPr>
+      <w:rPr>
+        <w:rFonts w:ascii="Courier New" w:hAnsi="Courier New" w:cs="Courier New" w:hint="default"/>
+      </w:rPr>
+    </w:lvl>
+    <w:lvl w:ilvl="2" w:tplc="04090005" w:tentative="1">
+      <w:start w:val="1"/>
+      <w:numFmt w:val="bullet"/>
+      <w:lvlText w:val=""/>
+      <w:lvlJc w:val="left"/>
+      <w:pPr>
+        <w:ind w:left="2160" w:hanging="360"/>
+      </w:pPr>
+      <w:rPr>
+        <w:rFonts w:ascii="Wingdings" w:hAnsi="Wingdings" w:hint="default"/>
+      </w:rPr>
+    </w:lvl>
+    <w:lvl w:ilvl="3" w:tplc="04090001" w:tentative="1">
+      <w:start w:val="1"/>
+      <w:numFmt w:val="bullet"/>
+      <w:lvlText w:val=""/>
+      <w:lvlJc w:val="left"/>
+      <w:pPr>
+        <w:ind w:left="2880" w:hanging="360"/>
+      </w:pPr>
+      <w:rPr>
+        <w:rFonts w:ascii="Symbol" w:hAnsi="Symbol" w:hint="default"/>
+      </w:rPr>
+    </w:lvl>
+    <w:lvl w:ilvl="4" w:tplc="04090003" w:tentative="1">
+      <w:start w:val="1"/>
+      <w:numFmt w:val="bullet"/>
+      <w:lvlText w:val="o"/>
+      <w:lvlJc w:val="left"/>
+      <w:pPr>
+        <w:ind w:left="3600" w:hanging="360"/>
+      </w:pPr>
+      <w:rPr>
+        <w:rFonts w:ascii="Courier New" w:hAnsi="Courier New" w:cs="Courier New" w:hint="default"/>
+      </w:rPr>
+    </w:lvl>
+    <w:lvl w:ilvl="5" w:tplc="04090005" w:tentative="1">
+      <w:start w:val="1"/>
+      <w:numFmt w:val="bullet"/>
+      <w:lvlText w:val=""/>
+      <w:lvlJc w:val="left"/>
+      <w:pPr>
+        <w:ind w:left="4320" w:hanging="360"/>
+      </w:pPr>
+      <w:rPr>
+        <w:rFonts w:ascii="Wingdings" w:hAnsi="Wingdings" w:hint="default"/>
+      </w:rPr>
+    </w:lvl>
+    <w:lvl w:ilvl="6" w:tplc="04090001" w:tentative="1">
+      <w:start w:val="1"/>
+      <w:numFmt w:val="bullet"/>
+      <w:lvlText w:val=""/>
+      <w:lvlJc w:val="left"/>
+      <w:pPr>
+        <w:ind w:left="5040" w:hanging="360"/>
+      </w:pPr>
+      <w:rPr>
+        <w:rFonts w:ascii="Symbol" w:hAnsi="Symbol" w:hint="default"/>
+      </w:rPr>
+    </w:lvl>
+    <w:lvl w:ilvl="7" w:tplc="04090003" w:tentative="1">
+      <w:start w:val="1"/>
+      <w:numFmt w:val="bullet"/>
+      <w:lvlText w:val="o"/>
+      <w:lvlJc w:val="left"/>
+      <w:pPr>
+        <w:ind w:left="5760" w:hanging="360"/>
+      </w:pPr>
+      <w:rPr>
+        <w:rFonts w:ascii="Courier New" w:hAnsi="Courier New" w:cs="Courier New" w:hint="default"/>
+      </w:rPr>
+    </w:lvl>
+    <w:lvl w:ilvl="8" w:tplc="04090005" w:tentative="1">
+      <w:start w:val="1"/>
+      <w:numFmt w:val="bullet"/>
+      <w:lvlText w:val=""/>
+      <w:lvlJc w:val="left"/>
+      <w:pPr>
+        <w:ind w:left="6480" w:hanging="360"/>
+      </w:pPr>
+      <w:rPr>
+        <w:rFonts w:ascii="Wingdings" w:hAnsi="Wingdings" w:hint="default"/>
+      </w:rPr>
+    </w:lvl>
+  </w:abstractNum>
+  <w:abstractNum w:abstractNumId="33" w15:restartNumberingAfterBreak="0">
     <w:nsid w:val="68CD3FC2"/>
     <w:multiLevelType w:val="hybridMultilevel"/>
     <w:tmpl w:val="8B9439DC"/>
@@ -7800,7 +8245,7 @@
       </w:rPr>
     </w:lvl>
   </w:abstractNum>
-  <w:abstractNum w:abstractNumId="33" w15:restartNumberingAfterBreak="0">
+  <w:abstractNum w:abstractNumId="34" w15:restartNumberingAfterBreak="0">
     <w:nsid w:val="6EBE44CA"/>
     <w:multiLevelType w:val="hybridMultilevel"/>
     <w:tmpl w:val="409E59A4"/>
@@ -7886,7 +8331,7 @@
       </w:pPr>
     </w:lvl>
   </w:abstractNum>
-  <w:abstractNum w:abstractNumId="34" w15:restartNumberingAfterBreak="0">
+  <w:abstractNum w:abstractNumId="35" w15:restartNumberingAfterBreak="0">
     <w:nsid w:val="747D3F31"/>
     <w:multiLevelType w:val="hybridMultilevel"/>
     <w:tmpl w:val="F12CB17A"/>
@@ -7975,7 +8420,7 @@
       </w:pPr>
     </w:lvl>
   </w:abstractNum>
-  <w:abstractNum w:abstractNumId="35" w15:restartNumberingAfterBreak="0">
+  <w:abstractNum w:abstractNumId="36" w15:restartNumberingAfterBreak="0">
     <w:nsid w:val="751733FD"/>
     <w:multiLevelType w:val="hybridMultilevel"/>
     <w:tmpl w:val="5D9222F0"/>
@@ -8088,7 +8533,7 @@
       </w:rPr>
     </w:lvl>
   </w:abstractNum>
-  <w:abstractNum w:abstractNumId="36" w15:restartNumberingAfterBreak="0">
+  <w:abstractNum w:abstractNumId="37" w15:restartNumberingAfterBreak="0">
     <w:nsid w:val="762421F0"/>
     <w:multiLevelType w:val="hybridMultilevel"/>
     <w:tmpl w:val="0D90C236"/>
@@ -8177,7 +8622,7 @@
       </w:pPr>
     </w:lvl>
   </w:abstractNum>
-  <w:abstractNum w:abstractNumId="37" w15:restartNumberingAfterBreak="0">
+  <w:abstractNum w:abstractNumId="38" w15:restartNumberingAfterBreak="0">
     <w:nsid w:val="799B77D8"/>
     <w:multiLevelType w:val="hybridMultilevel"/>
     <w:tmpl w:val="78C823E2"/>
@@ -8264,7 +8709,7 @@
     </w:lvl>
   </w:abstractNum>
   <w:num w:numId="1" w16cid:durableId="2020958321">
-    <w:abstractNumId w:val="34"/>
+    <w:abstractNumId w:val="35"/>
   </w:num>
   <w:num w:numId="2" w16cid:durableId="1947075093">
     <w:abstractNumId w:val="14"/>
@@ -8300,7 +8745,7 @@
     <w:abstractNumId w:val="25"/>
   </w:num>
   <w:num w:numId="13" w16cid:durableId="1125397">
-    <w:abstractNumId w:val="33"/>
+    <w:abstractNumId w:val="34"/>
   </w:num>
   <w:num w:numId="14" w16cid:durableId="1463036028">
     <w:abstractNumId w:val="3"/>
@@ -8312,13 +8757,13 @@
     <w:abstractNumId w:val="29"/>
   </w:num>
   <w:num w:numId="17" w16cid:durableId="1380979635">
-    <w:abstractNumId w:val="37"/>
+    <w:abstractNumId w:val="38"/>
   </w:num>
   <w:num w:numId="18" w16cid:durableId="1119836947">
     <w:abstractNumId w:val="6"/>
   </w:num>
   <w:num w:numId="19" w16cid:durableId="771779023">
-    <w:abstractNumId w:val="35"/>
+    <w:abstractNumId w:val="36"/>
   </w:num>
   <w:num w:numId="20" w16cid:durableId="1924487793">
     <w:abstractNumId w:val="27"/>
@@ -8348,7 +8793,7 @@
     <w:abstractNumId w:val="10"/>
   </w:num>
   <w:num w:numId="29" w16cid:durableId="2100518389">
-    <w:abstractNumId w:val="32"/>
+    <w:abstractNumId w:val="33"/>
   </w:num>
   <w:num w:numId="30" w16cid:durableId="1587107962">
     <w:abstractNumId w:val="24"/>
@@ -8366,7 +8811,7 @@
     <w:abstractNumId w:val="26"/>
   </w:num>
   <w:num w:numId="35" w16cid:durableId="459498008">
-    <w:abstractNumId w:val="36"/>
+    <w:abstractNumId w:val="37"/>
   </w:num>
   <w:num w:numId="36" w16cid:durableId="1668896631">
     <w:abstractNumId w:val="22"/>
@@ -8376,6 +8821,9 @@
   </w:num>
   <w:num w:numId="38" w16cid:durableId="1871184309">
     <w:abstractNumId w:val="20"/>
+  </w:num>
+  <w:num w:numId="39" w16cid:durableId="2046830560">
+    <w:abstractNumId w:val="32"/>
   </w:num>
 </w:numbering>
 </file>
